--- a/SRS.docx
+++ b/SRS.docx
@@ -132,25 +132,7 @@
           <w:sz w:val="28"/>
           <w:szCs w:val="28"/>
         </w:rPr>
-        <w:t>“</w:t>
-      </w:r>
-      <w:proofErr w:type="spellStart"/>
-      <w:r>
-        <w:rPr>
-          <w:b/>
-          <w:sz w:val="28"/>
-          <w:szCs w:val="28"/>
-        </w:rPr>
-        <w:t>M:servis</w:t>
-      </w:r>
-      <w:proofErr w:type="spellEnd"/>
-      <w:r>
-        <w:rPr>
-          <w:b/>
-          <w:sz w:val="28"/>
-          <w:szCs w:val="28"/>
-        </w:rPr>
-        <w:t>”</w:t>
+        <w:t>“M:servis”</w:t>
       </w:r>
     </w:p>
     <w:p>
@@ -224,51 +206,60 @@
           <w:b/>
           <w:sz w:val="24"/>
           <w:szCs w:val="24"/>
+          <w:lang w:val="sr-Latn-RS"/>
+        </w:rPr>
+        <w:t>Članovi grupe</w:t>
+      </w:r>
+      <w:r>
+        <w:rPr>
+          <w:b/>
+          <w:sz w:val="24"/>
+          <w:szCs w:val="24"/>
           <w:lang w:val="sr-Cyrl-BA"/>
         </w:rPr>
-        <w:t>Чланови групе:</w:t>
+        <w:t>:</w:t>
       </w:r>
     </w:p>
     <w:p>
       <w:pPr>
         <w:jc w:val="right"/>
         <w:rPr>
-          <w:lang w:val="sr-Cyrl-BA"/>
-        </w:rPr>
-      </w:pPr>
-      <w:r>
-        <w:rPr>
-          <w:lang w:val="sr-Cyrl-BA"/>
-        </w:rPr>
-        <w:t>Ивана Малешевић</w:t>
-      </w:r>
-      <w:r>
-        <w:rPr>
-          <w:lang w:val="sr-Cyrl-BA"/>
+          <w:lang w:val="sr-Latn-RS"/>
+        </w:rPr>
+      </w:pPr>
+      <w:r>
+        <w:rPr>
+          <w:lang w:val="sr-Latn-RS"/>
+        </w:rPr>
+        <w:t>Ivana Malešević</w:t>
+      </w:r>
+      <w:r>
+        <w:rPr>
+          <w:lang w:val="sr-Latn-RS"/>
         </w:rPr>
         <w:br/>
-        <w:t>Никола Матијаш</w:t>
-      </w:r>
-      <w:r>
-        <w:rPr>
-          <w:lang w:val="sr-Cyrl-BA"/>
+        <w:t>Nikola Matijaš</w:t>
+      </w:r>
+      <w:r>
+        <w:rPr>
+          <w:lang w:val="sr-Latn-RS"/>
         </w:rPr>
         <w:br/>
-        <w:t>Кристијан Јелица</w:t>
-      </w:r>
-      <w:r>
-        <w:rPr>
-          <w:lang w:val="sr-Cyrl-BA"/>
+        <w:t>Kristijan Jelica</w:t>
+      </w:r>
+      <w:r>
+        <w:rPr>
+          <w:lang w:val="sr-Latn-RS"/>
         </w:rPr>
         <w:br/>
-        <w:t>Марко Кнежић</w:t>
-      </w:r>
-      <w:r>
-        <w:rPr>
-          <w:lang w:val="sr-Cyrl-BA"/>
+        <w:t>Marko Knežić</w:t>
+      </w:r>
+      <w:r>
+        <w:rPr>
+          <w:lang w:val="sr-Latn-RS"/>
         </w:rPr>
         <w:br/>
-        <w:t>Бојан Гајић</w:t>
+        <w:t>Bojan Gajić</w:t>
       </w:r>
     </w:p>
     <w:p>
@@ -283,7 +274,7 @@
         <w:rPr>
           <w:sz w:val="28"/>
           <w:szCs w:val="28"/>
-          <w:lang w:val="en-GB"/>
+          <w:lang w:val="de-DE"/>
         </w:rPr>
         <w:lastRenderedPageBreak/>
         <w:t>Sadr</w:t>
@@ -314,7 +305,7 @@
         </w:tabs>
         <w:rPr>
           <w:noProof/>
-          <w:lang w:val="de-DE" w:eastAsia="en-US"/>
+          <w:lang w:eastAsia="en-US"/>
         </w:rPr>
       </w:pPr>
       <w:r>
@@ -330,9 +321,8 @@
           <w:b/>
           <w:bCs/>
           <w:noProof/>
-          <w:lang w:val="de-DE"/>
-        </w:rPr>
-        <w:instrText xml:space="preserve"> TOC </w:instrText>
+        </w:rPr>
+        <w:instrText xml:space="preserve"> TOC \o "1-3" \h \z \u </w:instrText>
       </w:r>
       <w:r>
         <w:rPr>
@@ -342,71 +332,79 @@
         </w:rPr>
         <w:fldChar w:fldCharType="separate"/>
       </w:r>
-      <w:r>
-        <w:rPr>
-          <w:noProof/>
-          <w:lang w:val="sr-Cyrl-BA"/>
-        </w:rPr>
-        <w:t>1.</w:t>
-      </w:r>
-      <w:r>
-        <w:rPr>
-          <w:noProof/>
-          <w:lang w:val="de-DE" w:eastAsia="en-US"/>
-        </w:rPr>
-        <w:tab/>
-      </w:r>
-      <w:r>
-        <w:rPr>
-          <w:noProof/>
-          <w:lang w:val="de-DE"/>
-        </w:rPr>
-        <w:t>Uvod</w:t>
-      </w:r>
-      <w:r>
-        <w:rPr>
-          <w:noProof/>
-          <w:lang w:val="de-DE"/>
-        </w:rPr>
-        <w:tab/>
-      </w:r>
-      <w:r>
-        <w:rPr>
-          <w:noProof/>
-        </w:rPr>
-        <w:fldChar w:fldCharType="begin"/>
-      </w:r>
-      <w:r>
-        <w:rPr>
-          <w:noProof/>
-          <w:lang w:val="de-DE"/>
-        </w:rPr>
-        <w:instrText xml:space="preserve"> PAGEREF _Toc531617543 \h </w:instrText>
-      </w:r>
-      <w:r>
-        <w:rPr>
-          <w:noProof/>
-        </w:rPr>
-      </w:r>
-      <w:r>
-        <w:rPr>
-          <w:noProof/>
-        </w:rPr>
-        <w:fldChar w:fldCharType="separate"/>
-      </w:r>
-      <w:r>
-        <w:rPr>
-          <w:noProof/>
-          <w:lang w:val="de-DE"/>
-        </w:rPr>
-        <w:t>3</w:t>
-      </w:r>
-      <w:r>
-        <w:rPr>
-          <w:noProof/>
-        </w:rPr>
-        <w:fldChar w:fldCharType="end"/>
-      </w:r>
+      <w:hyperlink w:anchor="_Toc532401643" w:history="1">
+        <w:r>
+          <w:rPr>
+            <w:rStyle w:val="Hyperlink"/>
+            <w:noProof/>
+            <w:lang w:val="sr-Cyrl-BA"/>
+          </w:rPr>
+          <w:t>1.</w:t>
+        </w:r>
+        <w:r>
+          <w:rPr>
+            <w:noProof/>
+            <w:lang w:eastAsia="en-US"/>
+          </w:rPr>
+          <w:tab/>
+        </w:r>
+        <w:r>
+          <w:rPr>
+            <w:rStyle w:val="Hyperlink"/>
+            <w:noProof/>
+            <w:lang w:val="en-GB"/>
+          </w:rPr>
+          <w:t>Uvod</w:t>
+        </w:r>
+        <w:r>
+          <w:rPr>
+            <w:noProof/>
+            <w:webHidden/>
+          </w:rPr>
+          <w:tab/>
+        </w:r>
+        <w:r>
+          <w:rPr>
+            <w:noProof/>
+            <w:webHidden/>
+          </w:rPr>
+          <w:fldChar w:fldCharType="begin"/>
+        </w:r>
+        <w:r>
+          <w:rPr>
+            <w:noProof/>
+            <w:webHidden/>
+          </w:rPr>
+          <w:instrText xml:space="preserve"> PAGEREF _Toc532401643 \h </w:instrText>
+        </w:r>
+        <w:r>
+          <w:rPr>
+            <w:noProof/>
+            <w:webHidden/>
+          </w:rPr>
+        </w:r>
+        <w:r>
+          <w:rPr>
+            <w:noProof/>
+            <w:webHidden/>
+          </w:rPr>
+          <w:fldChar w:fldCharType="separate"/>
+        </w:r>
+        <w:r>
+          <w:rPr>
+            <w:noProof/>
+            <w:webHidden/>
+          </w:rPr>
+          <w:t>3</w:t>
+        </w:r>
+        <w:r>
+          <w:rPr>
+            <w:noProof/>
+            <w:webHidden/>
+          </w:rPr>
+          <w:fldChar w:fldCharType="end"/>
+        </w:r>
+      </w:hyperlink>
     </w:p>
     <w:p>
       <w:pPr>
@@ -416,69 +414,67 @@
         </w:tabs>
         <w:rPr>
           <w:noProof/>
-          <w:lang w:val="de-DE" w:eastAsia="en-US"/>
-        </w:rPr>
-      </w:pPr>
-      <w:r>
-        <w:rPr>
-          <w:noProof/>
-          <w:lang w:val="de-DE"/>
-        </w:rPr>
-        <w:t xml:space="preserve">1.1 </w:t>
-      </w:r>
-      <w:bookmarkStart w:id="0" w:name="_GoBack"/>
-      <w:bookmarkEnd w:id="0"/>
-      <w:r>
-        <w:rPr>
-          <w:noProof/>
-          <w:lang w:val="de-DE"/>
-        </w:rPr>
-        <w:t>Namjena dokumenta</w:t>
-      </w:r>
-      <w:r>
-        <w:rPr>
-          <w:noProof/>
-          <w:lang w:val="de-DE"/>
-        </w:rPr>
-        <w:tab/>
-      </w:r>
-      <w:r>
-        <w:rPr>
-          <w:noProof/>
-        </w:rPr>
-        <w:fldChar w:fldCharType="begin"/>
-      </w:r>
-      <w:r>
-        <w:rPr>
-          <w:noProof/>
-          <w:lang w:val="de-DE"/>
-        </w:rPr>
-        <w:instrText xml:space="preserve"> PAGEREF _Toc531617544 \h </w:instrText>
-      </w:r>
-      <w:r>
-        <w:rPr>
-          <w:noProof/>
-        </w:rPr>
-      </w:r>
-      <w:r>
-        <w:rPr>
-          <w:noProof/>
-        </w:rPr>
-        <w:fldChar w:fldCharType="separate"/>
-      </w:r>
-      <w:r>
-        <w:rPr>
-          <w:noProof/>
-          <w:lang w:val="de-DE"/>
-        </w:rPr>
-        <w:t>3</w:t>
-      </w:r>
-      <w:r>
-        <w:rPr>
-          <w:noProof/>
-        </w:rPr>
-        <w:fldChar w:fldCharType="end"/>
-      </w:r>
+          <w:lang w:eastAsia="en-US"/>
+        </w:rPr>
+      </w:pPr>
+      <w:hyperlink w:anchor="_Toc532401644" w:history="1">
+        <w:r>
+          <w:rPr>
+            <w:rStyle w:val="Hyperlink"/>
+            <w:noProof/>
+            <w:lang w:val="de-DE"/>
+          </w:rPr>
+          <w:t>1.1 Namjena dokumenta</w:t>
+        </w:r>
+        <w:r>
+          <w:rPr>
+            <w:noProof/>
+            <w:webHidden/>
+          </w:rPr>
+          <w:tab/>
+        </w:r>
+        <w:r>
+          <w:rPr>
+            <w:noProof/>
+            <w:webHidden/>
+          </w:rPr>
+          <w:fldChar w:fldCharType="begin"/>
+        </w:r>
+        <w:r>
+          <w:rPr>
+            <w:noProof/>
+            <w:webHidden/>
+          </w:rPr>
+          <w:instrText xml:space="preserve"> PAGEREF _Toc532401644 \h </w:instrText>
+        </w:r>
+        <w:r>
+          <w:rPr>
+            <w:noProof/>
+            <w:webHidden/>
+          </w:rPr>
+        </w:r>
+        <w:r>
+          <w:rPr>
+            <w:noProof/>
+            <w:webHidden/>
+          </w:rPr>
+          <w:fldChar w:fldCharType="separate"/>
+        </w:r>
+        <w:r>
+          <w:rPr>
+            <w:noProof/>
+            <w:webHidden/>
+          </w:rPr>
+          <w:t>3</w:t>
+        </w:r>
+        <w:r>
+          <w:rPr>
+            <w:noProof/>
+            <w:webHidden/>
+          </w:rPr>
+          <w:fldChar w:fldCharType="end"/>
+        </w:r>
+      </w:hyperlink>
     </w:p>
     <w:p>
       <w:pPr>
@@ -488,60 +484,67 @@
         </w:tabs>
         <w:rPr>
           <w:noProof/>
-          <w:lang w:val="de-DE" w:eastAsia="en-US"/>
-        </w:rPr>
-      </w:pPr>
-      <w:r>
-        <w:rPr>
-          <w:noProof/>
-          <w:lang w:val="de-DE"/>
-        </w:rPr>
-        <w:t>1.2 Područje rada</w:t>
-      </w:r>
-      <w:r>
-        <w:rPr>
-          <w:noProof/>
-          <w:lang w:val="de-DE"/>
-        </w:rPr>
-        <w:tab/>
-      </w:r>
-      <w:r>
-        <w:rPr>
-          <w:noProof/>
-        </w:rPr>
-        <w:fldChar w:fldCharType="begin"/>
-      </w:r>
-      <w:r>
-        <w:rPr>
-          <w:noProof/>
-          <w:lang w:val="de-DE"/>
-        </w:rPr>
-        <w:instrText xml:space="preserve"> PAGEREF _Toc531617545 \h </w:instrText>
-      </w:r>
-      <w:r>
-        <w:rPr>
-          <w:noProof/>
-        </w:rPr>
-      </w:r>
-      <w:r>
-        <w:rPr>
-          <w:noProof/>
-        </w:rPr>
-        <w:fldChar w:fldCharType="separate"/>
-      </w:r>
-      <w:r>
-        <w:rPr>
-          <w:noProof/>
-          <w:lang w:val="de-DE"/>
-        </w:rPr>
-        <w:t>3</w:t>
-      </w:r>
-      <w:r>
-        <w:rPr>
-          <w:noProof/>
-        </w:rPr>
-        <w:fldChar w:fldCharType="end"/>
-      </w:r>
+          <w:lang w:eastAsia="en-US"/>
+        </w:rPr>
+      </w:pPr>
+      <w:hyperlink w:anchor="_Toc532401645" w:history="1">
+        <w:r>
+          <w:rPr>
+            <w:rStyle w:val="Hyperlink"/>
+            <w:noProof/>
+            <w:lang w:val="de-DE"/>
+          </w:rPr>
+          <w:t>1.2 Područje rada</w:t>
+        </w:r>
+        <w:r>
+          <w:rPr>
+            <w:noProof/>
+            <w:webHidden/>
+          </w:rPr>
+          <w:tab/>
+        </w:r>
+        <w:r>
+          <w:rPr>
+            <w:noProof/>
+            <w:webHidden/>
+          </w:rPr>
+          <w:fldChar w:fldCharType="begin"/>
+        </w:r>
+        <w:r>
+          <w:rPr>
+            <w:noProof/>
+            <w:webHidden/>
+          </w:rPr>
+          <w:instrText xml:space="preserve"> PAGEREF _Toc532401645 \h </w:instrText>
+        </w:r>
+        <w:r>
+          <w:rPr>
+            <w:noProof/>
+            <w:webHidden/>
+          </w:rPr>
+        </w:r>
+        <w:r>
+          <w:rPr>
+            <w:noProof/>
+            <w:webHidden/>
+          </w:rPr>
+          <w:fldChar w:fldCharType="separate"/>
+        </w:r>
+        <w:r>
+          <w:rPr>
+            <w:noProof/>
+            <w:webHidden/>
+          </w:rPr>
+          <w:t>3</w:t>
+        </w:r>
+        <w:r>
+          <w:rPr>
+            <w:noProof/>
+            <w:webHidden/>
+          </w:rPr>
+          <w:fldChar w:fldCharType="end"/>
+        </w:r>
+      </w:hyperlink>
     </w:p>
     <w:p>
       <w:pPr>
@@ -554,53 +557,64 @@
           <w:lang w:eastAsia="en-US"/>
         </w:rPr>
       </w:pPr>
-      <w:r>
-        <w:rPr>
-          <w:noProof/>
-        </w:rPr>
-        <w:t>1.3 Definicije, akronimi i skraćenice</w:t>
-      </w:r>
-      <w:r>
-        <w:rPr>
-          <w:noProof/>
-        </w:rPr>
-        <w:tab/>
-      </w:r>
-      <w:r>
-        <w:rPr>
-          <w:noProof/>
-        </w:rPr>
-        <w:fldChar w:fldCharType="begin"/>
-      </w:r>
-      <w:r>
-        <w:rPr>
-          <w:noProof/>
-        </w:rPr>
-        <w:instrText xml:space="preserve"> PAGEREF _Toc531617546 \h </w:instrText>
-      </w:r>
-      <w:r>
-        <w:rPr>
-          <w:noProof/>
-        </w:rPr>
-      </w:r>
-      <w:r>
-        <w:rPr>
-          <w:noProof/>
-        </w:rPr>
-        <w:fldChar w:fldCharType="separate"/>
-      </w:r>
-      <w:r>
-        <w:rPr>
-          <w:noProof/>
-        </w:rPr>
-        <w:t>3</w:t>
-      </w:r>
-      <w:r>
-        <w:rPr>
-          <w:noProof/>
-        </w:rPr>
-        <w:fldChar w:fldCharType="end"/>
-      </w:r>
+      <w:hyperlink w:anchor="_Toc532401646" w:history="1">
+        <w:r>
+          <w:rPr>
+            <w:rStyle w:val="Hyperlink"/>
+            <w:noProof/>
+            <w:lang w:val="de-DE"/>
+          </w:rPr>
+          <w:t>1.3 Definicije, akronimi i skraćenice</w:t>
+        </w:r>
+        <w:r>
+          <w:rPr>
+            <w:noProof/>
+            <w:webHidden/>
+          </w:rPr>
+          <w:tab/>
+        </w:r>
+        <w:r>
+          <w:rPr>
+            <w:noProof/>
+            <w:webHidden/>
+          </w:rPr>
+          <w:fldChar w:fldCharType="begin"/>
+        </w:r>
+        <w:r>
+          <w:rPr>
+            <w:noProof/>
+            <w:webHidden/>
+          </w:rPr>
+          <w:instrText xml:space="preserve"> PAGEREF _Toc532401646 \h </w:instrText>
+        </w:r>
+        <w:r>
+          <w:rPr>
+            <w:noProof/>
+            <w:webHidden/>
+          </w:rPr>
+        </w:r>
+        <w:r>
+          <w:rPr>
+            <w:noProof/>
+            <w:webHidden/>
+          </w:rPr>
+          <w:fldChar w:fldCharType="separate"/>
+        </w:r>
+        <w:r>
+          <w:rPr>
+            <w:noProof/>
+            <w:webHidden/>
+          </w:rPr>
+          <w:t>3</w:t>
+        </w:r>
+        <w:r>
+          <w:rPr>
+            <w:noProof/>
+            <w:webHidden/>
+          </w:rPr>
+          <w:fldChar w:fldCharType="end"/>
+        </w:r>
+      </w:hyperlink>
     </w:p>
     <w:p>
       <w:pPr>
@@ -613,54 +627,64 @@
           <w:lang w:eastAsia="en-US"/>
         </w:rPr>
       </w:pPr>
-      <w:r>
-        <w:rPr>
-          <w:noProof/>
-          <w:lang w:val="sr-Latn-RS"/>
-        </w:rPr>
-        <w:t>1.4 Reference</w:t>
-      </w:r>
-      <w:r>
-        <w:rPr>
-          <w:noProof/>
-        </w:rPr>
-        <w:tab/>
-      </w:r>
-      <w:r>
-        <w:rPr>
-          <w:noProof/>
-        </w:rPr>
-        <w:fldChar w:fldCharType="begin"/>
-      </w:r>
-      <w:r>
-        <w:rPr>
-          <w:noProof/>
-        </w:rPr>
-        <w:instrText xml:space="preserve"> PAGEREF _Toc531617547 \h </w:instrText>
-      </w:r>
-      <w:r>
-        <w:rPr>
-          <w:noProof/>
-        </w:rPr>
-      </w:r>
-      <w:r>
-        <w:rPr>
-          <w:noProof/>
-        </w:rPr>
-        <w:fldChar w:fldCharType="separate"/>
-      </w:r>
-      <w:r>
-        <w:rPr>
-          <w:noProof/>
-        </w:rPr>
-        <w:t>4</w:t>
-      </w:r>
-      <w:r>
-        <w:rPr>
-          <w:noProof/>
-        </w:rPr>
-        <w:fldChar w:fldCharType="end"/>
-      </w:r>
+      <w:hyperlink w:anchor="_Toc532401647" w:history="1">
+        <w:r>
+          <w:rPr>
+            <w:rStyle w:val="Hyperlink"/>
+            <w:noProof/>
+            <w:lang w:val="sr-Latn-RS"/>
+          </w:rPr>
+          <w:t>1.4 Reference</w:t>
+        </w:r>
+        <w:r>
+          <w:rPr>
+            <w:noProof/>
+            <w:webHidden/>
+          </w:rPr>
+          <w:tab/>
+        </w:r>
+        <w:r>
+          <w:rPr>
+            <w:noProof/>
+            <w:webHidden/>
+          </w:rPr>
+          <w:fldChar w:fldCharType="begin"/>
+        </w:r>
+        <w:r>
+          <w:rPr>
+            <w:noProof/>
+            <w:webHidden/>
+          </w:rPr>
+          <w:instrText xml:space="preserve"> PAGEREF _Toc532401647 \h </w:instrText>
+        </w:r>
+        <w:r>
+          <w:rPr>
+            <w:noProof/>
+            <w:webHidden/>
+          </w:rPr>
+        </w:r>
+        <w:r>
+          <w:rPr>
+            <w:noProof/>
+            <w:webHidden/>
+          </w:rPr>
+          <w:fldChar w:fldCharType="separate"/>
+        </w:r>
+        <w:r>
+          <w:rPr>
+            <w:noProof/>
+            <w:webHidden/>
+          </w:rPr>
+          <w:t>4</w:t>
+        </w:r>
+        <w:r>
+          <w:rPr>
+            <w:noProof/>
+            <w:webHidden/>
+          </w:rPr>
+          <w:fldChar w:fldCharType="end"/>
+        </w:r>
+      </w:hyperlink>
     </w:p>
     <w:p>
       <w:pPr>
@@ -673,54 +697,1092 @@
           <w:lang w:eastAsia="en-US"/>
         </w:rPr>
       </w:pPr>
-      <w:r>
+      <w:hyperlink w:anchor="_Toc532401648" w:history="1">
+        <w:r>
+          <w:rPr>
+            <w:rStyle w:val="Hyperlink"/>
+            <w:noProof/>
+            <w:lang w:val="sr-Latn-RS"/>
+          </w:rPr>
+          <w:t>1.5 Pregled</w:t>
+        </w:r>
+        <w:r>
+          <w:rPr>
+            <w:noProof/>
+            <w:webHidden/>
+          </w:rPr>
+          <w:tab/>
+        </w:r>
+        <w:r>
+          <w:rPr>
+            <w:noProof/>
+            <w:webHidden/>
+          </w:rPr>
+          <w:fldChar w:fldCharType="begin"/>
+        </w:r>
+        <w:r>
+          <w:rPr>
+            <w:noProof/>
+            <w:webHidden/>
+          </w:rPr>
+          <w:instrText xml:space="preserve"> PAGEREF _Toc532401648 \h </w:instrText>
+        </w:r>
+        <w:r>
+          <w:rPr>
+            <w:noProof/>
+            <w:webHidden/>
+          </w:rPr>
+        </w:r>
+        <w:r>
+          <w:rPr>
+            <w:noProof/>
+            <w:webHidden/>
+          </w:rPr>
+          <w:fldChar w:fldCharType="separate"/>
+        </w:r>
+        <w:r>
+          <w:rPr>
+            <w:noProof/>
+            <w:webHidden/>
+          </w:rPr>
+          <w:t>4</w:t>
+        </w:r>
+        <w:r>
+          <w:rPr>
+            <w:noProof/>
+            <w:webHidden/>
+          </w:rPr>
+          <w:fldChar w:fldCharType="end"/>
+        </w:r>
+      </w:hyperlink>
+    </w:p>
+    <w:p>
+      <w:pPr>
+        <w:pStyle w:val="TOC2"/>
+        <w:tabs>
+          <w:tab w:val="left" w:pos="660"/>
+          <w:tab w:val="right" w:leader="dot" w:pos="9396"/>
+        </w:tabs>
         <w:rPr>
           <w:noProof/>
-          <w:lang w:val="sr-Latn-RS"/>
-        </w:rPr>
-        <w:t>1.5 Pregled</w:t>
-      </w:r>
-      <w:r>
+          <w:lang w:eastAsia="en-US"/>
+        </w:rPr>
+      </w:pPr>
+      <w:hyperlink w:anchor="_Toc532401649" w:history="1">
+        <w:r>
+          <w:rPr>
+            <w:rStyle w:val="Hyperlink"/>
+            <w:noProof/>
+            <w:lang w:val="sr-Latn-RS"/>
+          </w:rPr>
+          <w:t>2.</w:t>
+        </w:r>
+        <w:r>
+          <w:rPr>
+            <w:noProof/>
+            <w:lang w:eastAsia="en-US"/>
+          </w:rPr>
+          <w:tab/>
+        </w:r>
+        <w:r>
+          <w:rPr>
+            <w:rStyle w:val="Hyperlink"/>
+            <w:noProof/>
+            <w:lang w:val="sr-Latn-RS"/>
+          </w:rPr>
+          <w:t>Op</w:t>
+        </w:r>
+        <w:r>
+          <w:rPr>
+            <w:rStyle w:val="Hyperlink"/>
+            <w:noProof/>
+            <w:lang w:val="sr-Latn-RS"/>
+          </w:rPr>
+          <w:t>i</w:t>
+        </w:r>
+        <w:r>
+          <w:rPr>
+            <w:rStyle w:val="Hyperlink"/>
+            <w:noProof/>
+            <w:lang w:val="sr-Latn-RS"/>
+          </w:rPr>
+          <w:t>s</w:t>
+        </w:r>
+        <w:r>
+          <w:rPr>
+            <w:noProof/>
+            <w:webHidden/>
+          </w:rPr>
+          <w:tab/>
+        </w:r>
+        <w:r>
+          <w:rPr>
+            <w:noProof/>
+            <w:webHidden/>
+          </w:rPr>
+          <w:fldChar w:fldCharType="begin"/>
+        </w:r>
+        <w:r>
+          <w:rPr>
+            <w:noProof/>
+            <w:webHidden/>
+          </w:rPr>
+          <w:instrText xml:space="preserve"> PAGEREF _Toc532401649 \h </w:instrText>
+        </w:r>
+        <w:r>
+          <w:rPr>
+            <w:noProof/>
+            <w:webHidden/>
+          </w:rPr>
+        </w:r>
+        <w:r>
+          <w:rPr>
+            <w:noProof/>
+            <w:webHidden/>
+          </w:rPr>
+          <w:fldChar w:fldCharType="separate"/>
+        </w:r>
+        <w:r>
+          <w:rPr>
+            <w:noProof/>
+            <w:webHidden/>
+          </w:rPr>
+          <w:t>4</w:t>
+        </w:r>
+        <w:r>
+          <w:rPr>
+            <w:noProof/>
+            <w:webHidden/>
+          </w:rPr>
+          <w:fldChar w:fldCharType="end"/>
+        </w:r>
+      </w:hyperlink>
+    </w:p>
+    <w:p>
+      <w:pPr>
+        <w:pStyle w:val="TOC1"/>
+        <w:tabs>
+          <w:tab w:val="right" w:leader="dot" w:pos="9396"/>
+        </w:tabs>
         <w:rPr>
           <w:noProof/>
-        </w:rPr>
-        <w:tab/>
-      </w:r>
-      <w:r>
+          <w:lang w:eastAsia="en-US"/>
+        </w:rPr>
+      </w:pPr>
+      <w:hyperlink w:anchor="_Toc532401650" w:history="1">
+        <w:r>
+          <w:rPr>
+            <w:rStyle w:val="Hyperlink"/>
+            <w:noProof/>
+            <w:lang w:val="sr-Latn-RS"/>
+          </w:rPr>
+          <w:t>2.1 Perspektiva proizvoda</w:t>
+        </w:r>
+        <w:r>
+          <w:rPr>
+            <w:noProof/>
+            <w:webHidden/>
+          </w:rPr>
+          <w:tab/>
+        </w:r>
+        <w:r>
+          <w:rPr>
+            <w:noProof/>
+            <w:webHidden/>
+          </w:rPr>
+          <w:fldChar w:fldCharType="begin"/>
+        </w:r>
+        <w:r>
+          <w:rPr>
+            <w:noProof/>
+            <w:webHidden/>
+          </w:rPr>
+          <w:instrText xml:space="preserve"> PAGEREF _Toc532401650 \h </w:instrText>
+        </w:r>
+        <w:r>
+          <w:rPr>
+            <w:noProof/>
+            <w:webHidden/>
+          </w:rPr>
+        </w:r>
+        <w:r>
+          <w:rPr>
+            <w:noProof/>
+            <w:webHidden/>
+          </w:rPr>
+          <w:fldChar w:fldCharType="separate"/>
+        </w:r>
+        <w:r>
+          <w:rPr>
+            <w:noProof/>
+            <w:webHidden/>
+          </w:rPr>
+          <w:t>4</w:t>
+        </w:r>
+        <w:r>
+          <w:rPr>
+            <w:noProof/>
+            <w:webHidden/>
+          </w:rPr>
+          <w:fldChar w:fldCharType="end"/>
+        </w:r>
+      </w:hyperlink>
+    </w:p>
+    <w:p>
+      <w:pPr>
+        <w:pStyle w:val="TOC1"/>
+        <w:tabs>
+          <w:tab w:val="right" w:leader="dot" w:pos="9396"/>
+        </w:tabs>
         <w:rPr>
           <w:noProof/>
-        </w:rPr>
-        <w:fldChar w:fldCharType="begin"/>
-      </w:r>
-      <w:r>
+          <w:lang w:eastAsia="en-US"/>
+        </w:rPr>
+      </w:pPr>
+      <w:hyperlink w:anchor="_Toc532401651" w:history="1">
+        <w:r>
+          <w:rPr>
+            <w:rStyle w:val="Hyperlink"/>
+            <w:noProof/>
+            <w:lang w:val="sr-Latn-RS"/>
+          </w:rPr>
+          <w:t>2.2 Funkcija proizvoda</w:t>
+        </w:r>
+        <w:r>
+          <w:rPr>
+            <w:noProof/>
+            <w:webHidden/>
+          </w:rPr>
+          <w:tab/>
+        </w:r>
+        <w:r>
+          <w:rPr>
+            <w:noProof/>
+            <w:webHidden/>
+          </w:rPr>
+          <w:fldChar w:fldCharType="begin"/>
+        </w:r>
+        <w:r>
+          <w:rPr>
+            <w:noProof/>
+            <w:webHidden/>
+          </w:rPr>
+          <w:instrText xml:space="preserve"> PAGEREF _Toc532401651 \h </w:instrText>
+        </w:r>
+        <w:r>
+          <w:rPr>
+            <w:noProof/>
+            <w:webHidden/>
+          </w:rPr>
+        </w:r>
+        <w:r>
+          <w:rPr>
+            <w:noProof/>
+            <w:webHidden/>
+          </w:rPr>
+          <w:fldChar w:fldCharType="separate"/>
+        </w:r>
+        <w:r>
+          <w:rPr>
+            <w:noProof/>
+            <w:webHidden/>
+          </w:rPr>
+          <w:t>6</w:t>
+        </w:r>
+        <w:r>
+          <w:rPr>
+            <w:noProof/>
+            <w:webHidden/>
+          </w:rPr>
+          <w:fldChar w:fldCharType="end"/>
+        </w:r>
+      </w:hyperlink>
+    </w:p>
+    <w:p>
+      <w:pPr>
+        <w:pStyle w:val="TOC1"/>
+        <w:tabs>
+          <w:tab w:val="right" w:leader="dot" w:pos="9396"/>
+        </w:tabs>
         <w:rPr>
           <w:noProof/>
-        </w:rPr>
-        <w:instrText xml:space="preserve"> PAGEREF _Toc531617548 \h </w:instrText>
-      </w:r>
-      <w:r>
+          <w:lang w:eastAsia="en-US"/>
+        </w:rPr>
+      </w:pPr>
+      <w:hyperlink w:anchor="_Toc532401652" w:history="1">
+        <w:r>
+          <w:rPr>
+            <w:rStyle w:val="Hyperlink"/>
+            <w:noProof/>
+            <w:lang w:val="sr-Latn-RS"/>
+          </w:rPr>
+          <w:t>2.3 Karakteristike korisnika</w:t>
+        </w:r>
+        <w:r>
+          <w:rPr>
+            <w:noProof/>
+            <w:webHidden/>
+          </w:rPr>
+          <w:tab/>
+        </w:r>
+        <w:r>
+          <w:rPr>
+            <w:noProof/>
+            <w:webHidden/>
+          </w:rPr>
+          <w:fldChar w:fldCharType="begin"/>
+        </w:r>
+        <w:r>
+          <w:rPr>
+            <w:noProof/>
+            <w:webHidden/>
+          </w:rPr>
+          <w:instrText xml:space="preserve"> PAGEREF _Toc532401652 \h </w:instrText>
+        </w:r>
+        <w:r>
+          <w:rPr>
+            <w:noProof/>
+            <w:webHidden/>
+          </w:rPr>
+        </w:r>
+        <w:r>
+          <w:rPr>
+            <w:noProof/>
+            <w:webHidden/>
+          </w:rPr>
+          <w:fldChar w:fldCharType="separate"/>
+        </w:r>
+        <w:r>
+          <w:rPr>
+            <w:noProof/>
+            <w:webHidden/>
+          </w:rPr>
+          <w:t>6</w:t>
+        </w:r>
+        <w:r>
+          <w:rPr>
+            <w:noProof/>
+            <w:webHidden/>
+          </w:rPr>
+          <w:fldChar w:fldCharType="end"/>
+        </w:r>
+      </w:hyperlink>
+    </w:p>
+    <w:p>
+      <w:pPr>
+        <w:pStyle w:val="TOC1"/>
+        <w:tabs>
+          <w:tab w:val="right" w:leader="dot" w:pos="9396"/>
+        </w:tabs>
         <w:rPr>
           <w:noProof/>
-        </w:rPr>
-      </w:r>
-      <w:r>
+          <w:lang w:eastAsia="en-US"/>
+        </w:rPr>
+      </w:pPr>
+      <w:hyperlink w:anchor="_Toc532401653" w:history="1">
+        <w:r>
+          <w:rPr>
+            <w:rStyle w:val="Hyperlink"/>
+            <w:noProof/>
+            <w:lang w:val="sr-Latn-RS"/>
+          </w:rPr>
+          <w:t>2.4 Ograničenja</w:t>
+        </w:r>
+        <w:r>
+          <w:rPr>
+            <w:noProof/>
+            <w:webHidden/>
+          </w:rPr>
+          <w:tab/>
+        </w:r>
+        <w:r>
+          <w:rPr>
+            <w:noProof/>
+            <w:webHidden/>
+          </w:rPr>
+          <w:fldChar w:fldCharType="begin"/>
+        </w:r>
+        <w:r>
+          <w:rPr>
+            <w:noProof/>
+            <w:webHidden/>
+          </w:rPr>
+          <w:instrText xml:space="preserve"> PAGEREF _Toc532401653 \h </w:instrText>
+        </w:r>
+        <w:r>
+          <w:rPr>
+            <w:noProof/>
+            <w:webHidden/>
+          </w:rPr>
+        </w:r>
+        <w:r>
+          <w:rPr>
+            <w:noProof/>
+            <w:webHidden/>
+          </w:rPr>
+          <w:fldChar w:fldCharType="separate"/>
+        </w:r>
+        <w:r>
+          <w:rPr>
+            <w:noProof/>
+            <w:webHidden/>
+          </w:rPr>
+          <w:t>7</w:t>
+        </w:r>
+        <w:r>
+          <w:rPr>
+            <w:noProof/>
+            <w:webHidden/>
+          </w:rPr>
+          <w:fldChar w:fldCharType="end"/>
+        </w:r>
+      </w:hyperlink>
+    </w:p>
+    <w:p>
+      <w:pPr>
+        <w:pStyle w:val="TOC1"/>
+        <w:tabs>
+          <w:tab w:val="right" w:leader="dot" w:pos="9396"/>
+        </w:tabs>
         <w:rPr>
           <w:noProof/>
-        </w:rPr>
-        <w:fldChar w:fldCharType="separate"/>
-      </w:r>
-      <w:r>
+          <w:lang w:eastAsia="en-US"/>
+        </w:rPr>
+      </w:pPr>
+      <w:hyperlink w:anchor="_Toc532401654" w:history="1">
+        <w:r>
+          <w:rPr>
+            <w:rStyle w:val="Hyperlink"/>
+            <w:noProof/>
+            <w:lang w:val="sr-Latn-RS"/>
+          </w:rPr>
+          <w:t>2.5 Pretpostavke i zavisnosti</w:t>
+        </w:r>
+        <w:r>
+          <w:rPr>
+            <w:noProof/>
+            <w:webHidden/>
+          </w:rPr>
+          <w:tab/>
+        </w:r>
+        <w:r>
+          <w:rPr>
+            <w:noProof/>
+            <w:webHidden/>
+          </w:rPr>
+          <w:fldChar w:fldCharType="begin"/>
+        </w:r>
+        <w:r>
+          <w:rPr>
+            <w:noProof/>
+            <w:webHidden/>
+          </w:rPr>
+          <w:instrText xml:space="preserve"> PAGEREF _Toc532401654 \h </w:instrText>
+        </w:r>
+        <w:r>
+          <w:rPr>
+            <w:noProof/>
+            <w:webHidden/>
+          </w:rPr>
+        </w:r>
+        <w:r>
+          <w:rPr>
+            <w:noProof/>
+            <w:webHidden/>
+          </w:rPr>
+          <w:fldChar w:fldCharType="separate"/>
+        </w:r>
+        <w:r>
+          <w:rPr>
+            <w:noProof/>
+            <w:webHidden/>
+          </w:rPr>
+          <w:t>7</w:t>
+        </w:r>
+        <w:r>
+          <w:rPr>
+            <w:noProof/>
+            <w:webHidden/>
+          </w:rPr>
+          <w:fldChar w:fldCharType="end"/>
+        </w:r>
+      </w:hyperlink>
+    </w:p>
+    <w:p>
+      <w:pPr>
+        <w:pStyle w:val="TOC2"/>
+        <w:tabs>
+          <w:tab w:val="left" w:pos="660"/>
+          <w:tab w:val="right" w:leader="dot" w:pos="9396"/>
+        </w:tabs>
         <w:rPr>
           <w:noProof/>
-        </w:rPr>
-        <w:t>4</w:t>
-      </w:r>
-      <w:r>
+          <w:lang w:eastAsia="en-US"/>
+        </w:rPr>
+      </w:pPr>
+      <w:hyperlink w:anchor="_Toc532401655" w:history="1">
+        <w:r>
+          <w:rPr>
+            <w:rStyle w:val="Hyperlink"/>
+            <w:noProof/>
+            <w:lang w:val="sr-Latn-RS"/>
+          </w:rPr>
+          <w:t>3.</w:t>
+        </w:r>
+        <w:r>
+          <w:rPr>
+            <w:noProof/>
+            <w:lang w:eastAsia="en-US"/>
+          </w:rPr>
+          <w:tab/>
+        </w:r>
+        <w:r>
+          <w:rPr>
+            <w:rStyle w:val="Hyperlink"/>
+            <w:noProof/>
+            <w:lang w:val="sr-Latn-RS"/>
+          </w:rPr>
+          <w:t>Specifični zahtjevi</w:t>
+        </w:r>
+        <w:r>
+          <w:rPr>
+            <w:noProof/>
+            <w:webHidden/>
+          </w:rPr>
+          <w:tab/>
+        </w:r>
+        <w:r>
+          <w:rPr>
+            <w:noProof/>
+            <w:webHidden/>
+          </w:rPr>
+          <w:fldChar w:fldCharType="begin"/>
+        </w:r>
+        <w:r>
+          <w:rPr>
+            <w:noProof/>
+            <w:webHidden/>
+          </w:rPr>
+          <w:instrText xml:space="preserve"> PAGEREF _Toc532401655 \h </w:instrText>
+        </w:r>
+        <w:r>
+          <w:rPr>
+            <w:noProof/>
+            <w:webHidden/>
+          </w:rPr>
+        </w:r>
+        <w:r>
+          <w:rPr>
+            <w:noProof/>
+            <w:webHidden/>
+          </w:rPr>
+          <w:fldChar w:fldCharType="separate"/>
+        </w:r>
+        <w:r>
+          <w:rPr>
+            <w:noProof/>
+            <w:webHidden/>
+          </w:rPr>
+          <w:t>7</w:t>
+        </w:r>
+        <w:r>
+          <w:rPr>
+            <w:noProof/>
+            <w:webHidden/>
+          </w:rPr>
+          <w:fldChar w:fldCharType="end"/>
+        </w:r>
+      </w:hyperlink>
+    </w:p>
+    <w:p>
+      <w:pPr>
+        <w:pStyle w:val="TOC1"/>
+        <w:tabs>
+          <w:tab w:val="right" w:leader="dot" w:pos="9396"/>
+        </w:tabs>
         <w:rPr>
           <w:noProof/>
-        </w:rPr>
-        <w:fldChar w:fldCharType="end"/>
-      </w:r>
+          <w:lang w:eastAsia="en-US"/>
+        </w:rPr>
+      </w:pPr>
+      <w:hyperlink w:anchor="_Toc532401656" w:history="1">
+        <w:r>
+          <w:rPr>
+            <w:rStyle w:val="Hyperlink"/>
+            <w:noProof/>
+            <w:lang w:val="sr-Latn-RS"/>
+          </w:rPr>
+          <w:t>3.1 Zahtjevi vanjskog interfejsa</w:t>
+        </w:r>
+        <w:r>
+          <w:rPr>
+            <w:noProof/>
+            <w:webHidden/>
+          </w:rPr>
+          <w:tab/>
+        </w:r>
+        <w:r>
+          <w:rPr>
+            <w:noProof/>
+            <w:webHidden/>
+          </w:rPr>
+          <w:fldChar w:fldCharType="begin"/>
+        </w:r>
+        <w:r>
+          <w:rPr>
+            <w:noProof/>
+            <w:webHidden/>
+          </w:rPr>
+          <w:instrText xml:space="preserve"> PAGEREF _Toc532401656 \h </w:instrText>
+        </w:r>
+        <w:r>
+          <w:rPr>
+            <w:noProof/>
+            <w:webHidden/>
+          </w:rPr>
+        </w:r>
+        <w:r>
+          <w:rPr>
+            <w:noProof/>
+            <w:webHidden/>
+          </w:rPr>
+          <w:fldChar w:fldCharType="separate"/>
+        </w:r>
+        <w:r>
+          <w:rPr>
+            <w:noProof/>
+            <w:webHidden/>
+          </w:rPr>
+          <w:t>7</w:t>
+        </w:r>
+        <w:r>
+          <w:rPr>
+            <w:noProof/>
+            <w:webHidden/>
+          </w:rPr>
+          <w:fldChar w:fldCharType="end"/>
+        </w:r>
+      </w:hyperlink>
+    </w:p>
+    <w:p>
+      <w:pPr>
+        <w:pStyle w:val="TOC1"/>
+        <w:tabs>
+          <w:tab w:val="right" w:leader="dot" w:pos="9396"/>
+        </w:tabs>
+        <w:rPr>
+          <w:noProof/>
+          <w:lang w:eastAsia="en-US"/>
+        </w:rPr>
+      </w:pPr>
+      <w:hyperlink w:anchor="_Toc532401657" w:history="1">
+        <w:r>
+          <w:rPr>
+            <w:rStyle w:val="Hyperlink"/>
+            <w:noProof/>
+            <w:lang w:val="sr-Latn-RS"/>
+          </w:rPr>
+          <w:t>3.2 Funkcije</w:t>
+        </w:r>
+        <w:r>
+          <w:rPr>
+            <w:noProof/>
+            <w:webHidden/>
+          </w:rPr>
+          <w:tab/>
+        </w:r>
+        <w:r>
+          <w:rPr>
+            <w:noProof/>
+            <w:webHidden/>
+          </w:rPr>
+          <w:fldChar w:fldCharType="begin"/>
+        </w:r>
+        <w:r>
+          <w:rPr>
+            <w:noProof/>
+            <w:webHidden/>
+          </w:rPr>
+          <w:instrText xml:space="preserve"> PAGEREF _Toc532401657 \h </w:instrText>
+        </w:r>
+        <w:r>
+          <w:rPr>
+            <w:noProof/>
+            <w:webHidden/>
+          </w:rPr>
+        </w:r>
+        <w:r>
+          <w:rPr>
+            <w:noProof/>
+            <w:webHidden/>
+          </w:rPr>
+          <w:fldChar w:fldCharType="separate"/>
+        </w:r>
+        <w:r>
+          <w:rPr>
+            <w:noProof/>
+            <w:webHidden/>
+          </w:rPr>
+          <w:t>8</w:t>
+        </w:r>
+        <w:r>
+          <w:rPr>
+            <w:noProof/>
+            <w:webHidden/>
+          </w:rPr>
+          <w:fldChar w:fldCharType="end"/>
+        </w:r>
+      </w:hyperlink>
+    </w:p>
+    <w:p>
+      <w:pPr>
+        <w:pStyle w:val="TOC1"/>
+        <w:tabs>
+          <w:tab w:val="right" w:leader="dot" w:pos="9396"/>
+        </w:tabs>
+        <w:rPr>
+          <w:noProof/>
+          <w:lang w:eastAsia="en-US"/>
+        </w:rPr>
+      </w:pPr>
+      <w:hyperlink w:anchor="_Toc532401658" w:history="1">
+        <w:r>
+          <w:rPr>
+            <w:rStyle w:val="Hyperlink"/>
+            <w:noProof/>
+            <w:lang w:val="sr-Latn-RS"/>
+          </w:rPr>
+          <w:t>3.3 Slučajevi korištenja i dijagrami aktivnosti</w:t>
+        </w:r>
+        <w:r>
+          <w:rPr>
+            <w:noProof/>
+            <w:webHidden/>
+          </w:rPr>
+          <w:tab/>
+        </w:r>
+        <w:r>
+          <w:rPr>
+            <w:noProof/>
+            <w:webHidden/>
+          </w:rPr>
+          <w:fldChar w:fldCharType="begin"/>
+        </w:r>
+        <w:r>
+          <w:rPr>
+            <w:noProof/>
+            <w:webHidden/>
+          </w:rPr>
+          <w:instrText xml:space="preserve"> PAGEREF _Toc532401658 \h </w:instrText>
+        </w:r>
+        <w:r>
+          <w:rPr>
+            <w:noProof/>
+            <w:webHidden/>
+          </w:rPr>
+        </w:r>
+        <w:r>
+          <w:rPr>
+            <w:noProof/>
+            <w:webHidden/>
+          </w:rPr>
+          <w:fldChar w:fldCharType="separate"/>
+        </w:r>
+        <w:r>
+          <w:rPr>
+            <w:noProof/>
+            <w:webHidden/>
+          </w:rPr>
+          <w:t>9</w:t>
+        </w:r>
+        <w:r>
+          <w:rPr>
+            <w:noProof/>
+            <w:webHidden/>
+          </w:rPr>
+          <w:fldChar w:fldCharType="end"/>
+        </w:r>
+      </w:hyperlink>
+    </w:p>
+    <w:p>
+      <w:pPr>
+        <w:pStyle w:val="TOC1"/>
+        <w:tabs>
+          <w:tab w:val="right" w:leader="dot" w:pos="9396"/>
+        </w:tabs>
+        <w:rPr>
+          <w:noProof/>
+          <w:lang w:eastAsia="en-US"/>
+        </w:rPr>
+      </w:pPr>
+      <w:hyperlink w:anchor="_Toc532401659" w:history="1">
+        <w:r>
+          <w:rPr>
+            <w:rStyle w:val="Hyperlink"/>
+            <w:noProof/>
+            <w:lang w:val="sr-Latn-RS"/>
+          </w:rPr>
+          <w:t>3.4 Zahtjevi performansi</w:t>
+        </w:r>
+        <w:r>
+          <w:rPr>
+            <w:noProof/>
+            <w:webHidden/>
+          </w:rPr>
+          <w:tab/>
+        </w:r>
+        <w:r>
+          <w:rPr>
+            <w:noProof/>
+            <w:webHidden/>
+          </w:rPr>
+          <w:fldChar w:fldCharType="begin"/>
+        </w:r>
+        <w:r>
+          <w:rPr>
+            <w:noProof/>
+            <w:webHidden/>
+          </w:rPr>
+          <w:instrText xml:space="preserve"> PAGEREF _Toc532401659 \h </w:instrText>
+        </w:r>
+        <w:r>
+          <w:rPr>
+            <w:noProof/>
+            <w:webHidden/>
+          </w:rPr>
+        </w:r>
+        <w:r>
+          <w:rPr>
+            <w:noProof/>
+            <w:webHidden/>
+          </w:rPr>
+          <w:fldChar w:fldCharType="separate"/>
+        </w:r>
+        <w:r>
+          <w:rPr>
+            <w:noProof/>
+            <w:webHidden/>
+          </w:rPr>
+          <w:t>20</w:t>
+        </w:r>
+        <w:r>
+          <w:rPr>
+            <w:noProof/>
+            <w:webHidden/>
+          </w:rPr>
+          <w:fldChar w:fldCharType="end"/>
+        </w:r>
+      </w:hyperlink>
+    </w:p>
+    <w:p>
+      <w:pPr>
+        <w:pStyle w:val="TOC1"/>
+        <w:tabs>
+          <w:tab w:val="right" w:leader="dot" w:pos="9396"/>
+        </w:tabs>
+        <w:rPr>
+          <w:noProof/>
+          <w:lang w:eastAsia="en-US"/>
+        </w:rPr>
+      </w:pPr>
+      <w:hyperlink w:anchor="_Toc532401660" w:history="1">
+        <w:r>
+          <w:rPr>
+            <w:rStyle w:val="Hyperlink"/>
+            <w:noProof/>
+            <w:lang w:val="sr-Latn-RS"/>
+          </w:rPr>
+          <w:t>3.5 Ograničenja dizajna</w:t>
+        </w:r>
+        <w:r>
+          <w:rPr>
+            <w:noProof/>
+            <w:webHidden/>
+          </w:rPr>
+          <w:tab/>
+        </w:r>
+        <w:r>
+          <w:rPr>
+            <w:noProof/>
+            <w:webHidden/>
+          </w:rPr>
+          <w:fldChar w:fldCharType="begin"/>
+        </w:r>
+        <w:r>
+          <w:rPr>
+            <w:noProof/>
+            <w:webHidden/>
+          </w:rPr>
+          <w:instrText xml:space="preserve"> PAGEREF _Toc532401660 \h </w:instrText>
+        </w:r>
+        <w:r>
+          <w:rPr>
+            <w:noProof/>
+            <w:webHidden/>
+          </w:rPr>
+        </w:r>
+        <w:r>
+          <w:rPr>
+            <w:noProof/>
+            <w:webHidden/>
+          </w:rPr>
+          <w:fldChar w:fldCharType="separate"/>
+        </w:r>
+        <w:r>
+          <w:rPr>
+            <w:noProof/>
+            <w:webHidden/>
+          </w:rPr>
+          <w:t>20</w:t>
+        </w:r>
+        <w:r>
+          <w:rPr>
+            <w:noProof/>
+            <w:webHidden/>
+          </w:rPr>
+          <w:fldChar w:fldCharType="end"/>
+        </w:r>
+      </w:hyperlink>
+    </w:p>
+    <w:p>
+      <w:pPr>
+        <w:pStyle w:val="TOC1"/>
+        <w:tabs>
+          <w:tab w:val="right" w:leader="dot" w:pos="9396"/>
+        </w:tabs>
+        <w:rPr>
+          <w:noProof/>
+          <w:lang w:eastAsia="en-US"/>
+        </w:rPr>
+      </w:pPr>
+      <w:hyperlink w:anchor="_Toc532401661" w:history="1">
+        <w:r>
+          <w:rPr>
+            <w:rStyle w:val="Hyperlink"/>
+            <w:noProof/>
+            <w:lang w:val="sr-Latn-RS"/>
+          </w:rPr>
+          <w:t>3.6 Softverski sistemski atributi</w:t>
+        </w:r>
+        <w:r>
+          <w:rPr>
+            <w:noProof/>
+            <w:webHidden/>
+          </w:rPr>
+          <w:tab/>
+        </w:r>
+        <w:r>
+          <w:rPr>
+            <w:noProof/>
+            <w:webHidden/>
+          </w:rPr>
+          <w:fldChar w:fldCharType="begin"/>
+        </w:r>
+        <w:r>
+          <w:rPr>
+            <w:noProof/>
+            <w:webHidden/>
+          </w:rPr>
+          <w:instrText xml:space="preserve"> PAGEREF _Toc532401661 \h </w:instrText>
+        </w:r>
+        <w:r>
+          <w:rPr>
+            <w:noProof/>
+            <w:webHidden/>
+          </w:rPr>
+        </w:r>
+        <w:r>
+          <w:rPr>
+            <w:noProof/>
+            <w:webHidden/>
+          </w:rPr>
+          <w:fldChar w:fldCharType="separate"/>
+        </w:r>
+        <w:r>
+          <w:rPr>
+            <w:noProof/>
+            <w:webHidden/>
+          </w:rPr>
+          <w:t>20</w:t>
+        </w:r>
+        <w:r>
+          <w:rPr>
+            <w:noProof/>
+            <w:webHidden/>
+          </w:rPr>
+          <w:fldChar w:fldCharType="end"/>
+        </w:r>
+      </w:hyperlink>
+    </w:p>
+    <w:p>
+      <w:pPr>
+        <w:pStyle w:val="TOC1"/>
+        <w:tabs>
+          <w:tab w:val="right" w:leader="dot" w:pos="9396"/>
+        </w:tabs>
+        <w:rPr>
+          <w:noProof/>
+          <w:lang w:eastAsia="en-US"/>
+        </w:rPr>
+      </w:pPr>
+      <w:hyperlink w:anchor="_Toc532401662" w:history="1">
+        <w:r>
+          <w:rPr>
+            <w:rStyle w:val="Hyperlink"/>
+            <w:noProof/>
+            <w:lang w:val="sr-Latn-RS"/>
+          </w:rPr>
+          <w:t>3.7 Ostali zahtjevi</w:t>
+        </w:r>
+        <w:r>
+          <w:rPr>
+            <w:noProof/>
+            <w:webHidden/>
+          </w:rPr>
+          <w:tab/>
+        </w:r>
+        <w:r>
+          <w:rPr>
+            <w:noProof/>
+            <w:webHidden/>
+          </w:rPr>
+          <w:fldChar w:fldCharType="begin"/>
+        </w:r>
+        <w:r>
+          <w:rPr>
+            <w:noProof/>
+            <w:webHidden/>
+          </w:rPr>
+          <w:instrText xml:space="preserve"> PAGEREF _Toc532401662 \h </w:instrText>
+        </w:r>
+        <w:r>
+          <w:rPr>
+            <w:noProof/>
+            <w:webHidden/>
+          </w:rPr>
+        </w:r>
+        <w:r>
+          <w:rPr>
+            <w:noProof/>
+            <w:webHidden/>
+          </w:rPr>
+          <w:fldChar w:fldCharType="separate"/>
+        </w:r>
+        <w:r>
+          <w:rPr>
+            <w:noProof/>
+            <w:webHidden/>
+          </w:rPr>
+          <w:t>20</w:t>
+        </w:r>
+        <w:r>
+          <w:rPr>
+            <w:noProof/>
+            <w:webHidden/>
+          </w:rPr>
+          <w:fldChar w:fldCharType="end"/>
+        </w:r>
+      </w:hyperlink>
     </w:p>
     <w:p>
       <w:pPr>
@@ -764,124 +1826,7 @@
         <w:rPr>
           <w:sz w:val="28"/>
           <w:szCs w:val="28"/>
-          <w:lang w:val="sr-Cyrl-BA"/>
-        </w:rPr>
-      </w:pPr>
-    </w:p>
-    <w:p>
-      <w:pPr>
-        <w:rPr>
-          <w:sz w:val="28"/>
-          <w:szCs w:val="28"/>
-          <w:lang w:val="sr-Cyrl-BA"/>
-        </w:rPr>
-      </w:pPr>
-    </w:p>
-    <w:p>
-      <w:pPr>
-        <w:rPr>
-          <w:sz w:val="28"/>
-          <w:szCs w:val="28"/>
-          <w:lang w:val="sr-Cyrl-BA"/>
-        </w:rPr>
-      </w:pPr>
-    </w:p>
-    <w:p>
-      <w:pPr>
-        <w:rPr>
-          <w:sz w:val="28"/>
-          <w:szCs w:val="28"/>
-          <w:lang w:val="sr-Cyrl-BA"/>
-        </w:rPr>
-      </w:pPr>
-    </w:p>
-    <w:p>
-      <w:pPr>
-        <w:rPr>
-          <w:sz w:val="28"/>
-          <w:szCs w:val="28"/>
-          <w:lang w:val="sr-Cyrl-BA"/>
-        </w:rPr>
-      </w:pPr>
-    </w:p>
-    <w:p>
-      <w:pPr>
-        <w:rPr>
-          <w:sz w:val="28"/>
-          <w:szCs w:val="28"/>
-          <w:lang w:val="sr-Cyrl-BA"/>
-        </w:rPr>
-      </w:pPr>
-    </w:p>
-    <w:p>
-      <w:pPr>
-        <w:rPr>
-          <w:sz w:val="28"/>
-          <w:szCs w:val="28"/>
-          <w:lang w:val="sr-Cyrl-BA"/>
-        </w:rPr>
-      </w:pPr>
-    </w:p>
-    <w:p>
-      <w:pPr>
-        <w:rPr>
-          <w:sz w:val="28"/>
-          <w:szCs w:val="28"/>
-          <w:lang w:val="sr-Cyrl-BA"/>
-        </w:rPr>
-      </w:pPr>
-    </w:p>
-    <w:p>
-      <w:pPr>
-        <w:rPr>
-          <w:sz w:val="28"/>
-          <w:szCs w:val="28"/>
-          <w:lang w:val="sr-Cyrl-BA"/>
-        </w:rPr>
-      </w:pPr>
-    </w:p>
-    <w:p>
-      <w:pPr>
-        <w:rPr>
-          <w:sz w:val="28"/>
-          <w:szCs w:val="28"/>
-          <w:lang w:val="sr-Cyrl-BA"/>
-        </w:rPr>
-      </w:pPr>
-    </w:p>
-    <w:p>
-      <w:pPr>
-        <w:rPr>
-          <w:sz w:val="28"/>
-          <w:szCs w:val="28"/>
-          <w:lang w:val="sr-Cyrl-BA"/>
-        </w:rPr>
-      </w:pPr>
-    </w:p>
-    <w:p>
-      <w:pPr>
-        <w:rPr>
-          <w:sz w:val="28"/>
-          <w:szCs w:val="28"/>
-          <w:lang w:val="sr-Cyrl-BA"/>
-        </w:rPr>
-      </w:pPr>
-    </w:p>
-    <w:p>
-      <w:pPr>
-        <w:rPr>
-          <w:sz w:val="28"/>
-          <w:szCs w:val="28"/>
-          <w:lang w:val="sr-Latn-RS"/>
-        </w:rPr>
-      </w:pPr>
-    </w:p>
-    <w:p>
-      <w:pPr>
-        <w:rPr>
-          <w:sz w:val="28"/>
-          <w:szCs w:val="28"/>
-          <w:lang w:val="sr-Cyrl-BA"/>
+          <w:lang w:val="sr-Latn-RS"/>
         </w:rPr>
       </w:pPr>
     </w:p>
@@ -903,179 +1848,76 @@
         </w:numPr>
         <w:jc w:val="center"/>
         <w:rPr>
+          <w:sz w:val="32"/>
+          <w:szCs w:val="32"/>
           <w:lang w:val="sr-Cyrl-BA"/>
         </w:rPr>
       </w:pPr>
-      <w:bookmarkStart w:id="1" w:name="_Toc531617519"/>
-      <w:bookmarkStart w:id="2" w:name="_Toc531617543"/>
-      <w:proofErr w:type="spellStart"/>
-      <w:r>
-        <w:rPr>
+      <w:bookmarkStart w:id="0" w:name="_Toc531617519"/>
+      <w:bookmarkStart w:id="1" w:name="_Toc532401643"/>
+      <w:r>
+        <w:rPr>
+          <w:sz w:val="32"/>
+          <w:szCs w:val="32"/>
           <w:lang w:val="en-GB"/>
         </w:rPr>
+        <w:lastRenderedPageBreak/>
         <w:t>Uvod</w:t>
       </w:r>
+      <w:bookmarkEnd w:id="0"/>
       <w:bookmarkEnd w:id="1"/>
+    </w:p>
+    <w:p>
+      <w:pPr>
+        <w:pStyle w:val="Heading1"/>
+        <w:rPr>
+          <w:lang w:val="sr-Cyrl-BA"/>
+        </w:rPr>
+      </w:pPr>
+      <w:bookmarkStart w:id="2" w:name="_Toc531617520"/>
+      <w:bookmarkStart w:id="3" w:name="_Toc532401644"/>
+      <w:r>
+        <w:rPr>
+          <w:lang w:val="de-DE"/>
+        </w:rPr>
+        <w:t xml:space="preserve">1.1 </w:t>
+      </w:r>
+      <w:r>
+        <w:rPr>
+          <w:lang w:val="de-DE"/>
+        </w:rPr>
+        <w:t>Namjena dokumenta</w:t>
+      </w:r>
       <w:bookmarkEnd w:id="2"/>
-      <w:proofErr w:type="spellEnd"/>
-    </w:p>
-    <w:p>
-      <w:pPr>
-        <w:pStyle w:val="Heading1"/>
-        <w:ind w:left="360"/>
-        <w:rPr>
-          <w:lang w:val="sr-Cyrl-BA"/>
-        </w:rPr>
-      </w:pPr>
-      <w:bookmarkStart w:id="3" w:name="_Toc531617520"/>
-      <w:bookmarkStart w:id="4" w:name="_Toc531617544"/>
-      <w:r>
-        <w:rPr>
-          <w:lang w:val="en-GB"/>
-        </w:rPr>
-        <w:t xml:space="preserve">1.1 </w:t>
-      </w:r>
-      <w:proofErr w:type="spellStart"/>
-      <w:r>
-        <w:rPr>
-          <w:lang w:val="en-GB"/>
-        </w:rPr>
-        <w:t>Namjena</w:t>
-      </w:r>
-      <w:proofErr w:type="spellEnd"/>
-      <w:r>
-        <w:rPr>
-          <w:lang w:val="en-GB"/>
-        </w:rPr>
-        <w:t xml:space="preserve"> </w:t>
-      </w:r>
-      <w:proofErr w:type="spellStart"/>
-      <w:r>
-        <w:rPr>
-          <w:lang w:val="en-GB"/>
-        </w:rPr>
-        <w:t>dokumenta</w:t>
-      </w:r>
       <w:bookmarkEnd w:id="3"/>
-      <w:bookmarkEnd w:id="4"/>
-      <w:proofErr w:type="spellEnd"/>
     </w:p>
     <w:p>
       <w:pPr>
         <w:pStyle w:val="ListParagraph"/>
         <w:rPr>
           <w:b/>
-          <w:lang w:val="en-GB"/>
+          <w:lang w:val="de-DE"/>
         </w:rPr>
       </w:pPr>
     </w:p>
     <w:p>
       <w:pPr>
         <w:pStyle w:val="ListParagraph"/>
-      </w:pPr>
-      <w:proofErr w:type="spellStart"/>
-      <w:r>
-        <w:rPr>
-          <w:lang w:val="en-GB"/>
-        </w:rPr>
-        <w:t>Ovaj</w:t>
-      </w:r>
-      <w:proofErr w:type="spellEnd"/>
-      <w:r>
-        <w:rPr>
-          <w:lang w:val="en-GB"/>
-        </w:rPr>
-        <w:t xml:space="preserve"> document je </w:t>
-      </w:r>
-      <w:proofErr w:type="spellStart"/>
-      <w:r>
-        <w:rPr>
-          <w:lang w:val="en-GB"/>
-        </w:rPr>
-        <w:t>specifikacija</w:t>
-      </w:r>
-      <w:proofErr w:type="spellEnd"/>
-      <w:r>
-        <w:rPr>
-          <w:lang w:val="en-GB"/>
-        </w:rPr>
-        <w:t xml:space="preserve"> </w:t>
-      </w:r>
-      <w:proofErr w:type="spellStart"/>
-      <w:r>
-        <w:rPr>
-          <w:lang w:val="en-GB"/>
-        </w:rPr>
-        <w:t>softverskog</w:t>
-      </w:r>
-      <w:proofErr w:type="spellEnd"/>
-      <w:r>
-        <w:rPr>
-          <w:lang w:val="en-GB"/>
-        </w:rPr>
-        <w:t xml:space="preserve"> </w:t>
-      </w:r>
-      <w:proofErr w:type="spellStart"/>
-      <w:r>
-        <w:rPr>
-          <w:lang w:val="en-GB"/>
-        </w:rPr>
-        <w:t>paketa</w:t>
-      </w:r>
-      <w:proofErr w:type="spellEnd"/>
-      <w:r>
-        <w:rPr>
-          <w:lang w:val="en-GB"/>
-        </w:rPr>
-        <w:t xml:space="preserve"> </w:t>
-      </w:r>
-      <w:r>
-        <w:t>“</w:t>
-      </w:r>
-      <w:proofErr w:type="spellStart"/>
-      <w:r>
-        <w:t>M</w:t>
-      </w:r>
-      <w:proofErr w:type="gramStart"/>
-      <w:r>
-        <w:t>:servis</w:t>
-      </w:r>
-      <w:proofErr w:type="spellEnd"/>
-      <w:proofErr w:type="gramEnd"/>
-      <w:r>
-        <w:t xml:space="preserve">” ( u </w:t>
-      </w:r>
-      <w:proofErr w:type="spellStart"/>
-      <w:r>
-        <w:t>daljem</w:t>
-      </w:r>
-      <w:proofErr w:type="spellEnd"/>
-      <w:r>
-        <w:t xml:space="preserve"> </w:t>
-      </w:r>
-      <w:proofErr w:type="spellStart"/>
-      <w:r>
-        <w:t>tekstu</w:t>
-      </w:r>
-      <w:proofErr w:type="spellEnd"/>
-      <w:r>
-        <w:t xml:space="preserve"> </w:t>
-      </w:r>
-      <w:proofErr w:type="spellStart"/>
-      <w:r>
-        <w:t>softver</w:t>
-      </w:r>
-      <w:proofErr w:type="spellEnd"/>
-      <w:r>
-        <w:t xml:space="preserve">). </w:t>
-      </w:r>
-      <w:proofErr w:type="spellStart"/>
-      <w:r>
-        <w:t>Namijenjen</w:t>
-      </w:r>
-      <w:proofErr w:type="spellEnd"/>
-      <w:r>
-        <w:t xml:space="preserve"> je:</w:t>
+        <w:rPr>
+          <w:lang w:val="de-DE"/>
+        </w:rPr>
+      </w:pPr>
+      <w:r>
+        <w:rPr>
+          <w:lang w:val="de-DE"/>
+        </w:rPr>
+        <w:t>Ovaj dok</w:t>
+      </w:r>
+      <w:r>
+        <w:rPr>
+          <w:lang w:val="de-DE"/>
+        </w:rPr>
+        <w:t>ument je specifikacija softverskog paketa “M:servis” ( u daljem tekstu softver). Namijenjen je:</w:t>
       </w:r>
     </w:p>
     <w:p>
@@ -1085,100 +1927,16 @@
           <w:ilvl w:val="0"/>
           <w:numId w:val="2"/>
         </w:numPr>
-      </w:pPr>
-      <w:proofErr w:type="spellStart"/>
-      <w:r>
-        <w:t>Potencijalnim</w:t>
-      </w:r>
-      <w:proofErr w:type="spellEnd"/>
-      <w:r>
-        <w:t xml:space="preserve"> </w:t>
-      </w:r>
-      <w:proofErr w:type="spellStart"/>
-      <w:r>
-        <w:t>kupcima</w:t>
-      </w:r>
-      <w:proofErr w:type="spellEnd"/>
-      <w:r>
-        <w:t xml:space="preserve"> da bi </w:t>
-      </w:r>
-      <w:proofErr w:type="spellStart"/>
-      <w:r>
-        <w:t>utvrdili</w:t>
-      </w:r>
-      <w:proofErr w:type="spellEnd"/>
-      <w:r>
-        <w:t xml:space="preserve">  da li </w:t>
-      </w:r>
-      <w:proofErr w:type="spellStart"/>
-      <w:r>
-        <w:t>im</w:t>
-      </w:r>
-      <w:proofErr w:type="spellEnd"/>
-      <w:r>
-        <w:t xml:space="preserve"> je </w:t>
-      </w:r>
-      <w:proofErr w:type="spellStart"/>
-      <w:r>
-        <w:t>potreban</w:t>
-      </w:r>
-      <w:proofErr w:type="spellEnd"/>
-      <w:r>
-        <w:t xml:space="preserve"> </w:t>
-      </w:r>
-      <w:proofErr w:type="spellStart"/>
-      <w:r>
-        <w:t>ovakav</w:t>
-      </w:r>
-      <w:proofErr w:type="spellEnd"/>
-      <w:r>
-        <w:t xml:space="preserve"> </w:t>
-      </w:r>
-      <w:proofErr w:type="spellStart"/>
-      <w:r>
-        <w:t>softver</w:t>
-      </w:r>
-      <w:proofErr w:type="spellEnd"/>
-      <w:r>
-        <w:t xml:space="preserve"> I u </w:t>
-      </w:r>
-      <w:proofErr w:type="spellStart"/>
-      <w:r>
-        <w:t>kojoj</w:t>
-      </w:r>
-      <w:proofErr w:type="spellEnd"/>
-      <w:r>
-        <w:t xml:space="preserve"> </w:t>
-      </w:r>
-      <w:proofErr w:type="spellStart"/>
-      <w:r>
-        <w:t>mjeri</w:t>
-      </w:r>
-      <w:proofErr w:type="spellEnd"/>
-      <w:r>
-        <w:t xml:space="preserve"> </w:t>
-      </w:r>
-      <w:proofErr w:type="spellStart"/>
-      <w:r>
-        <w:t>zadovoljava</w:t>
-      </w:r>
-      <w:proofErr w:type="spellEnd"/>
-      <w:r>
-        <w:t xml:space="preserve"> </w:t>
-      </w:r>
-      <w:proofErr w:type="spellStart"/>
-      <w:r>
-        <w:t>njihove</w:t>
-      </w:r>
-      <w:proofErr w:type="spellEnd"/>
-      <w:r>
-        <w:t xml:space="preserve"> </w:t>
-      </w:r>
-      <w:proofErr w:type="spellStart"/>
-      <w:r>
-        <w:t>potrebe</w:t>
-      </w:r>
-      <w:proofErr w:type="spellEnd"/>
+        <w:rPr>
+          <w:lang w:val="de-DE"/>
+        </w:rPr>
+      </w:pPr>
+      <w:r>
+        <w:rPr>
+          <w:lang w:val="de-DE"/>
+        </w:rPr>
+        <w:t>Potencijalnim kupcima da bi utvrdili  da li im je potreban ovakav softver I u kojoj mjeri zadovoljava njihove potrebe</w:t>
+      </w:r>
     </w:p>
     <w:p>
       <w:pPr>
@@ -1187,140 +1945,16 @@
           <w:ilvl w:val="0"/>
           <w:numId w:val="2"/>
         </w:numPr>
-      </w:pPr>
-      <w:proofErr w:type="spellStart"/>
-      <w:r>
-        <w:t>Korisnicima</w:t>
-      </w:r>
-      <w:proofErr w:type="spellEnd"/>
-      <w:r>
-        <w:t xml:space="preserve"> da bi </w:t>
-      </w:r>
-      <w:proofErr w:type="spellStart"/>
-      <w:r>
-        <w:t>provjerili</w:t>
-      </w:r>
-      <w:proofErr w:type="spellEnd"/>
-      <w:r>
-        <w:t xml:space="preserve"> da li se </w:t>
-      </w:r>
-      <w:proofErr w:type="spellStart"/>
-      <w:r>
-        <w:t>softver</w:t>
-      </w:r>
-      <w:proofErr w:type="spellEnd"/>
-      <w:r>
-        <w:t xml:space="preserve"> </w:t>
-      </w:r>
-      <w:proofErr w:type="spellStart"/>
-      <w:r>
-        <w:t>ponaša</w:t>
-      </w:r>
-      <w:proofErr w:type="spellEnd"/>
-      <w:r>
-        <w:t xml:space="preserve"> </w:t>
-      </w:r>
-      <w:proofErr w:type="spellStart"/>
-      <w:r>
-        <w:t>prema</w:t>
-      </w:r>
-      <w:proofErr w:type="spellEnd"/>
-      <w:r>
-        <w:t xml:space="preserve"> </w:t>
-      </w:r>
-      <w:proofErr w:type="spellStart"/>
-      <w:r>
-        <w:t>specifikaciji</w:t>
-      </w:r>
-      <w:proofErr w:type="spellEnd"/>
-      <w:r>
-        <w:t xml:space="preserve"> I </w:t>
-      </w:r>
-      <w:proofErr w:type="spellStart"/>
-      <w:r>
-        <w:t>kao</w:t>
-      </w:r>
-      <w:proofErr w:type="spellEnd"/>
-      <w:r>
-        <w:t xml:space="preserve"> </w:t>
-      </w:r>
-      <w:proofErr w:type="spellStart"/>
-      <w:r>
-        <w:t>podsjetnik</w:t>
-      </w:r>
-      <w:proofErr w:type="spellEnd"/>
-      <w:r>
-        <w:t xml:space="preserve"> </w:t>
-      </w:r>
-      <w:proofErr w:type="spellStart"/>
-      <w:r>
-        <w:t>na</w:t>
-      </w:r>
-      <w:proofErr w:type="spellEnd"/>
-      <w:r>
-        <w:t xml:space="preserve"> </w:t>
-      </w:r>
-      <w:proofErr w:type="spellStart"/>
-      <w:r>
-        <w:t>funkcionalnosti</w:t>
-      </w:r>
-      <w:proofErr w:type="spellEnd"/>
-      <w:r>
-        <w:t xml:space="preserve"> </w:t>
-      </w:r>
-      <w:proofErr w:type="spellStart"/>
-      <w:r>
-        <w:t>koje</w:t>
-      </w:r>
-      <w:proofErr w:type="spellEnd"/>
-      <w:r>
-        <w:t xml:space="preserve"> </w:t>
-      </w:r>
-      <w:proofErr w:type="spellStart"/>
-      <w:r>
-        <w:t>su</w:t>
-      </w:r>
-      <w:proofErr w:type="spellEnd"/>
-      <w:r>
-        <w:t xml:space="preserve"> </w:t>
-      </w:r>
-      <w:proofErr w:type="spellStart"/>
-      <w:r>
-        <w:t>im</w:t>
-      </w:r>
-      <w:proofErr w:type="spellEnd"/>
-      <w:r>
-        <w:t xml:space="preserve"> </w:t>
-      </w:r>
-      <w:proofErr w:type="spellStart"/>
-      <w:r>
-        <w:t>na</w:t>
-      </w:r>
-      <w:proofErr w:type="spellEnd"/>
-      <w:r>
-        <w:t xml:space="preserve"> </w:t>
-      </w:r>
-      <w:proofErr w:type="spellStart"/>
-      <w:r>
-        <w:t>raspolaganju</w:t>
-      </w:r>
-      <w:proofErr w:type="spellEnd"/>
-      <w:r>
-        <w:t xml:space="preserve"> u </w:t>
-      </w:r>
-      <w:proofErr w:type="spellStart"/>
-      <w:r>
-        <w:t>okviru</w:t>
-      </w:r>
-      <w:proofErr w:type="spellEnd"/>
-      <w:r>
-        <w:t xml:space="preserve"> </w:t>
-      </w:r>
-      <w:proofErr w:type="spellStart"/>
-      <w:r>
-        <w:t>softvera</w:t>
-      </w:r>
-      <w:proofErr w:type="spellEnd"/>
+        <w:rPr>
+          <w:lang w:val="de-DE"/>
+        </w:rPr>
+      </w:pPr>
+      <w:r>
+        <w:rPr>
+          <w:lang w:val="de-DE"/>
+        </w:rPr>
+        <w:t>Korisnicima da bi provjerili da li se softver ponaša prema specifikaciji I kao podsjetnik na funkcionalnosti koje su im na raspolaganju u okviru softvera</w:t>
+      </w:r>
     </w:p>
     <w:p>
       <w:pPr>
@@ -1329,98 +1963,34 @@
           <w:ilvl w:val="0"/>
           <w:numId w:val="2"/>
         </w:numPr>
-      </w:pPr>
-      <w:proofErr w:type="spellStart"/>
-      <w:r>
-        <w:t>Timu</w:t>
-      </w:r>
-      <w:proofErr w:type="spellEnd"/>
-      <w:r>
-        <w:t xml:space="preserve"> </w:t>
-      </w:r>
-      <w:proofErr w:type="spellStart"/>
-      <w:r>
-        <w:t>za</w:t>
-      </w:r>
-      <w:proofErr w:type="spellEnd"/>
-      <w:r>
-        <w:t xml:space="preserve"> </w:t>
-      </w:r>
-      <w:proofErr w:type="spellStart"/>
-      <w:r>
-        <w:t>razvoj</w:t>
-      </w:r>
-      <w:proofErr w:type="spellEnd"/>
-      <w:r>
-        <w:t xml:space="preserve"> </w:t>
-      </w:r>
-      <w:proofErr w:type="spellStart"/>
-      <w:r>
-        <w:t>i</w:t>
-      </w:r>
-      <w:proofErr w:type="spellEnd"/>
-      <w:r>
-        <w:t xml:space="preserve"> </w:t>
-      </w:r>
-      <w:proofErr w:type="spellStart"/>
-      <w:r>
-        <w:t>održavanje</w:t>
-      </w:r>
-      <w:proofErr w:type="spellEnd"/>
-      <w:r>
-        <w:t xml:space="preserve"> da bi </w:t>
-      </w:r>
-      <w:proofErr w:type="spellStart"/>
-      <w:r>
-        <w:t>provjerili</w:t>
-      </w:r>
-      <w:proofErr w:type="spellEnd"/>
-      <w:r>
-        <w:t xml:space="preserve"> da li se </w:t>
-      </w:r>
-      <w:proofErr w:type="spellStart"/>
-      <w:r>
-        <w:t>softver</w:t>
-      </w:r>
-      <w:proofErr w:type="spellEnd"/>
-      <w:r>
-        <w:t xml:space="preserve"> </w:t>
-      </w:r>
-      <w:proofErr w:type="spellStart"/>
-      <w:r>
-        <w:t>po</w:t>
-      </w:r>
-      <w:r>
-        <w:t>naš</w:t>
-      </w:r>
-      <w:r>
-        <w:t>ao</w:t>
-      </w:r>
-      <w:proofErr w:type="spellEnd"/>
-      <w:r>
-        <w:t xml:space="preserve"> </w:t>
-      </w:r>
-      <w:proofErr w:type="spellStart"/>
-      <w:r>
-        <w:t>onako</w:t>
-      </w:r>
-      <w:proofErr w:type="spellEnd"/>
-      <w:r>
-        <w:t xml:space="preserve"> </w:t>
-      </w:r>
-      <w:proofErr w:type="spellStart"/>
-      <w:r>
-        <w:t>kako</w:t>
-      </w:r>
-      <w:proofErr w:type="spellEnd"/>
-      <w:r>
-        <w:t xml:space="preserve"> je </w:t>
-      </w:r>
-      <w:proofErr w:type="spellStart"/>
-      <w:r>
-        <w:t>predvidjeno</w:t>
-      </w:r>
-      <w:proofErr w:type="spellEnd"/>
+        <w:rPr>
+          <w:lang w:val="de-DE"/>
+        </w:rPr>
+      </w:pPr>
+      <w:r>
+        <w:rPr>
+          <w:lang w:val="de-DE"/>
+        </w:rPr>
+        <w:t>Timu za razvoj i održavanje da bi provjerili da li se softver ponaš</w:t>
+      </w:r>
+      <w:r>
+        <w:rPr>
+          <w:lang w:val="de-DE"/>
+        </w:rPr>
+        <w:t>ao onako kako je predvi</w:t>
+      </w:r>
+      <w:r>
+        <w:rPr>
+          <w:lang w:val="sr-Latn-RS"/>
+        </w:rPr>
+        <w:t>đ</w:t>
+      </w:r>
+      <w:r>
+        <w:rPr>
+          <w:lang w:val="de-DE"/>
+        </w:rPr>
+        <w:t>eno</w:t>
+      </w:r>
     </w:p>
     <w:p>
       <w:pPr>
@@ -1429,322 +1999,61 @@
           <w:ilvl w:val="0"/>
           <w:numId w:val="2"/>
         </w:numPr>
-      </w:pPr>
-      <w:proofErr w:type="spellStart"/>
-      <w:r>
-        <w:t>Timu</w:t>
-      </w:r>
-      <w:proofErr w:type="spellEnd"/>
-      <w:r>
-        <w:t xml:space="preserve"> </w:t>
-      </w:r>
-      <w:proofErr w:type="spellStart"/>
-      <w:r>
-        <w:t>za</w:t>
-      </w:r>
-      <w:proofErr w:type="spellEnd"/>
-      <w:r>
-        <w:t xml:space="preserve"> </w:t>
-      </w:r>
-      <w:proofErr w:type="spellStart"/>
-      <w:r>
-        <w:t>testiranje</w:t>
-      </w:r>
-      <w:proofErr w:type="spellEnd"/>
-      <w:r>
-        <w:t xml:space="preserve"> </w:t>
-      </w:r>
-      <w:proofErr w:type="spellStart"/>
-      <w:r>
-        <w:t>i</w:t>
-      </w:r>
-      <w:proofErr w:type="spellEnd"/>
-      <w:r>
-        <w:t xml:space="preserve"> </w:t>
-      </w:r>
-      <w:proofErr w:type="spellStart"/>
-      <w:r>
-        <w:t>pisanje</w:t>
-      </w:r>
-      <w:proofErr w:type="spellEnd"/>
-      <w:r>
-        <w:t xml:space="preserve"> </w:t>
-      </w:r>
-      <w:proofErr w:type="spellStart"/>
-      <w:r>
-        <w:t>korisničke</w:t>
-      </w:r>
-      <w:proofErr w:type="spellEnd"/>
-      <w:r>
-        <w:t xml:space="preserve"> </w:t>
-      </w:r>
-      <w:proofErr w:type="spellStart"/>
-      <w:r>
-        <w:t>dokumentacije</w:t>
-      </w:r>
-      <w:proofErr w:type="spellEnd"/>
-      <w:r>
-        <w:t xml:space="preserve"> </w:t>
-      </w:r>
-      <w:proofErr w:type="spellStart"/>
-      <w:r>
-        <w:t>kao</w:t>
-      </w:r>
-      <w:proofErr w:type="spellEnd"/>
-      <w:r>
-        <w:t xml:space="preserve"> </w:t>
-      </w:r>
-      <w:proofErr w:type="spellStart"/>
-      <w:r>
-        <w:t>osnova</w:t>
-      </w:r>
-      <w:proofErr w:type="spellEnd"/>
-      <w:r>
-        <w:t xml:space="preserve"> </w:t>
-      </w:r>
-      <w:proofErr w:type="spellStart"/>
-      <w:r>
-        <w:t>za</w:t>
-      </w:r>
-      <w:proofErr w:type="spellEnd"/>
-      <w:r>
-        <w:t xml:space="preserve"> </w:t>
-      </w:r>
-      <w:proofErr w:type="spellStart"/>
-      <w:r>
-        <w:t>njihov</w:t>
-      </w:r>
-      <w:proofErr w:type="spellEnd"/>
-      <w:r>
-        <w:t xml:space="preserve"> </w:t>
-      </w:r>
-      <w:proofErr w:type="spellStart"/>
-      <w:r>
-        <w:t>posao</w:t>
-      </w:r>
-      <w:proofErr w:type="spellEnd"/>
+        <w:rPr>
+          <w:lang w:val="de-DE"/>
+        </w:rPr>
+      </w:pPr>
+      <w:r>
+        <w:rPr>
+          <w:lang w:val="de-DE"/>
+        </w:rPr>
+        <w:t>Timu za testiranje i pisanje korisničke dokumentacije kao osnova za njihov posao</w:t>
+      </w:r>
     </w:p>
     <w:p>
       <w:pPr>
         <w:ind w:left="720"/>
-      </w:pPr>
-      <w:proofErr w:type="spellStart"/>
-      <w:r>
-        <w:t>Ovom</w:t>
-      </w:r>
-      <w:proofErr w:type="spellEnd"/>
-      <w:r>
-        <w:t xml:space="preserve"> </w:t>
-      </w:r>
-      <w:proofErr w:type="spellStart"/>
-      <w:r>
-        <w:t>specifikacijom</w:t>
-      </w:r>
-      <w:proofErr w:type="spellEnd"/>
-      <w:r>
-        <w:t xml:space="preserve"> </w:t>
-      </w:r>
-      <w:proofErr w:type="spellStart"/>
-      <w:r>
-        <w:t>ćemo</w:t>
-      </w:r>
-      <w:proofErr w:type="spellEnd"/>
-      <w:r>
-        <w:t xml:space="preserve"> </w:t>
-      </w:r>
-      <w:proofErr w:type="spellStart"/>
-      <w:r>
-        <w:t>kroz</w:t>
-      </w:r>
-      <w:proofErr w:type="spellEnd"/>
-      <w:r>
-        <w:t xml:space="preserve"> </w:t>
-      </w:r>
-      <w:proofErr w:type="spellStart"/>
-      <w:r>
-        <w:t>dalji</w:t>
-      </w:r>
-      <w:proofErr w:type="spellEnd"/>
-      <w:r>
-        <w:t xml:space="preserve"> </w:t>
-      </w:r>
-      <w:proofErr w:type="spellStart"/>
-      <w:r>
-        <w:t>tekst</w:t>
-      </w:r>
-      <w:proofErr w:type="spellEnd"/>
-      <w:r>
-        <w:t xml:space="preserve"> </w:t>
-      </w:r>
-      <w:proofErr w:type="spellStart"/>
-      <w:r>
-        <w:t>navesti</w:t>
-      </w:r>
-      <w:proofErr w:type="spellEnd"/>
-      <w:r>
-        <w:t xml:space="preserve"> </w:t>
-      </w:r>
-      <w:proofErr w:type="spellStart"/>
-      <w:r>
-        <w:t>sve</w:t>
-      </w:r>
-      <w:proofErr w:type="spellEnd"/>
-      <w:r>
-        <w:t xml:space="preserve"> </w:t>
-      </w:r>
-      <w:proofErr w:type="spellStart"/>
-      <w:r>
-        <w:t>bitne</w:t>
-      </w:r>
-      <w:proofErr w:type="spellEnd"/>
-      <w:r>
-        <w:t xml:space="preserve"> </w:t>
-      </w:r>
-      <w:proofErr w:type="spellStart"/>
-      <w:r>
-        <w:t>zahtjeve</w:t>
-      </w:r>
-      <w:proofErr w:type="spellEnd"/>
-      <w:r>
-        <w:t xml:space="preserve"> </w:t>
-      </w:r>
-      <w:proofErr w:type="spellStart"/>
-      <w:r>
-        <w:t>potrebne</w:t>
-      </w:r>
-      <w:proofErr w:type="spellEnd"/>
-      <w:r>
-        <w:t xml:space="preserve"> </w:t>
-      </w:r>
-      <w:proofErr w:type="spellStart"/>
-      <w:r>
-        <w:t>za</w:t>
-      </w:r>
-      <w:proofErr w:type="spellEnd"/>
-      <w:r>
-        <w:t xml:space="preserve"> </w:t>
-      </w:r>
-      <w:proofErr w:type="spellStart"/>
-      <w:r>
-        <w:t>realizaciju</w:t>
-      </w:r>
-      <w:proofErr w:type="spellEnd"/>
-      <w:r>
-        <w:t xml:space="preserve"> </w:t>
-      </w:r>
-      <w:proofErr w:type="spellStart"/>
-      <w:r>
-        <w:t>softvera</w:t>
-      </w:r>
-      <w:proofErr w:type="spellEnd"/>
-      <w:r>
-        <w:t xml:space="preserve">, </w:t>
-      </w:r>
-      <w:proofErr w:type="spellStart"/>
-      <w:r>
-        <w:t>kako</w:t>
-      </w:r>
-      <w:proofErr w:type="spellEnd"/>
-      <w:r>
-        <w:t xml:space="preserve"> bi </w:t>
-      </w:r>
-      <w:proofErr w:type="spellStart"/>
-      <w:r>
-        <w:t>korisnik</w:t>
-      </w:r>
-      <w:proofErr w:type="spellEnd"/>
-      <w:r>
-        <w:t xml:space="preserve"> </w:t>
-      </w:r>
-      <w:proofErr w:type="spellStart"/>
-      <w:r>
-        <w:t>ovog</w:t>
-      </w:r>
-      <w:proofErr w:type="spellEnd"/>
-      <w:r>
-        <w:t xml:space="preserve"> </w:t>
-      </w:r>
-      <w:proofErr w:type="spellStart"/>
-      <w:r>
-        <w:t>dokumenta</w:t>
-      </w:r>
-      <w:proofErr w:type="spellEnd"/>
-      <w:r>
-        <w:t xml:space="preserve"> </w:t>
-      </w:r>
-      <w:proofErr w:type="spellStart"/>
-      <w:r>
-        <w:t>odgovorio</w:t>
-      </w:r>
-      <w:proofErr w:type="spellEnd"/>
-      <w:r>
-        <w:t xml:space="preserve"> u </w:t>
-      </w:r>
-      <w:proofErr w:type="spellStart"/>
-      <w:r>
-        <w:t>potpunosti</w:t>
-      </w:r>
-      <w:proofErr w:type="spellEnd"/>
-      <w:r>
-        <w:t xml:space="preserve"> </w:t>
-      </w:r>
-      <w:proofErr w:type="spellStart"/>
-      <w:proofErr w:type="gramStart"/>
-      <w:r>
-        <w:t>na</w:t>
-      </w:r>
-      <w:proofErr w:type="spellEnd"/>
-      <w:proofErr w:type="gramEnd"/>
-      <w:r>
-        <w:t xml:space="preserve"> </w:t>
-      </w:r>
-      <w:proofErr w:type="spellStart"/>
-      <w:r>
-        <w:t>iste</w:t>
-      </w:r>
-      <w:proofErr w:type="spellEnd"/>
-      <w:r>
-        <w:t xml:space="preserve"> </w:t>
-      </w:r>
-      <w:proofErr w:type="spellStart"/>
-      <w:r>
-        <w:t>zahtjeve</w:t>
-      </w:r>
-      <w:proofErr w:type="spellEnd"/>
-      <w:r>
-        <w:t>.</w:t>
+        <w:rPr>
+          <w:lang w:val="de-DE"/>
+        </w:rPr>
+      </w:pPr>
+      <w:r>
+        <w:rPr>
+          <w:lang w:val="de-DE"/>
+        </w:rPr>
+        <w:t>Ovom specifikacijom ćemo kroz dalji tekst navesti sve bitne zahtjeve potrebne za realizaciju softvera, kako bi korisnik ovog dokumenta odgovorio u potpunosti na iste zahtjeve.</w:t>
       </w:r>
     </w:p>
     <w:p>
       <w:pPr>
         <w:pStyle w:val="Heading1"/>
-      </w:pPr>
-      <w:bookmarkStart w:id="5" w:name="_Toc531617521"/>
-      <w:bookmarkStart w:id="6" w:name="_Toc531617545"/>
-      <w:r>
+        <w:rPr>
+          <w:lang w:val="de-DE"/>
+        </w:rPr>
+      </w:pPr>
+      <w:bookmarkStart w:id="4" w:name="_Toc531617521"/>
+      <w:bookmarkStart w:id="5" w:name="_Toc532401645"/>
+      <w:r>
+        <w:rPr>
+          <w:lang w:val="de-DE"/>
+        </w:rPr>
         <w:t xml:space="preserve">1.2 </w:t>
       </w:r>
-      <w:proofErr w:type="spellStart"/>
-      <w:r>
-        <w:t>Područje</w:t>
-      </w:r>
-      <w:proofErr w:type="spellEnd"/>
-      <w:r>
-        <w:t xml:space="preserve"> </w:t>
-      </w:r>
-      <w:proofErr w:type="spellStart"/>
-      <w:r>
-        <w:t>rada</w:t>
-      </w:r>
+      <w:r>
+        <w:rPr>
+          <w:lang w:val="de-DE"/>
+        </w:rPr>
+        <w:t>Područje rada</w:t>
+      </w:r>
+      <w:bookmarkEnd w:id="4"/>
       <w:bookmarkEnd w:id="5"/>
-      <w:bookmarkEnd w:id="6"/>
-      <w:proofErr w:type="spellEnd"/>
     </w:p>
     <w:p>
       <w:pPr>
         <w:pStyle w:val="ListParagraph"/>
         <w:rPr>
           <w:b/>
+          <w:lang w:val="de-DE"/>
         </w:rPr>
       </w:pPr>
     </w:p>
@@ -1831,7 +2140,13 @@
         <w:rPr>
           <w:lang w:val="de-DE"/>
         </w:rPr>
-        <w:t>Naručivanje  artikala i vodjenje evidencije o dobavljačima kao i stanju artikala</w:t>
+        <w:t>Naručivanje  artikala i vođ</w:t>
+      </w:r>
+      <w:r>
+        <w:rPr>
+          <w:lang w:val="de-DE"/>
+        </w:rPr>
+        <w:t>enje evidencije o dobavljačima kao i stanju artikala</w:t>
       </w:r>
     </w:p>
     <w:p>
@@ -1854,35 +2169,54 @@
     </w:p>
     <w:p>
       <w:pPr>
+        <w:pStyle w:val="ListParagraph"/>
+        <w:numPr>
+          <w:ilvl w:val="0"/>
+          <w:numId w:val="4"/>
+        </w:numPr>
+      </w:pPr>
+      <w:r>
+        <w:rPr>
+          <w:lang w:val="sr-Latn-BA"/>
+        </w:rPr>
+        <w:t>Pregled i generisanje izvještaja o poslovanju</w:t>
+      </w:r>
+    </w:p>
+    <w:p>
+      <w:pPr>
         <w:ind w:left="720"/>
+      </w:pPr>
+    </w:p>
+    <w:p>
+      <w:pPr>
+        <w:pStyle w:val="Heading1"/>
         <w:rPr>
           <w:lang w:val="de-DE"/>
         </w:rPr>
       </w:pPr>
-    </w:p>
-    <w:p>
-      <w:pPr>
-        <w:pStyle w:val="Heading1"/>
+      <w:bookmarkStart w:id="6" w:name="_Toc532401646"/>
+      <w:r>
         <w:rPr>
           <w:lang w:val="de-DE"/>
         </w:rPr>
-      </w:pPr>
+        <w:t xml:space="preserve">1.3 </w:t>
+      </w:r>
       <w:bookmarkStart w:id="7" w:name="_Toc531617522"/>
-      <w:bookmarkStart w:id="8" w:name="_Toc531617546"/>
       <w:r>
         <w:rPr>
           <w:lang w:val="de-DE"/>
         </w:rPr>
-        <w:t xml:space="preserve">1.3 </w:t>
-      </w:r>
-      <w:r>
+        <w:t>Definicije, akronimi i skraćenice</w:t>
+      </w:r>
+      <w:bookmarkEnd w:id="6"/>
+      <w:bookmarkEnd w:id="7"/>
+    </w:p>
+    <w:p>
+      <w:pPr>
         <w:rPr>
           <w:lang w:val="de-DE"/>
         </w:rPr>
-        <w:t>Definicije, akronimi i skraćenice</w:t>
-      </w:r>
-      <w:bookmarkEnd w:id="7"/>
-      <w:bookmarkEnd w:id="8"/>
+      </w:pPr>
     </w:p>
     <w:tbl>
       <w:tblPr>
@@ -1903,12 +2237,6 @@
         <w:gridCol w:w="3697"/>
       </w:tblGrid>
       <w:tr>
-        <w:tblPrEx>
-          <w:tblCellMar>
-            <w:top w:w="0" w:type="dxa"/>
-            <w:bottom w:w="0" w:type="dxa"/>
-          </w:tblCellMar>
-        </w:tblPrEx>
         <w:trPr>
           <w:trHeight w:val="337"/>
         </w:trPr>
@@ -1958,12 +2286,6 @@
         </w:tc>
       </w:tr>
       <w:tr>
-        <w:tblPrEx>
-          <w:tblCellMar>
-            <w:top w:w="0" w:type="dxa"/>
-            <w:bottom w:w="0" w:type="dxa"/>
-          </w:tblCellMar>
-        </w:tblPrEx>
         <w:trPr>
           <w:trHeight w:val="306"/>
         </w:trPr>
@@ -2011,12 +2333,6 @@
         </w:tc>
       </w:tr>
       <w:tr>
-        <w:tblPrEx>
-          <w:tblCellMar>
-            <w:top w:w="0" w:type="dxa"/>
-            <w:bottom w:w="0" w:type="dxa"/>
-          </w:tblCellMar>
-        </w:tblPrEx>
         <w:trPr>
           <w:trHeight w:val="306"/>
         </w:trPr>
@@ -2064,12 +2380,6 @@
         </w:tc>
       </w:tr>
       <w:tr>
-        <w:tblPrEx>
-          <w:tblCellMar>
-            <w:top w:w="0" w:type="dxa"/>
-            <w:bottom w:w="0" w:type="dxa"/>
-          </w:tblCellMar>
-        </w:tblPrEx>
         <w:trPr>
           <w:trHeight w:val="306"/>
         </w:trPr>
@@ -2117,12 +2427,6 @@
         </w:tc>
       </w:tr>
       <w:tr>
-        <w:tblPrEx>
-          <w:tblCellMar>
-            <w:top w:w="0" w:type="dxa"/>
-            <w:bottom w:w="0" w:type="dxa"/>
-          </w:tblCellMar>
-        </w:tblPrEx>
         <w:trPr>
           <w:trHeight w:val="306"/>
         </w:trPr>
@@ -2142,6 +2446,7 @@
               <w:rPr>
                 <w:lang w:val="de-DE"/>
               </w:rPr>
+              <w:lastRenderedPageBreak/>
               <w:t>API</w:t>
             </w:r>
           </w:p>
@@ -2170,12 +2475,6 @@
         </w:tc>
       </w:tr>
       <w:tr>
-        <w:tblPrEx>
-          <w:tblCellMar>
-            <w:top w:w="0" w:type="dxa"/>
-            <w:bottom w:w="0" w:type="dxa"/>
-          </w:tblCellMar>
-        </w:tblPrEx>
         <w:trPr>
           <w:trHeight w:val="306"/>
         </w:trPr>
@@ -2195,7 +2494,6 @@
               <w:rPr>
                 <w:lang w:val="de-DE"/>
               </w:rPr>
-              <w:lastRenderedPageBreak/>
               <w:t>DBMS</w:t>
             </w:r>
           </w:p>
@@ -2252,8 +2550,8 @@
           <w:lang w:val="sr-Latn-RS"/>
         </w:rPr>
       </w:pPr>
-      <w:bookmarkStart w:id="9" w:name="_Toc531617523"/>
-      <w:bookmarkStart w:id="10" w:name="_Toc531617547"/>
+      <w:bookmarkStart w:id="8" w:name="_Toc531617523"/>
+      <w:bookmarkStart w:id="9" w:name="_Toc532401647"/>
       <w:r>
         <w:rPr>
           <w:lang w:val="sr-Latn-RS"/>
@@ -2266,8 +2564,115 @@
         </w:rPr>
         <w:t>Reference</w:t>
       </w:r>
+      <w:bookmarkEnd w:id="8"/>
       <w:bookmarkEnd w:id="9"/>
+    </w:p>
+    <w:p>
+      <w:pPr>
+        <w:rPr>
+          <w:lang w:val="sr-Latn-RS"/>
+        </w:rPr>
+      </w:pPr>
+    </w:p>
+    <w:p>
+      <w:pPr>
+        <w:ind w:left="720"/>
+        <w:rPr>
+          <w:lang w:val="sr-Latn-RS"/>
+        </w:rPr>
+      </w:pPr>
+      <w:r>
+        <w:rPr>
+          <w:i/>
+          <w:lang w:val="sr-Latn-RS"/>
+        </w:rPr>
+        <w:t>SRS-Dijana_Vukovic.pdf, SRS-IEEE.pdf</w:t>
+      </w:r>
+      <w:r>
+        <w:rPr>
+          <w:lang w:val="sr-Latn-RS"/>
+        </w:rPr>
+        <w:t xml:space="preserve"> – iz materijala sa mudl stranice </w:t>
+      </w:r>
+    </w:p>
+    <w:p>
+      <w:pPr>
+        <w:ind w:left="720"/>
+        <w:rPr>
+          <w:lang w:val="sr-Latn-RS"/>
+        </w:rPr>
+      </w:pPr>
+    </w:p>
+    <w:p>
+      <w:pPr>
+        <w:pStyle w:val="Heading1"/>
+        <w:rPr>
+          <w:lang w:val="sr-Latn-RS"/>
+        </w:rPr>
+      </w:pPr>
+      <w:bookmarkStart w:id="10" w:name="_Toc531617524"/>
+      <w:bookmarkStart w:id="11" w:name="_Toc532401648"/>
+      <w:r>
+        <w:rPr>
+          <w:lang w:val="sr-Latn-RS"/>
+        </w:rPr>
+        <w:t xml:space="preserve">1.5 </w:t>
+      </w:r>
+      <w:r>
+        <w:rPr>
+          <w:lang w:val="sr-Latn-RS"/>
+        </w:rPr>
+        <w:t>Pregled</w:t>
+      </w:r>
       <w:bookmarkEnd w:id="10"/>
+      <w:bookmarkEnd w:id="11"/>
+    </w:p>
+    <w:p>
+      <w:pPr>
+        <w:rPr>
+          <w:lang w:val="sr-Latn-RS"/>
+        </w:rPr>
+      </w:pPr>
+    </w:p>
+    <w:p>
+      <w:pPr>
+        <w:ind w:left="720" w:firstLine="720"/>
+        <w:rPr>
+          <w:lang w:val="sr-Latn-RS"/>
+        </w:rPr>
+      </w:pPr>
+      <w:r>
+        <w:rPr>
+          <w:lang w:val="sr-Latn-RS"/>
+        </w:rPr>
+        <w:t>Drugo poglavlje definiše opšte funkcije softvera, daje generalni opis samog softvera i njegovih funkcionalnosti i karakteristika. U drugom poglavlju su opisani i funkcionalni zahtjevi kao i ograničenja samog softvera. Takođe ovo poglavlje sadrži i informacija o korisnicima i načinima upotrebe proizv</w:t>
+      </w:r>
+      <w:r>
+        <w:rPr>
+          <w:lang w:val="sr-Latn-RS"/>
+        </w:rPr>
+        <w:t>o</w:t>
+      </w:r>
+      <w:r>
+        <w:rPr>
+          <w:lang w:val="sr-Latn-RS"/>
+        </w:rPr>
+        <w:t>da.</w:t>
+      </w:r>
+    </w:p>
+    <w:p>
+      <w:pPr>
+        <w:ind w:left="720" w:firstLine="720"/>
+        <w:rPr>
+          <w:lang w:val="sr-Latn-RS"/>
+        </w:rPr>
+      </w:pPr>
+      <w:r>
+        <w:rPr>
+          <w:lang w:val="sr-Latn-RS"/>
+        </w:rPr>
+        <w:t>Treće poglavlje daje tehničku specifikaciju softvera. Opisuje zahtjeve dizajna, performanse, bezbjednost i pouzdanost kao i nivo detalja koje dizajneri ili samo proizvođači softvera treba da zadovolje kako bi napravili funkcionalan softver.</w:t>
+      </w:r>
     </w:p>
     <w:p>
       <w:pPr>
@@ -2276,23 +2681,474 @@
           <w:lang w:val="sr-Latn-RS"/>
         </w:rPr>
       </w:pPr>
-      <w:r>
+    </w:p>
+    <w:p>
+      <w:pPr>
+        <w:pStyle w:val="Heading2"/>
+        <w:numPr>
+          <w:ilvl w:val="0"/>
+          <w:numId w:val="5"/>
+        </w:numPr>
+        <w:jc w:val="center"/>
+        <w:rPr>
+          <w:sz w:val="32"/>
+          <w:szCs w:val="32"/>
+          <w:lang w:val="sr-Latn-RS"/>
+        </w:rPr>
+      </w:pPr>
+      <w:bookmarkStart w:id="12" w:name="_Toc532401649"/>
+      <w:bookmarkStart w:id="13" w:name="_GoBack"/>
+      <w:bookmarkEnd w:id="13"/>
+      <w:r>
+        <w:rPr>
+          <w:sz w:val="32"/>
+          <w:szCs w:val="32"/>
+          <w:lang w:val="sr-Latn-RS"/>
+        </w:rPr>
+        <w:t>Opis</w:t>
+      </w:r>
+      <w:bookmarkEnd w:id="12"/>
+    </w:p>
+    <w:p>
+      <w:pPr>
+        <w:pStyle w:val="Heading1"/>
+        <w:rPr>
+          <w:lang w:val="sr-Latn-RS"/>
+        </w:rPr>
+      </w:pPr>
+      <w:bookmarkStart w:id="14" w:name="_2.1_Perspektiva_proizvoda"/>
+      <w:bookmarkStart w:id="15" w:name="_Toc532401650"/>
+      <w:bookmarkEnd w:id="14"/>
+      <w:r>
+        <w:rPr>
+          <w:lang w:val="sr-Latn-RS"/>
+        </w:rPr>
+        <w:t>2.1</w:t>
+      </w:r>
+      <w:r>
+        <w:rPr>
+          <w:lang w:val="sr-Latn-RS"/>
+        </w:rPr>
+        <w:t xml:space="preserve"> </w:t>
+      </w:r>
+      <w:r>
+        <w:rPr>
+          <w:lang w:val="sr-Latn-RS"/>
+        </w:rPr>
+        <w:t>Perspektiva proizvoda</w:t>
+      </w:r>
+      <w:bookmarkEnd w:id="15"/>
+    </w:p>
+    <w:p>
+      <w:pPr>
+        <w:rPr>
+          <w:lang w:val="sr-Latn-RS"/>
+        </w:rPr>
+      </w:pPr>
+    </w:p>
+    <w:p>
+      <w:pPr>
+        <w:rPr>
+          <w:lang w:val="sr-Latn-RS"/>
+        </w:rPr>
+      </w:pPr>
+      <w:r>
+        <w:rPr>
+          <w:lang w:val="sr-Latn-RS"/>
+        </w:rPr>
+        <w:tab/>
+        <w:t xml:space="preserve">M:Servis je samostalni sistem koji pruža funkcionalnost opisanu u odjeljku funkcije proizvoda. To uključuje sve podsisteme potrebne da ispune sve navedene softverske zahtjeve. </w:t>
+      </w:r>
+      <w:r>
+        <w:rPr>
+          <w:lang w:val="sr-Latn-RS"/>
+        </w:rPr>
+        <w:t>Naš softver skladišti sve operativne (aritkle, servise, dodatnu opremu, rezervne dijelove) i referentne (zaposlene, klijente) podatke u centralizovanom sistemu skladištenja podataka. Svi interfejsi su sprovedeni u skladu sa dostupnim industrijskim standardima.</w:t>
+      </w:r>
+    </w:p>
+    <w:p>
+      <w:pPr>
+        <w:rPr>
+          <w:lang w:val="sr-Latn-RS"/>
+        </w:rPr>
+      </w:pPr>
+    </w:p>
+    <w:p>
+      <w:pPr>
+        <w:rPr>
+          <w:lang w:val="sr-Latn-RS"/>
+        </w:rPr>
+      </w:pPr>
+      <w:r>
+        <w:rPr>
+          <w:lang w:val="sr-Latn-RS"/>
+        </w:rPr>
+        <w:lastRenderedPageBreak/>
+        <w:t>Ono što je važno jeste kako ovaj softver radi pri različitim ograničenjima.</w:t>
+      </w:r>
+    </w:p>
+    <w:p>
+      <w:pPr>
+        <w:rPr>
+          <w:lang w:val="sr-Latn-RS"/>
+        </w:rPr>
+      </w:pPr>
+    </w:p>
+    <w:p>
+      <w:pPr>
         <w:rPr>
           <w:i/>
           <w:lang w:val="sr-Latn-RS"/>
         </w:rPr>
-        <w:t>SRS-Dijana_Vukovic.pdf, SRS-IEEE.pdf</w:t>
-      </w:r>
-      <w:r>
-        <w:rPr>
-          <w:lang w:val="sr-Latn-RS"/>
-        </w:rPr>
-        <w:t xml:space="preserve"> – iz materijala sa mudl stranice </w:t>
-      </w:r>
-    </w:p>
-    <w:p>
-      <w:pPr>
-        <w:ind w:left="720"/>
+      </w:pPr>
+    </w:p>
+    <w:p>
+      <w:pPr>
+        <w:rPr>
+          <w:b/>
+          <w:sz w:val="24"/>
+          <w:szCs w:val="24"/>
+          <w:lang w:val="sr-Latn-RS"/>
+        </w:rPr>
+      </w:pPr>
+      <w:r>
+        <w:rPr>
+          <w:i/>
+          <w:sz w:val="24"/>
+          <w:szCs w:val="24"/>
+          <w:lang w:val="sr-Latn-RS"/>
+        </w:rPr>
+        <w:t xml:space="preserve">System interfaces </w:t>
+      </w:r>
+      <w:r>
+        <w:rPr>
+          <w:sz w:val="24"/>
+          <w:szCs w:val="24"/>
+          <w:lang w:val="sr-Latn-RS"/>
+        </w:rPr>
+        <w:t>(</w:t>
+      </w:r>
+      <w:r>
+        <w:rPr>
+          <w:b/>
+          <w:sz w:val="24"/>
+          <w:szCs w:val="24"/>
+          <w:lang w:val="sr-Latn-RS"/>
+        </w:rPr>
+        <w:t>sistemski interfejsi)</w:t>
+      </w:r>
+    </w:p>
+    <w:p>
+      <w:pPr>
+        <w:rPr>
+          <w:lang w:val="sr-Latn-RS"/>
+        </w:rPr>
+      </w:pPr>
+      <w:r>
+        <w:rPr>
+          <w:b/>
+          <w:lang w:val="sr-Latn-RS"/>
+        </w:rPr>
+        <w:tab/>
+      </w:r>
+      <w:r>
+        <w:rPr>
+          <w:lang w:val="sr-Latn-RS"/>
+        </w:rPr>
+        <w:t>Softver bi trebao da bude jednostavan za korišćenje bez mnogo komplikovanih funkcija i skrivenih operacija zbog potencijalnih korisnika koji nemaju visok nivo znanja potrebnog za rad na računaru.</w:t>
+      </w:r>
+    </w:p>
+    <w:p>
+      <w:pPr>
+        <w:rPr>
+          <w:sz w:val="24"/>
+          <w:szCs w:val="24"/>
+          <w:lang w:val="sr-Latn-RS"/>
+        </w:rPr>
+      </w:pPr>
+      <w:r>
+        <w:rPr>
+          <w:i/>
+          <w:sz w:val="24"/>
+          <w:szCs w:val="24"/>
+          <w:lang w:val="sr-Latn-RS"/>
+        </w:rPr>
+        <w:t xml:space="preserve">User interfaces </w:t>
+      </w:r>
+      <w:r>
+        <w:rPr>
+          <w:sz w:val="24"/>
+          <w:szCs w:val="24"/>
+          <w:lang w:val="sr-Latn-RS"/>
+        </w:rPr>
+        <w:t>(</w:t>
+      </w:r>
+      <w:r>
+        <w:rPr>
+          <w:b/>
+          <w:sz w:val="24"/>
+          <w:szCs w:val="24"/>
+          <w:lang w:val="sr-Latn-RS"/>
+        </w:rPr>
+        <w:t>korisnički interfejsi)</w:t>
+      </w:r>
+    </w:p>
+    <w:p>
+      <w:pPr>
+        <w:rPr>
+          <w:lang w:val="sr-Latn-RS"/>
+        </w:rPr>
+      </w:pPr>
+      <w:r>
+        <w:rPr>
+          <w:lang w:val="sr-Latn-RS"/>
+        </w:rPr>
+        <w:tab/>
+        <w:t>Karakteristike svakog interfejsa između aplikacije i korisnika: prilikom pokretanja aplikacije potrebno je prvo da se obavi autentifikacija korisnika. Nakon autentifikacije korisnika otvara se glavna forma koja treba da omogući korisnicima da obavljaju različite operacije na sistemu u zavisnosti od privilegija. Korisnici treba da imaju mogućnost kreiranja novih artikala, dodavanje novih rezervnih dijelova, izdavanje računa i generisanje izvještaja za M:servis</w:t>
+      </w:r>
+      <w:r>
+        <w:rPr>
+          <w:lang w:val="sr-Latn-RS"/>
+        </w:rPr>
+        <w:t>. Takođe, korisnici sa najvećim privilegijama imaju mogućnost dodavanja novih zaposlenih i brisanja starih zaposlenih, i kao i njihovog editovanja.</w:t>
+      </w:r>
+      <w:r>
+        <w:rPr>
+          <w:lang w:val="sr-Latn-RS"/>
+        </w:rPr>
+        <w:br/>
+      </w:r>
+      <w:r>
+        <w:rPr>
+          <w:lang w:val="sr-Latn-RS"/>
+        </w:rPr>
+        <w:tab/>
+        <w:t>Aspekti optimizovanja interfejsa za osobu koja ga koristi: ovaj softverski proizvod treba da ima kratke i razumljive poruke o greškama, grafički interfejs treba da bude dizajniran tako da se korisnici lako snalaze u njemu, komande treba da budu lako uočljive i sl.</w:t>
+      </w:r>
+    </w:p>
+    <w:p>
+      <w:pPr>
+        <w:rPr>
+          <w:b/>
+          <w:sz w:val="24"/>
+          <w:szCs w:val="24"/>
+          <w:lang w:val="sr-Latn-RS"/>
+        </w:rPr>
+      </w:pPr>
+      <w:r>
+        <w:rPr>
+          <w:i/>
+          <w:sz w:val="24"/>
+          <w:szCs w:val="24"/>
+          <w:lang w:val="sr-Latn-RS"/>
+        </w:rPr>
+        <w:t>Software interfaces</w:t>
+      </w:r>
+      <w:r>
+        <w:rPr>
+          <w:b/>
+          <w:sz w:val="24"/>
+          <w:szCs w:val="24"/>
+          <w:lang w:val="sr-Latn-RS"/>
+        </w:rPr>
+        <w:t xml:space="preserve"> (softverski interfejsi)</w:t>
+      </w:r>
+    </w:p>
+    <w:p>
+      <w:pPr>
+        <w:rPr>
+          <w:lang w:val="sr-Latn-RS"/>
+        </w:rPr>
+      </w:pPr>
+      <w:r>
+        <w:rPr>
+          <w:b/>
+          <w:sz w:val="24"/>
+          <w:szCs w:val="24"/>
+          <w:lang w:val="sr-Latn-RS"/>
+        </w:rPr>
+        <w:tab/>
+      </w:r>
+      <w:r>
+        <w:rPr>
+          <w:lang w:val="sr-Latn-RS"/>
+        </w:rPr>
+        <w:t xml:space="preserve">Ovaj softver će za čuvanje podataka koristiti MySQL bazu podataka. Softver će biti realizovan u programskom jeziku </w:t>
+      </w:r>
+      <w:r>
+        <w:rPr>
+          <w:i/>
+          <w:lang w:val="sr-Latn-RS"/>
+        </w:rPr>
+        <w:t>Java</w:t>
+      </w:r>
+      <w:r>
+        <w:rPr>
+          <w:lang w:val="sr-Latn-RS"/>
+        </w:rPr>
+        <w:t>.</w:t>
+      </w:r>
+    </w:p>
+    <w:p>
+      <w:pPr>
+        <w:rPr>
+          <w:b/>
+          <w:sz w:val="24"/>
+          <w:szCs w:val="24"/>
+          <w:lang w:val="sr-Latn-RS"/>
+        </w:rPr>
+      </w:pPr>
+      <w:r>
+        <w:rPr>
+          <w:i/>
+          <w:sz w:val="24"/>
+          <w:szCs w:val="24"/>
+          <w:lang w:val="sr-Latn-RS"/>
+        </w:rPr>
+        <w:t xml:space="preserve">Memory constraints </w:t>
+      </w:r>
+      <w:r>
+        <w:rPr>
+          <w:b/>
+          <w:sz w:val="24"/>
+          <w:szCs w:val="24"/>
+          <w:lang w:val="sr-Latn-RS"/>
+        </w:rPr>
+        <w:t>(ograničenja memorije)</w:t>
+      </w:r>
+    </w:p>
+    <w:p>
+      <w:pPr>
+        <w:rPr>
+          <w:lang w:val="sr-Latn-RS"/>
+        </w:rPr>
+      </w:pPr>
+      <w:r>
+        <w:rPr>
+          <w:sz w:val="24"/>
+          <w:szCs w:val="24"/>
+          <w:lang w:val="sr-Latn-RS"/>
+        </w:rPr>
+        <w:tab/>
+      </w:r>
+      <w:r>
+        <w:rPr>
+          <w:lang w:val="sr-Latn-RS"/>
+        </w:rPr>
+        <w:t>Potrebno je voditi računa da se obezbijedi dovoljna količina memorije zbog trajnog čuvanja podataka u bazi.</w:t>
+      </w:r>
+    </w:p>
+    <w:p>
+      <w:pPr>
+        <w:rPr>
+          <w:b/>
+          <w:sz w:val="24"/>
+          <w:szCs w:val="24"/>
+          <w:lang w:val="sr-Latn-RS"/>
+        </w:rPr>
+      </w:pPr>
+      <w:r>
+        <w:rPr>
+          <w:i/>
+          <w:sz w:val="24"/>
+          <w:szCs w:val="24"/>
+          <w:lang w:val="sr-Latn-RS"/>
+        </w:rPr>
+        <w:t xml:space="preserve">Hardware interfaces </w:t>
+      </w:r>
+      <w:r>
+        <w:rPr>
+          <w:b/>
+          <w:sz w:val="24"/>
+          <w:szCs w:val="24"/>
+          <w:lang w:val="sr-Latn-RS"/>
+        </w:rPr>
+        <w:t>(hardverski interfejsi)</w:t>
+      </w:r>
+    </w:p>
+    <w:p>
+      <w:pPr>
+        <w:rPr>
+          <w:sz w:val="24"/>
+          <w:szCs w:val="24"/>
+          <w:lang w:val="sr-Latn-RS"/>
+        </w:rPr>
+      </w:pPr>
+      <w:r>
+        <w:rPr>
+          <w:b/>
+          <w:sz w:val="24"/>
+          <w:szCs w:val="24"/>
+          <w:lang w:val="sr-Latn-RS"/>
+        </w:rPr>
+        <w:tab/>
+      </w:r>
+      <w:r>
+        <w:rPr>
+          <w:lang w:val="sr-Latn-RS"/>
+        </w:rPr>
+        <w:t>Za ispravan rad ovog softvera od hardverskih uređaja potrebni su standardni ulazni i izlazni uređaji: tastatura, miš, monitor. Takođe je potreban i štampač kako bi se izvještaji i računi mogli štampati. Računar na kome treba da radi softver treba da zadovoljava neke kriterijume</w:t>
+      </w:r>
+      <w:r>
+        <w:rPr>
+          <w:sz w:val="24"/>
+          <w:szCs w:val="24"/>
+          <w:lang w:val="sr-Latn-RS"/>
+        </w:rPr>
+        <w:t>, tačnije minimalno potrebe sistema su: Pentioum4, 2GB RAM-a, 500GB HDD-a.</w:t>
+      </w:r>
+    </w:p>
+    <w:p>
+      <w:pPr>
+        <w:rPr>
+          <w:b/>
+          <w:sz w:val="24"/>
+          <w:szCs w:val="24"/>
+          <w:lang w:val="sr-Latn-RS"/>
+        </w:rPr>
+      </w:pPr>
+      <w:r>
+        <w:rPr>
+          <w:i/>
+          <w:sz w:val="24"/>
+          <w:szCs w:val="24"/>
+          <w:lang w:val="sr-Latn-RS"/>
+        </w:rPr>
+        <w:t xml:space="preserve">Operations </w:t>
+      </w:r>
+      <w:r>
+        <w:rPr>
+          <w:b/>
+          <w:sz w:val="24"/>
+          <w:szCs w:val="24"/>
+          <w:lang w:val="sr-Latn-RS"/>
+        </w:rPr>
+        <w:t>(operacije)</w:t>
+      </w:r>
+    </w:p>
+    <w:p>
+      <w:pPr>
+        <w:rPr>
+          <w:lang w:val="sr-Latn-RS"/>
+        </w:rPr>
+      </w:pPr>
+      <w:r>
+        <w:rPr>
+          <w:sz w:val="24"/>
+          <w:szCs w:val="24"/>
+          <w:lang w:val="sr-Latn-RS"/>
+        </w:rPr>
+        <w:tab/>
+      </w:r>
+      <w:r>
+        <w:rPr>
+          <w:lang w:val="sr-Latn-RS"/>
+        </w:rPr>
+        <w:t>Kako bi se omogućilo čuvanje podataka u bazi potrebne su operacije za upis u bazu, ažuriranje podataka u bazi i čitanje podataka iz baze kao i brisanje podataka iz baze.</w:t>
+      </w:r>
+    </w:p>
+    <w:p>
+      <w:pPr>
         <w:rPr>
           <w:lang w:val="sr-Latn-RS"/>
         </w:rPr>
@@ -2305,90 +3161,57 @@
           <w:lang w:val="sr-Latn-RS"/>
         </w:rPr>
       </w:pPr>
-      <w:bookmarkStart w:id="11" w:name="_Toc531617524"/>
-      <w:bookmarkStart w:id="12" w:name="_Toc531617548"/>
-      <w:r>
-        <w:rPr>
-          <w:lang w:val="sr-Latn-RS"/>
-        </w:rPr>
-        <w:t xml:space="preserve">1.5 </w:t>
-      </w:r>
-      <w:r>
-        <w:rPr>
-          <w:lang w:val="sr-Latn-RS"/>
-        </w:rPr>
-        <w:t>Pregled</w:t>
-      </w:r>
-      <w:bookmarkEnd w:id="11"/>
-      <w:bookmarkEnd w:id="12"/>
-    </w:p>
-    <w:p>
-      <w:pPr>
-        <w:ind w:left="720"/>
-        <w:rPr>
-          <w:lang w:val="sr-Latn-RS"/>
-        </w:rPr>
-      </w:pPr>
-      <w:r>
-        <w:rPr>
-          <w:lang w:val="sr-Latn-RS"/>
-        </w:rPr>
-        <w:t>Drugo poglavlje definiše opšte funkcije softvera, daje generalni opis samog softvera i njegovih funkcionalnosti i karakteristika. U drugom poglavlju su opisani i funkcionalni zahtjevi kao i ograničenja samog softvera. Takođe ovo poglavlje sadrži i informacija o korisnicima i načinima upotrebe proizvda.</w:t>
-      </w:r>
-    </w:p>
-    <w:p>
-      <w:pPr>
-        <w:ind w:left="720"/>
-        <w:rPr>
-          <w:lang w:val="sr-Latn-RS"/>
-        </w:rPr>
-      </w:pPr>
-      <w:r>
-        <w:rPr>
-          <w:lang w:val="sr-Latn-RS"/>
-        </w:rPr>
-        <w:t>Treće poglavlje daje tehničku specifikaciju softvera. Opisuje zahtjeve dizajna, performanse, bezbjednost i pouzdanost kao i nivo detalja koje dizajneri ili samo proizvođači softvera treba da zadovolje kako bi napravili funkcionalan softver.</w:t>
-      </w:r>
-    </w:p>
-    <w:p>
-      <w:pPr>
-        <w:ind w:left="720"/>
-        <w:rPr>
-          <w:lang w:val="sr-Latn-RS"/>
-        </w:rPr>
-      </w:pPr>
-    </w:p>
-    <w:p>
-      <w:pPr>
-        <w:ind w:left="720"/>
-        <w:rPr>
-          <w:lang w:val="sr-Latn-RS"/>
-        </w:rPr>
-      </w:pPr>
+      <w:bookmarkStart w:id="16" w:name="_Toc532401651"/>
+      <w:r>
+        <w:rPr>
+          <w:lang w:val="sr-Latn-RS"/>
+        </w:rPr>
+        <w:t>2.2 Funkcija proizvoda</w:t>
+      </w:r>
+      <w:bookmarkEnd w:id="16"/>
+    </w:p>
+    <w:p>
+      <w:pPr>
+        <w:rPr>
+          <w:lang w:val="sr-Latn-RS"/>
+        </w:rPr>
+      </w:pPr>
+    </w:p>
+    <w:p>
+      <w:pPr>
+        <w:rPr>
+          <w:lang w:val="sr-Latn-RS"/>
+        </w:rPr>
+      </w:pPr>
+      <w:r>
+        <w:rPr>
+          <w:lang w:val="sr-Latn-RS"/>
+        </w:rPr>
+        <w:tab/>
+      </w:r>
+      <w:r>
+        <w:rPr>
+          <w:lang w:val="sr-Latn-RS"/>
+        </w:rPr>
+        <w:t>Ovaj softverski proizvod bi trebao da ima sljedeće funckije:</w:t>
+      </w:r>
     </w:p>
     <w:p>
       <w:pPr>
         <w:pStyle w:val="ListParagraph"/>
         <w:numPr>
           <w:ilvl w:val="0"/>
-          <w:numId w:val="1"/>
+          <w:numId w:val="13"/>
         </w:numPr>
-        <w:jc w:val="center"/>
-        <w:rPr>
-          <w:b/>
-          <w:sz w:val="28"/>
-          <w:szCs w:val="28"/>
-          <w:lang w:val="sr-Latn-RS"/>
-        </w:rPr>
-      </w:pPr>
-      <w:r>
-        <w:rPr>
-          <w:b/>
-          <w:sz w:val="28"/>
-          <w:szCs w:val="28"/>
-          <w:lang w:val="sr-Latn-RS"/>
-        </w:rPr>
-        <w:t>Opis</w:t>
+        <w:rPr>
+          <w:lang w:val="sr-Latn-RS"/>
+        </w:rPr>
+      </w:pPr>
+      <w:r>
+        <w:rPr>
+          <w:lang w:val="sr-Latn-RS"/>
+        </w:rPr>
+        <w:t>Vođenje evidencije o artiklima, servisima, zaposlenima u M:servisu,  dodatnoj opremi, klijentima, rezervnim dijelovima</w:t>
       </w:r>
     </w:p>
     <w:p>
@@ -2396,37 +3219,1646 @@
         <w:pStyle w:val="ListParagraph"/>
         <w:numPr>
           <w:ilvl w:val="0"/>
-          <w:numId w:val="1"/>
+          <w:numId w:val="13"/>
+        </w:numPr>
+        <w:rPr>
+          <w:lang w:val="sr-Latn-RS"/>
+        </w:rPr>
+      </w:pPr>
+      <w:r>
+        <w:rPr>
+          <w:lang w:val="sr-Latn-RS"/>
+        </w:rPr>
+        <w:t>Generisanje izvještaja</w:t>
+      </w:r>
+    </w:p>
+    <w:p>
+      <w:pPr>
+        <w:pStyle w:val="ListParagraph"/>
+        <w:numPr>
+          <w:ilvl w:val="0"/>
+          <w:numId w:val="13"/>
+        </w:numPr>
+        <w:rPr>
+          <w:lang w:val="sr-Latn-RS"/>
+        </w:rPr>
+      </w:pPr>
+      <w:r>
+        <w:rPr>
+          <w:lang w:val="sr-Latn-RS"/>
+        </w:rPr>
+        <w:t xml:space="preserve">Vođenje evidencije o potrebnim narudžbama rezervnih dijelova </w:t>
+      </w:r>
+    </w:p>
+    <w:p>
+      <w:pPr>
+        <w:rPr>
+          <w:lang w:val="sr-Latn-RS"/>
+        </w:rPr>
+      </w:pPr>
+    </w:p>
+    <w:p>
+      <w:pPr>
+        <w:pStyle w:val="Heading1"/>
+        <w:rPr>
+          <w:lang w:val="sr-Latn-RS"/>
+        </w:rPr>
+      </w:pPr>
+      <w:bookmarkStart w:id="17" w:name="_Toc532401652"/>
+      <w:r>
+        <w:rPr>
+          <w:lang w:val="sr-Latn-RS"/>
+        </w:rPr>
+        <w:t>2.3 Karakteristike korisnika</w:t>
+      </w:r>
+      <w:bookmarkEnd w:id="17"/>
+    </w:p>
+    <w:p>
+      <w:pPr>
+        <w:rPr>
+          <w:lang w:val="sr-Latn-RS"/>
+        </w:rPr>
+      </w:pPr>
+    </w:p>
+    <w:p>
+      <w:pPr>
+        <w:rPr>
+          <w:lang w:val="sr-Latn-RS"/>
+        </w:rPr>
+      </w:pPr>
+      <w:r>
+        <w:rPr>
+          <w:lang w:val="sr-Latn-RS"/>
+        </w:rPr>
+        <w:tab/>
+        <w:t xml:space="preserve">Ovaj softverski proizvod bi trebao da bude napravljen tako da bude lak za korištenje zaposlenima u M:servis-u. Takođe bi trebao biti realizovan da se sve funkcije izvršavaju u na što kraćem vremenskom periodu, kako bi se zadovoljili zahtjevi svih korisnika sistema. Sam softver će da posjeduje određene klase korisnika koji će da imaju različite privilegije na nivou aplikacije. </w:t>
+      </w:r>
+    </w:p>
+    <w:tbl>
+      <w:tblPr>
+        <w:tblW w:w="5000" w:type="pct"/>
+        <w:jc w:val="center"/>
+        <w:tblBorders>
+          <w:top w:val="single" w:sz="4" w:space="0" w:color="auto"/>
+          <w:left w:val="single" w:sz="4" w:space="0" w:color="auto"/>
+          <w:bottom w:val="single" w:sz="4" w:space="0" w:color="auto"/>
+          <w:right w:val="single" w:sz="4" w:space="0" w:color="auto"/>
+          <w:insideH w:val="single" w:sz="4" w:space="0" w:color="auto"/>
+          <w:insideV w:val="single" w:sz="4" w:space="0" w:color="auto"/>
+        </w:tblBorders>
+        <w:tblLook w:val="0000" w:firstRow="0" w:lastRow="0" w:firstColumn="0" w:lastColumn="0" w:noHBand="0" w:noVBand="0"/>
+      </w:tblPr>
+      <w:tblGrid>
+        <w:gridCol w:w="5002"/>
+        <w:gridCol w:w="4620"/>
+      </w:tblGrid>
+      <w:tr>
+        <w:trPr>
+          <w:trHeight w:val="787"/>
+          <w:jc w:val="center"/>
+        </w:trPr>
+        <w:tc>
+          <w:tcPr>
+            <w:tcW w:w="2599" w:type="pct"/>
+            <w:vAlign w:val="center"/>
+          </w:tcPr>
+          <w:p>
+            <w:pPr>
+              <w:jc w:val="center"/>
+              <w:rPr>
+                <w:b/>
+                <w:lang w:val="sr-Latn-RS"/>
+              </w:rPr>
+            </w:pPr>
+            <w:r>
+              <w:rPr>
+                <w:b/>
+                <w:sz w:val="28"/>
+                <w:szCs w:val="28"/>
+                <w:lang w:val="sr-Latn-RS"/>
+              </w:rPr>
+              <w:t>Korisnik</w:t>
+            </w:r>
+          </w:p>
+        </w:tc>
+        <w:tc>
+          <w:tcPr>
+            <w:tcW w:w="2401" w:type="pct"/>
+            <w:vAlign w:val="center"/>
+          </w:tcPr>
+          <w:p>
+            <w:pPr>
+              <w:jc w:val="center"/>
+              <w:rPr>
+                <w:b/>
+                <w:sz w:val="28"/>
+                <w:szCs w:val="28"/>
+                <w:lang w:val="sr-Latn-RS"/>
+              </w:rPr>
+            </w:pPr>
+            <w:r>
+              <w:rPr>
+                <w:b/>
+                <w:sz w:val="28"/>
+                <w:szCs w:val="28"/>
+                <w:lang w:val="sr-Latn-RS"/>
+              </w:rPr>
+              <w:t>Funkcije i odgovornosti</w:t>
+            </w:r>
+          </w:p>
+        </w:tc>
+      </w:tr>
+      <w:tr>
+        <w:trPr>
+          <w:trHeight w:val="742"/>
+          <w:jc w:val="center"/>
+        </w:trPr>
+        <w:tc>
+          <w:tcPr>
+            <w:tcW w:w="2599" w:type="pct"/>
+            <w:vAlign w:val="center"/>
+          </w:tcPr>
+          <w:p>
+            <w:pPr>
+              <w:jc w:val="center"/>
+              <w:rPr>
+                <w:i/>
+                <w:lang w:val="sr-Latn-RS"/>
+              </w:rPr>
+            </w:pPr>
+            <w:r>
+              <w:rPr>
+                <w:i/>
+                <w:lang w:val="sr-Latn-RS"/>
+              </w:rPr>
+              <w:t>System Administrator</w:t>
+            </w:r>
+          </w:p>
+        </w:tc>
+        <w:tc>
+          <w:tcPr>
+            <w:tcW w:w="2401" w:type="pct"/>
+            <w:vAlign w:val="center"/>
+          </w:tcPr>
+          <w:p>
+            <w:pPr>
+              <w:jc w:val="center"/>
+              <w:rPr>
+                <w:lang w:val="sr-Latn-RS"/>
+              </w:rPr>
+            </w:pPr>
+            <w:r>
+              <w:rPr>
+                <w:lang w:val="sr-Latn-RS"/>
+              </w:rPr>
+              <w:t>Odgovoran je da obezbijedi zaposlenima mogućnost korištenja softvera. Dodaje nove zaposlene, edituje postojeće zaposlene.</w:t>
+            </w:r>
+          </w:p>
+        </w:tc>
+      </w:tr>
+      <w:tr>
+        <w:trPr>
+          <w:trHeight w:val="742"/>
+          <w:jc w:val="center"/>
+        </w:trPr>
+        <w:tc>
+          <w:tcPr>
+            <w:tcW w:w="2599" w:type="pct"/>
+            <w:vAlign w:val="center"/>
+          </w:tcPr>
+          <w:p>
+            <w:pPr>
+              <w:jc w:val="center"/>
+              <w:rPr>
+                <w:i/>
+                <w:lang w:val="sr-Latn-RS"/>
+              </w:rPr>
+            </w:pPr>
+            <w:r>
+              <w:rPr>
+                <w:i/>
+                <w:lang w:val="sr-Latn-RS"/>
+              </w:rPr>
+              <w:t>Zaposleni</w:t>
+            </w:r>
+          </w:p>
+        </w:tc>
+        <w:tc>
+          <w:tcPr>
+            <w:tcW w:w="2401" w:type="pct"/>
+            <w:vAlign w:val="center"/>
+          </w:tcPr>
+          <w:p>
+            <w:pPr>
+              <w:jc w:val="center"/>
+              <w:rPr>
+                <w:lang w:val="sr-Latn-RS"/>
+              </w:rPr>
+            </w:pPr>
+            <w:r>
+              <w:rPr>
+                <w:lang w:val="sr-Latn-RS"/>
+              </w:rPr>
+              <w:t>Odgovoran je za evidentiranje svakog servisiranja uređaja, izdavanje računa klijentima, naručivanje dodatne opreme i rezervnih dijelova, evidentiranje svih prodanih proizvoda (mobilnih telefona i dodatne opreme).</w:t>
+            </w:r>
+          </w:p>
+        </w:tc>
+      </w:tr>
+    </w:tbl>
+    <w:p>
+      <w:pPr>
+        <w:rPr>
+          <w:lang w:val="sr-Latn-RS"/>
+        </w:rPr>
+      </w:pPr>
+    </w:p>
+    <w:p>
+      <w:pPr>
+        <w:pStyle w:val="Heading1"/>
+        <w:rPr>
+          <w:lang w:val="sr-Latn-RS"/>
+        </w:rPr>
+      </w:pPr>
+    </w:p>
+    <w:p>
+      <w:pPr>
+        <w:pStyle w:val="Heading1"/>
+        <w:rPr>
+          <w:lang w:val="sr-Latn-RS"/>
+        </w:rPr>
+      </w:pPr>
+    </w:p>
+    <w:p>
+      <w:pPr>
+        <w:pStyle w:val="Heading1"/>
+        <w:rPr>
+          <w:lang w:val="sr-Latn-RS"/>
+        </w:rPr>
+      </w:pPr>
+      <w:bookmarkStart w:id="18" w:name="_Toc532401653"/>
+      <w:r>
+        <w:rPr>
+          <w:lang w:val="sr-Latn-RS"/>
+        </w:rPr>
+        <w:t>2.4 Ograničenja</w:t>
+      </w:r>
+      <w:bookmarkEnd w:id="18"/>
+    </w:p>
+    <w:p>
+      <w:pPr>
+        <w:rPr>
+          <w:lang w:val="sr-Latn-RS"/>
+        </w:rPr>
+      </w:pPr>
+    </w:p>
+    <w:p>
+      <w:pPr>
+        <w:rPr>
+          <w:lang w:val="sr-Latn-RS"/>
+        </w:rPr>
+      </w:pPr>
+      <w:r>
+        <w:rPr>
+          <w:lang w:val="sr-Latn-RS"/>
+        </w:rPr>
+        <w:tab/>
+        <w:t>Dokument predstavlja projekat studija, a ne stvarnog životnog ciklusa softvera, nedostaju detaljni opisi i zahtjevi za mnogim oblastima. Dokument nam daje samo smjernice i šablone koji su preduslov za stvaranje projekta.</w:t>
+      </w:r>
+    </w:p>
+    <w:p>
+      <w:pPr>
+        <w:rPr>
+          <w:lang w:val="sr-Latn-RS"/>
+        </w:rPr>
+      </w:pPr>
+      <w:r>
+        <w:rPr>
+          <w:lang w:val="sr-Latn-RS"/>
+        </w:rPr>
+        <w:tab/>
+        <w:t>Softver bi trebao da omogući određeni vid zaštite u vidu šifre za svakog zaposlenog, kako ne bi niko drugi osim tog korisnika mogao pristupati podacima u njegovo ime.</w:t>
+      </w:r>
+    </w:p>
+    <w:p>
+      <w:pPr>
+        <w:rPr>
+          <w:lang w:val="sr-Latn-RS"/>
+        </w:rPr>
+      </w:pPr>
+    </w:p>
+    <w:p>
+      <w:pPr>
+        <w:pStyle w:val="Heading1"/>
+        <w:rPr>
+          <w:lang w:val="sr-Latn-RS"/>
+        </w:rPr>
+      </w:pPr>
+      <w:bookmarkStart w:id="19" w:name="_Toc532401654"/>
+      <w:r>
+        <w:rPr>
+          <w:lang w:val="sr-Latn-RS"/>
+        </w:rPr>
+        <w:t>2.5 Pretpostavke i zavisnosti</w:t>
+      </w:r>
+      <w:bookmarkEnd w:id="19"/>
+    </w:p>
+    <w:p>
+      <w:pPr>
+        <w:rPr>
+          <w:lang w:val="sr-Latn-RS"/>
+        </w:rPr>
+      </w:pPr>
+    </w:p>
+    <w:p>
+      <w:pPr>
+        <w:rPr>
+          <w:lang w:val="sr-Latn-RS"/>
+        </w:rPr>
+      </w:pPr>
+      <w:r>
+        <w:rPr>
+          <w:lang w:val="sr-Latn-RS"/>
+        </w:rPr>
+        <w:tab/>
+        <w:t xml:space="preserve">Pretpostavka je da računar na kojem će se koristiti ovaj program treba imati instaliran </w:t>
+      </w:r>
+      <w:r>
+        <w:rPr>
+          <w:b/>
+          <w:lang w:val="sr-Latn-RS"/>
+        </w:rPr>
+        <w:t>JRE</w:t>
+      </w:r>
+      <w:r>
+        <w:rPr>
+          <w:lang w:val="sr-Latn-RS"/>
+        </w:rPr>
+        <w:t xml:space="preserve"> (Java Runtime Environment), kako bi aplikacija uopšte mogla da se pokrene.</w:t>
+      </w:r>
+    </w:p>
+    <w:p>
+      <w:pPr>
+        <w:rPr>
+          <w:lang w:val="sr-Latn-RS"/>
+        </w:rPr>
+      </w:pPr>
+    </w:p>
+    <w:p>
+      <w:pPr>
+        <w:pStyle w:val="Heading2"/>
+        <w:numPr>
+          <w:ilvl w:val="0"/>
+          <w:numId w:val="5"/>
         </w:numPr>
         <w:jc w:val="center"/>
         <w:rPr>
+          <w:sz w:val="32"/>
+          <w:szCs w:val="32"/>
+          <w:lang w:val="sr-Latn-RS"/>
+        </w:rPr>
+      </w:pPr>
+      <w:bookmarkStart w:id="20" w:name="_Toc532401655"/>
+      <w:r>
+        <w:rPr>
+          <w:sz w:val="32"/>
+          <w:szCs w:val="32"/>
+          <w:lang w:val="sr-Latn-RS"/>
+        </w:rPr>
+        <w:t>Specifični zahtjevi</w:t>
+      </w:r>
+      <w:bookmarkEnd w:id="20"/>
+    </w:p>
+    <w:p>
+      <w:pPr>
+        <w:rPr>
+          <w:lang w:val="sr-Latn-RS"/>
+        </w:rPr>
+      </w:pPr>
+    </w:p>
+    <w:p>
+      <w:pPr>
+        <w:pStyle w:val="Heading1"/>
+        <w:rPr>
+          <w:lang w:val="sr-Latn-RS"/>
+        </w:rPr>
+      </w:pPr>
+      <w:bookmarkStart w:id="21" w:name="_Toc532401656"/>
+      <w:r>
+        <w:rPr>
+          <w:lang w:val="sr-Latn-RS"/>
+        </w:rPr>
+        <w:t>3.1 Zahtjevi vanjskog interfejsa</w:t>
+      </w:r>
+      <w:bookmarkEnd w:id="21"/>
+    </w:p>
+    <w:p>
+      <w:pPr>
+        <w:rPr>
+          <w:lang w:val="sr-Latn-RS"/>
+        </w:rPr>
+      </w:pPr>
+    </w:p>
+    <w:p>
+      <w:pPr>
+        <w:rPr>
+          <w:lang w:val="sr-Latn-RS"/>
+        </w:rPr>
+      </w:pPr>
+      <w:r>
+        <w:rPr>
+          <w:lang w:val="sr-Latn-RS"/>
+        </w:rPr>
+        <w:tab/>
+        <w:t>Pod zahtjevima vanjskog interfejsa podrazumjevaju se zahtjevi korisničkog interfejsa, hardverskog interfejsa i softverskog interfejsa.</w:t>
+      </w:r>
+    </w:p>
+    <w:p>
+      <w:pPr>
+        <w:rPr>
+          <w:lang w:val="sr-Latn-RS"/>
+        </w:rPr>
+      </w:pPr>
+      <w:r>
+        <w:rPr>
+          <w:lang w:val="sr-Latn-RS"/>
+        </w:rPr>
+        <w:tab/>
+        <w:t xml:space="preserve">Potrebno je da korisnički interfejs bude prvenstveno razumljiv i lak za korištenje, kao i da po izgledu i načinu na koji se inicira izvršavanje određene funkcije,  bude veoma sličan sistemu koji su korisnici do sada koristili i </w:t>
+      </w:r>
+      <w:r>
+        <w:rPr>
+          <w:lang w:val="sr-Latn-RS"/>
+        </w:rPr>
+        <w:t>na koji su navikli, da sve opcije i komande budu isključivo na srpskom jeziku, bez upotrebe stranih riječi i izraza, kako bi se korisnici lakše snalazili i brže izvršavali potrebne zahtjeve.</w:t>
+      </w:r>
+    </w:p>
+    <w:p>
+      <w:pPr>
+        <w:rPr>
           <w:b/>
-          <w:sz w:val="28"/>
-          <w:szCs w:val="28"/>
-          <w:lang w:val="sr-Latn-RS"/>
-        </w:rPr>
-      </w:pPr>
+          <w:lang w:val="sr-Latn-RS"/>
+        </w:rPr>
+      </w:pPr>
+      <w:r>
+        <w:rPr>
+          <w:lang w:val="sr-Latn-RS"/>
+        </w:rPr>
+        <w:tab/>
+        <w:t xml:space="preserve">Glavni prozor koji se otvara pri pokretanju same aplikacije, a nakon logovanja korisnika trebalo bi da sadrži sve ono što je opisano u </w:t>
+      </w:r>
+      <w:hyperlink w:anchor="_2.1_Perspektiva_proizvoda" w:history="1">
+        <w:r>
+          <w:rPr>
+            <w:rStyle w:val="Hyperlink"/>
+            <w:lang w:val="sr-Latn-RS"/>
+          </w:rPr>
+          <w:t>sekciji 2.1</w:t>
+        </w:r>
+      </w:hyperlink>
+      <w:r>
+        <w:rPr>
+          <w:lang w:val="sr-Latn-RS"/>
+        </w:rPr>
+        <w:t xml:space="preserve"> pod </w:t>
+      </w:r>
       <w:r>
         <w:rPr>
           <w:b/>
-          <w:sz w:val="28"/>
-          <w:szCs w:val="28"/>
-          <w:lang w:val="sr-Latn-RS"/>
-        </w:rPr>
-        <w:t>Specifični zahtjevi</w:t>
-      </w:r>
-    </w:p>
-    <w:p>
-      <w:pPr>
+          <w:lang w:val="sr-Latn-RS"/>
+        </w:rPr>
+        <w:t>korisničkim interfejsom.</w:t>
+      </w:r>
+    </w:p>
+    <w:p>
+      <w:pPr>
+        <w:rPr>
+          <w:lang w:val="sr-Latn-RS"/>
+        </w:rPr>
+      </w:pPr>
+      <w:r>
         <w:rPr>
           <w:b/>
-          <w:sz w:val="28"/>
-          <w:szCs w:val="28"/>
-          <w:lang w:val="sr-Latn-RS"/>
-        </w:rPr>
-      </w:pPr>
+          <w:lang w:val="sr-Latn-RS"/>
+        </w:rPr>
+        <w:lastRenderedPageBreak/>
+        <w:tab/>
+      </w:r>
+      <w:r>
+        <w:rPr>
+          <w:lang w:val="sr-Latn-RS"/>
+        </w:rPr>
+        <w:t>Prozor za unos podataka o servisiranju bi trebalo da ima tekstualna polja sa labelama koje sadrže opis servisiranog kvara, tabelu koja će sadržati zamjenjene dijelove ako ih ima, i dugme za kreiranje računa.</w:t>
+      </w:r>
+    </w:p>
+    <w:p>
+      <w:pPr>
+        <w:rPr>
+          <w:lang w:val="sr-Latn-RS"/>
+        </w:rPr>
+      </w:pPr>
+      <w:r>
+        <w:rPr>
+          <w:lang w:val="sr-Latn-RS"/>
+        </w:rPr>
+        <w:tab/>
+        <w:t>Prozor za generisanje izvještaja bi trebao da ima labele koje će opisivati funkciju dugmeta pored koje će sluziti za odabir generisanje željenog izvještaja.</w:t>
+      </w:r>
+    </w:p>
+    <w:p>
+      <w:pPr>
+        <w:rPr>
+          <w:lang w:val="sr-Latn-RS"/>
+        </w:rPr>
+      </w:pPr>
+      <w:r>
+        <w:rPr>
+          <w:lang w:val="sr-Latn-RS"/>
+        </w:rPr>
+        <w:tab/>
+        <w:t xml:space="preserve">Što se tiče hardverskog i softverskog interfejsa, oni bi trebali da budu onakvi kakvim su opisani u </w:t>
+      </w:r>
+      <w:hyperlink w:anchor="_2.1_Perspektiva_proizvoda" w:history="1">
+        <w:r>
+          <w:rPr>
+            <w:rStyle w:val="Hyperlink"/>
+            <w:lang w:val="sr-Latn-RS"/>
+          </w:rPr>
+          <w:t>sekciji 2.1</w:t>
+        </w:r>
+      </w:hyperlink>
+      <w:r>
+        <w:rPr>
+          <w:lang w:val="sr-Latn-RS"/>
+        </w:rPr>
+        <w:t xml:space="preserve"> pod </w:t>
+      </w:r>
+      <w:r>
+        <w:rPr>
+          <w:b/>
+          <w:lang w:val="sr-Latn-RS"/>
+        </w:rPr>
+        <w:t xml:space="preserve">hardverski interfejs </w:t>
+      </w:r>
+      <w:r>
+        <w:rPr>
+          <w:lang w:val="sr-Latn-RS"/>
+        </w:rPr>
+        <w:t xml:space="preserve">i </w:t>
+      </w:r>
+      <w:r>
+        <w:rPr>
+          <w:b/>
+          <w:lang w:val="sr-Latn-RS"/>
+        </w:rPr>
+        <w:t>softverski interfejs</w:t>
+      </w:r>
+      <w:r>
+        <w:rPr>
+          <w:lang w:val="sr-Latn-RS"/>
+        </w:rPr>
+        <w:t xml:space="preserve"> respektivno.</w:t>
+      </w:r>
+    </w:p>
+    <w:p>
+      <w:pPr>
+        <w:rPr>
+          <w:lang w:val="sr-Latn-RS"/>
+        </w:rPr>
+      </w:pPr>
+    </w:p>
+    <w:p>
+      <w:pPr>
+        <w:pStyle w:val="Heading1"/>
+        <w:rPr>
+          <w:lang w:val="sr-Latn-RS"/>
+        </w:rPr>
+      </w:pPr>
+      <w:bookmarkStart w:id="22" w:name="_Toc532401657"/>
+      <w:r>
+        <w:rPr>
+          <w:lang w:val="sr-Latn-RS"/>
+        </w:rPr>
+        <w:t>3.2 Funkcije</w:t>
+      </w:r>
+      <w:bookmarkEnd w:id="22"/>
+    </w:p>
+    <w:p>
+      <w:pPr>
+        <w:rPr>
+          <w:lang w:val="sr-Latn-RS"/>
+        </w:rPr>
+      </w:pPr>
+    </w:p>
+    <w:p>
+      <w:pPr>
+        <w:rPr>
+          <w:lang w:val="sr-Latn-RS"/>
+        </w:rPr>
+      </w:pPr>
+      <w:r>
+        <w:rPr>
+          <w:lang w:val="sr-Latn-RS"/>
+        </w:rPr>
+        <w:tab/>
+      </w:r>
+      <w:r>
+        <w:rPr>
+          <w:b/>
+          <w:lang w:val="sr-Latn-RS"/>
+        </w:rPr>
+        <w:t>Login forma:</w:t>
+      </w:r>
+      <w:r>
+        <w:rPr>
+          <w:b/>
+          <w:lang w:val="sr-Latn-RS"/>
+        </w:rPr>
+        <w:br/>
+      </w:r>
+      <w:r>
+        <w:rPr>
+          <w:lang w:val="sr-Latn-RS"/>
+        </w:rPr>
+        <w:t>Namjena ove forme je da se autorizacija korisnika vrši na osnovu unesenih podataka, u slučaju da su validni, prelazi se na glavnu formu. Ulaz je korisničko ime i šifra, nakon toga klik mišem na potvrdi. U slućaju nevalidnih podataka korisnik će biti obavješten (izlaz), u suprotnom slučaju prikazuje se glavna forma.</w:t>
+      </w:r>
+    </w:p>
+    <w:p>
+      <w:pPr>
+        <w:rPr>
+          <w:b/>
+          <w:lang w:val="sr-Latn-RS"/>
+        </w:rPr>
+      </w:pPr>
+      <w:r>
+        <w:rPr>
+          <w:lang w:val="sr-Latn-RS"/>
+        </w:rPr>
+        <w:tab/>
+      </w:r>
+      <w:r>
+        <w:rPr>
+          <w:b/>
+          <w:lang w:val="sr-Latn-RS"/>
+        </w:rPr>
+        <w:t>Glavna forma:</w:t>
+      </w:r>
+    </w:p>
+    <w:p>
+      <w:pPr>
+        <w:rPr>
+          <w:lang w:val="sr-Latn-RS"/>
+        </w:rPr>
+      </w:pPr>
+      <w:r>
+        <w:rPr>
+          <w:lang w:val="sr-Latn-RS"/>
+        </w:rPr>
+        <w:t xml:space="preserve">Namjena ove forme je pregled svih funkcija koje ovaj softver nudi. </w:t>
+      </w:r>
+    </w:p>
+    <w:p>
+      <w:pPr>
+        <w:rPr>
+          <w:b/>
+          <w:lang w:val="sr-Latn-RS"/>
+        </w:rPr>
+      </w:pPr>
+      <w:r>
+        <w:rPr>
+          <w:b/>
+          <w:lang w:val="sr-Latn-RS"/>
+        </w:rPr>
+        <w:tab/>
+        <w:t>Forma za generisanje izvještaja:</w:t>
+      </w:r>
+    </w:p>
+    <w:p>
+      <w:pPr>
+        <w:rPr>
+          <w:lang w:val="sr-Latn-RS"/>
+        </w:rPr>
+      </w:pPr>
+      <w:r>
+        <w:rPr>
+          <w:lang w:val="sr-Latn-RS"/>
+        </w:rPr>
+        <w:t>Ova forma služi za generisanje izvještaja kao i za prikaz izvještaja.</w:t>
+      </w:r>
+    </w:p>
+    <w:p>
+      <w:pPr>
+        <w:rPr>
+          <w:b/>
+          <w:lang w:val="sr-Latn-RS"/>
+        </w:rPr>
+      </w:pPr>
+      <w:r>
+        <w:rPr>
+          <w:b/>
+          <w:lang w:val="sr-Latn-RS"/>
+        </w:rPr>
+        <w:tab/>
+        <w:t>Forma za evidentiranje servisa:</w:t>
+      </w:r>
+    </w:p>
+    <w:p>
+      <w:pPr>
+        <w:rPr>
+          <w:b/>
+          <w:lang w:val="sr-Latn-RS"/>
+        </w:rPr>
+      </w:pPr>
+      <w:r>
+        <w:rPr>
+          <w:b/>
+          <w:lang w:val="sr-Latn-RS"/>
+        </w:rPr>
+        <w:tab/>
+        <w:t>Forma za prodaju mobilnih telefona i dodatne opreme:</w:t>
+      </w:r>
+    </w:p>
+    <w:p>
+      <w:pPr>
+        <w:rPr>
+          <w:b/>
+          <w:lang w:val="sr-Latn-RS"/>
+        </w:rPr>
+      </w:pPr>
+      <w:r>
+        <w:rPr>
+          <w:b/>
+          <w:lang w:val="sr-Latn-RS"/>
+        </w:rPr>
+        <w:tab/>
+        <w:t>Forma za naručivanje rezervnih dijelova:</w:t>
+      </w:r>
+    </w:p>
+    <w:p>
+      <w:pPr>
+        <w:rPr>
+          <w:b/>
+          <w:lang w:val="sr-Latn-RS"/>
+        </w:rPr>
+      </w:pPr>
+      <w:r>
+        <w:rPr>
+          <w:b/>
+          <w:lang w:val="sr-Latn-RS"/>
+        </w:rPr>
+        <w:tab/>
+        <w:t>Forma za dodavanje i editovanje zaposlenih:</w:t>
+      </w:r>
+    </w:p>
+    <w:p>
+      <w:pPr>
+        <w:pStyle w:val="Heading1"/>
+        <w:rPr>
+          <w:lang w:val="sr-Latn-RS"/>
+        </w:rPr>
+      </w:pPr>
+    </w:p>
+    <w:p>
+      <w:pPr>
+        <w:rPr>
+          <w:lang w:val="sr-Latn-RS"/>
+        </w:rPr>
+      </w:pPr>
+    </w:p>
+    <w:p>
+      <w:pPr>
+        <w:rPr>
+          <w:lang w:val="sr-Latn-RS"/>
+        </w:rPr>
+      </w:pPr>
+    </w:p>
+    <w:p>
+      <w:pPr>
+        <w:rPr>
+          <w:lang w:val="sr-Latn-RS"/>
+        </w:rPr>
+      </w:pPr>
+    </w:p>
+    <w:p>
+      <w:pPr>
+        <w:rPr>
+          <w:lang w:val="sr-Latn-RS"/>
+        </w:rPr>
+      </w:pPr>
+    </w:p>
+    <w:p>
+      <w:pPr>
+        <w:rPr>
+          <w:lang w:val="sr-Latn-RS"/>
+        </w:rPr>
+      </w:pPr>
+    </w:p>
+    <w:p>
+      <w:pPr>
+        <w:pStyle w:val="Heading1"/>
+        <w:rPr>
+          <w:lang w:val="sr-Latn-RS"/>
+        </w:rPr>
+      </w:pPr>
+      <w:bookmarkStart w:id="23" w:name="_Toc532401658"/>
+      <w:r>
+        <w:rPr>
+          <w:lang w:val="sr-Latn-RS"/>
+        </w:rPr>
+        <w:t>3.3 Slučajevi korištenja i dijagrami aktivnosti</w:t>
+      </w:r>
+      <w:bookmarkEnd w:id="23"/>
+    </w:p>
+    <w:p>
+      <w:pPr>
+        <w:rPr>
+          <w:lang w:val="sr-Latn-RS"/>
+        </w:rPr>
+      </w:pPr>
+    </w:p>
+    <w:p>
+      <w:pPr>
+        <w:rPr>
+          <w:lang w:val="sr-Latn-RS"/>
+        </w:rPr>
+      </w:pPr>
+      <w:r>
+        <w:rPr>
+          <w:noProof/>
+        </w:rPr>
+        <w:drawing>
+          <wp:inline distT="0" distB="0" distL="0" distR="0" wp14:anchorId="615A76B1" wp14:editId="66884C99">
+            <wp:extent cx="5972810" cy="4438015"/>
+            <wp:effectExtent l="0" t="0" r="8890" b="635"/>
+            <wp:docPr id="12" name="Picture 12"/>
+            <wp:cNvGraphicFramePr>
+              <a:graphicFrameLocks xmlns:a="http://schemas.openxmlformats.org/drawingml/2006/main" noChangeAspect="1"/>
+            </wp:cNvGraphicFramePr>
+            <a:graphic xmlns:a="http://schemas.openxmlformats.org/drawingml/2006/main">
+              <a:graphicData uri="http://schemas.openxmlformats.org/drawingml/2006/picture">
+                <pic:pic xmlns:pic="http://schemas.openxmlformats.org/drawingml/2006/picture">
+                  <pic:nvPicPr>
+                    <pic:cNvPr id="0" name="GlavniUseCase.jpg"/>
+                    <pic:cNvPicPr/>
+                  </pic:nvPicPr>
+                  <pic:blipFill>
+                    <a:blip r:embed="rId9">
+                      <a:extLst>
+                        <a:ext uri="{28A0092B-C50C-407E-A947-70E740481C1C}">
+                          <a14:useLocalDpi xmlns:a14="http://schemas.microsoft.com/office/drawing/2010/main" val="0"/>
+                        </a:ext>
+                      </a:extLst>
+                    </a:blip>
+                    <a:stretch>
+                      <a:fillRect/>
+                    </a:stretch>
+                  </pic:blipFill>
+                  <pic:spPr>
+                    <a:xfrm>
+                      <a:off x="0" y="0"/>
+                      <a:ext cx="5972810" cy="4438015"/>
+                    </a:xfrm>
+                    <a:prstGeom prst="rect">
+                      <a:avLst/>
+                    </a:prstGeom>
+                  </pic:spPr>
+                </pic:pic>
+              </a:graphicData>
+            </a:graphic>
+          </wp:inline>
+        </w:drawing>
+      </w:r>
+    </w:p>
+    <w:p>
+      <w:pPr>
+        <w:rPr>
+          <w:noProof/>
+        </w:rPr>
+      </w:pPr>
+      <w:r>
+        <w:rPr>
+          <w:noProof/>
+        </w:rPr>
+        <w:lastRenderedPageBreak/>
+        <w:drawing>
+          <wp:inline distT="0" distB="0" distL="0" distR="0" wp14:anchorId="15EF83CB" wp14:editId="209FC00A">
+            <wp:extent cx="4867275" cy="7467600"/>
+            <wp:effectExtent l="0" t="0" r="9525" b="0"/>
+            <wp:docPr id="1" name="Picture 1"/>
+            <wp:cNvGraphicFramePr>
+              <a:graphicFrameLocks xmlns:a="http://schemas.openxmlformats.org/drawingml/2006/main" noChangeAspect="1"/>
+            </wp:cNvGraphicFramePr>
+            <a:graphic xmlns:a="http://schemas.openxmlformats.org/drawingml/2006/main">
+              <a:graphicData uri="http://schemas.openxmlformats.org/drawingml/2006/picture">
+                <pic:pic xmlns:pic="http://schemas.openxmlformats.org/drawingml/2006/picture">
+                  <pic:nvPicPr>
+                    <pic:cNvPr id="0" name="Ažuriranje artikla.jpg"/>
+                    <pic:cNvPicPr/>
+                  </pic:nvPicPr>
+                  <pic:blipFill>
+                    <a:blip r:embed="rId10">
+                      <a:extLst>
+                        <a:ext uri="{28A0092B-C50C-407E-A947-70E740481C1C}">
+                          <a14:useLocalDpi xmlns:a14="http://schemas.microsoft.com/office/drawing/2010/main" val="0"/>
+                        </a:ext>
+                      </a:extLst>
+                    </a:blip>
+                    <a:stretch>
+                      <a:fillRect/>
+                    </a:stretch>
+                  </pic:blipFill>
+                  <pic:spPr>
+                    <a:xfrm>
+                      <a:off x="0" y="0"/>
+                      <a:ext cx="4867275" cy="7467600"/>
+                    </a:xfrm>
+                    <a:prstGeom prst="rect">
+                      <a:avLst/>
+                    </a:prstGeom>
+                  </pic:spPr>
+                </pic:pic>
+              </a:graphicData>
+            </a:graphic>
+          </wp:inline>
+        </w:drawing>
+      </w:r>
+      <w:r>
+        <w:rPr>
+          <w:noProof/>
+        </w:rPr>
+        <w:lastRenderedPageBreak/>
+        <w:drawing>
+          <wp:inline distT="0" distB="0" distL="0" distR="0" wp14:anchorId="2B970970" wp14:editId="5C51E44E">
+            <wp:extent cx="4867275" cy="7429500"/>
+            <wp:effectExtent l="0" t="0" r="9525" b="0"/>
+            <wp:docPr id="2" name="Picture 2"/>
+            <wp:cNvGraphicFramePr>
+              <a:graphicFrameLocks xmlns:a="http://schemas.openxmlformats.org/drawingml/2006/main" noChangeAspect="1"/>
+            </wp:cNvGraphicFramePr>
+            <a:graphic xmlns:a="http://schemas.openxmlformats.org/drawingml/2006/main">
+              <a:graphicData uri="http://schemas.openxmlformats.org/drawingml/2006/picture">
+                <pic:pic xmlns:pic="http://schemas.openxmlformats.org/drawingml/2006/picture">
+                  <pic:nvPicPr>
+                    <pic:cNvPr id="0" name="Ažuriranje dobavljača.jpg"/>
+                    <pic:cNvPicPr/>
+                  </pic:nvPicPr>
+                  <pic:blipFill>
+                    <a:blip r:embed="rId11">
+                      <a:extLst>
+                        <a:ext uri="{28A0092B-C50C-407E-A947-70E740481C1C}">
+                          <a14:useLocalDpi xmlns:a14="http://schemas.microsoft.com/office/drawing/2010/main" val="0"/>
+                        </a:ext>
+                      </a:extLst>
+                    </a:blip>
+                    <a:stretch>
+                      <a:fillRect/>
+                    </a:stretch>
+                  </pic:blipFill>
+                  <pic:spPr>
+                    <a:xfrm>
+                      <a:off x="0" y="0"/>
+                      <a:ext cx="4867275" cy="7429500"/>
+                    </a:xfrm>
+                    <a:prstGeom prst="rect">
+                      <a:avLst/>
+                    </a:prstGeom>
+                  </pic:spPr>
+                </pic:pic>
+              </a:graphicData>
+            </a:graphic>
+          </wp:inline>
+        </w:drawing>
+      </w:r>
+      <w:r>
+        <w:rPr>
+          <w:noProof/>
+        </w:rPr>
+        <w:lastRenderedPageBreak/>
+        <w:drawing>
+          <wp:inline distT="0" distB="0" distL="0" distR="0" wp14:anchorId="4CB05D46" wp14:editId="24F73793">
+            <wp:extent cx="4867275" cy="7429500"/>
+            <wp:effectExtent l="0" t="0" r="9525" b="0"/>
+            <wp:docPr id="3" name="Picture 3"/>
+            <wp:cNvGraphicFramePr>
+              <a:graphicFrameLocks xmlns:a="http://schemas.openxmlformats.org/drawingml/2006/main" noChangeAspect="1"/>
+            </wp:cNvGraphicFramePr>
+            <a:graphic xmlns:a="http://schemas.openxmlformats.org/drawingml/2006/main">
+              <a:graphicData uri="http://schemas.openxmlformats.org/drawingml/2006/picture">
+                <pic:pic xmlns:pic="http://schemas.openxmlformats.org/drawingml/2006/picture">
+                  <pic:nvPicPr>
+                    <pic:cNvPr id="0" name="Ažuriranje zaposlenog.jpg"/>
+                    <pic:cNvPicPr/>
+                  </pic:nvPicPr>
+                  <pic:blipFill>
+                    <a:blip r:embed="rId11">
+                      <a:extLst>
+                        <a:ext uri="{28A0092B-C50C-407E-A947-70E740481C1C}">
+                          <a14:useLocalDpi xmlns:a14="http://schemas.microsoft.com/office/drawing/2010/main" val="0"/>
+                        </a:ext>
+                      </a:extLst>
+                    </a:blip>
+                    <a:stretch>
+                      <a:fillRect/>
+                    </a:stretch>
+                  </pic:blipFill>
+                  <pic:spPr>
+                    <a:xfrm>
+                      <a:off x="0" y="0"/>
+                      <a:ext cx="4867275" cy="7429500"/>
+                    </a:xfrm>
+                    <a:prstGeom prst="rect">
+                      <a:avLst/>
+                    </a:prstGeom>
+                  </pic:spPr>
+                </pic:pic>
+              </a:graphicData>
+            </a:graphic>
+          </wp:inline>
+        </w:drawing>
+      </w:r>
+      <w:r>
+        <w:rPr>
+          <w:noProof/>
+        </w:rPr>
+        <w:lastRenderedPageBreak/>
+        <w:drawing>
+          <wp:inline distT="0" distB="0" distL="0" distR="0" wp14:anchorId="3B1BC085" wp14:editId="32B5780C">
+            <wp:extent cx="5972810" cy="6369050"/>
+            <wp:effectExtent l="0" t="0" r="8890" b="0"/>
+            <wp:docPr id="4" name="Picture 4"/>
+            <wp:cNvGraphicFramePr>
+              <a:graphicFrameLocks xmlns:a="http://schemas.openxmlformats.org/drawingml/2006/main" noChangeAspect="1"/>
+            </wp:cNvGraphicFramePr>
+            <a:graphic xmlns:a="http://schemas.openxmlformats.org/drawingml/2006/main">
+              <a:graphicData uri="http://schemas.openxmlformats.org/drawingml/2006/picture">
+                <pic:pic xmlns:pic="http://schemas.openxmlformats.org/drawingml/2006/picture">
+                  <pic:nvPicPr>
+                    <pic:cNvPr id="0" name="Brisanje artikla.jpg"/>
+                    <pic:cNvPicPr/>
+                  </pic:nvPicPr>
+                  <pic:blipFill>
+                    <a:blip r:embed="rId12">
+                      <a:extLst>
+                        <a:ext uri="{28A0092B-C50C-407E-A947-70E740481C1C}">
+                          <a14:useLocalDpi xmlns:a14="http://schemas.microsoft.com/office/drawing/2010/main" val="0"/>
+                        </a:ext>
+                      </a:extLst>
+                    </a:blip>
+                    <a:stretch>
+                      <a:fillRect/>
+                    </a:stretch>
+                  </pic:blipFill>
+                  <pic:spPr>
+                    <a:xfrm>
+                      <a:off x="0" y="0"/>
+                      <a:ext cx="5972810" cy="6369050"/>
+                    </a:xfrm>
+                    <a:prstGeom prst="rect">
+                      <a:avLst/>
+                    </a:prstGeom>
+                  </pic:spPr>
+                </pic:pic>
+              </a:graphicData>
+            </a:graphic>
+          </wp:inline>
+        </w:drawing>
+      </w:r>
+      <w:r>
+        <w:rPr>
+          <w:noProof/>
+        </w:rPr>
+        <w:lastRenderedPageBreak/>
+        <w:drawing>
+          <wp:inline distT="0" distB="0" distL="0" distR="0" wp14:anchorId="76CB3401" wp14:editId="6C970DC9">
+            <wp:extent cx="5972810" cy="6332220"/>
+            <wp:effectExtent l="0" t="0" r="8890" b="0"/>
+            <wp:docPr id="5" name="Picture 5"/>
+            <wp:cNvGraphicFramePr>
+              <a:graphicFrameLocks xmlns:a="http://schemas.openxmlformats.org/drawingml/2006/main" noChangeAspect="1"/>
+            </wp:cNvGraphicFramePr>
+            <a:graphic xmlns:a="http://schemas.openxmlformats.org/drawingml/2006/main">
+              <a:graphicData uri="http://schemas.openxmlformats.org/drawingml/2006/picture">
+                <pic:pic xmlns:pic="http://schemas.openxmlformats.org/drawingml/2006/picture">
+                  <pic:nvPicPr>
+                    <pic:cNvPr id="0" name="Brisanje dobavljača.jpg"/>
+                    <pic:cNvPicPr/>
+                  </pic:nvPicPr>
+                  <pic:blipFill>
+                    <a:blip r:embed="rId13">
+                      <a:extLst>
+                        <a:ext uri="{28A0092B-C50C-407E-A947-70E740481C1C}">
+                          <a14:useLocalDpi xmlns:a14="http://schemas.microsoft.com/office/drawing/2010/main" val="0"/>
+                        </a:ext>
+                      </a:extLst>
+                    </a:blip>
+                    <a:stretch>
+                      <a:fillRect/>
+                    </a:stretch>
+                  </pic:blipFill>
+                  <pic:spPr>
+                    <a:xfrm>
+                      <a:off x="0" y="0"/>
+                      <a:ext cx="5972810" cy="6332220"/>
+                    </a:xfrm>
+                    <a:prstGeom prst="rect">
+                      <a:avLst/>
+                    </a:prstGeom>
+                  </pic:spPr>
+                </pic:pic>
+              </a:graphicData>
+            </a:graphic>
+          </wp:inline>
+        </w:drawing>
+      </w:r>
+      <w:r>
+        <w:rPr>
+          <w:noProof/>
+        </w:rPr>
+        <w:lastRenderedPageBreak/>
+        <w:drawing>
+          <wp:inline distT="0" distB="0" distL="0" distR="0" wp14:anchorId="79F8C8EF" wp14:editId="58416ED6">
+            <wp:extent cx="5972810" cy="6332220"/>
+            <wp:effectExtent l="0" t="0" r="8890" b="0"/>
+            <wp:docPr id="6" name="Picture 6"/>
+            <wp:cNvGraphicFramePr>
+              <a:graphicFrameLocks xmlns:a="http://schemas.openxmlformats.org/drawingml/2006/main" noChangeAspect="1"/>
+            </wp:cNvGraphicFramePr>
+            <a:graphic xmlns:a="http://schemas.openxmlformats.org/drawingml/2006/main">
+              <a:graphicData uri="http://schemas.openxmlformats.org/drawingml/2006/picture">
+                <pic:pic xmlns:pic="http://schemas.openxmlformats.org/drawingml/2006/picture">
+                  <pic:nvPicPr>
+                    <pic:cNvPr id="0" name="Brisanje zaposlenog.jpg"/>
+                    <pic:cNvPicPr/>
+                  </pic:nvPicPr>
+                  <pic:blipFill>
+                    <a:blip r:embed="rId13">
+                      <a:extLst>
+                        <a:ext uri="{28A0092B-C50C-407E-A947-70E740481C1C}">
+                          <a14:useLocalDpi xmlns:a14="http://schemas.microsoft.com/office/drawing/2010/main" val="0"/>
+                        </a:ext>
+                      </a:extLst>
+                    </a:blip>
+                    <a:stretch>
+                      <a:fillRect/>
+                    </a:stretch>
+                  </pic:blipFill>
+                  <pic:spPr>
+                    <a:xfrm>
+                      <a:off x="0" y="0"/>
+                      <a:ext cx="5972810" cy="6332220"/>
+                    </a:xfrm>
+                    <a:prstGeom prst="rect">
+                      <a:avLst/>
+                    </a:prstGeom>
+                  </pic:spPr>
+                </pic:pic>
+              </a:graphicData>
+            </a:graphic>
+          </wp:inline>
+        </w:drawing>
+      </w:r>
+      <w:r>
+        <w:rPr>
+          <w:noProof/>
+        </w:rPr>
+        <w:lastRenderedPageBreak/>
+        <w:drawing>
+          <wp:inline distT="0" distB="0" distL="0" distR="0" wp14:anchorId="6145E4E0" wp14:editId="516A5D1C">
+            <wp:extent cx="5295900" cy="6162675"/>
+            <wp:effectExtent l="0" t="0" r="0" b="9525"/>
+            <wp:docPr id="7" name="Picture 7"/>
+            <wp:cNvGraphicFramePr>
+              <a:graphicFrameLocks xmlns:a="http://schemas.openxmlformats.org/drawingml/2006/main" noChangeAspect="1"/>
+            </wp:cNvGraphicFramePr>
+            <a:graphic xmlns:a="http://schemas.openxmlformats.org/drawingml/2006/main">
+              <a:graphicData uri="http://schemas.openxmlformats.org/drawingml/2006/picture">
+                <pic:pic xmlns:pic="http://schemas.openxmlformats.org/drawingml/2006/picture">
+                  <pic:nvPicPr>
+                    <pic:cNvPr id="0" name="Dodavanje artikla.jpg"/>
+                    <pic:cNvPicPr/>
+                  </pic:nvPicPr>
+                  <pic:blipFill>
+                    <a:blip r:embed="rId14">
+                      <a:extLst>
+                        <a:ext uri="{28A0092B-C50C-407E-A947-70E740481C1C}">
+                          <a14:useLocalDpi xmlns:a14="http://schemas.microsoft.com/office/drawing/2010/main" val="0"/>
+                        </a:ext>
+                      </a:extLst>
+                    </a:blip>
+                    <a:stretch>
+                      <a:fillRect/>
+                    </a:stretch>
+                  </pic:blipFill>
+                  <pic:spPr>
+                    <a:xfrm>
+                      <a:off x="0" y="0"/>
+                      <a:ext cx="5295900" cy="6162675"/>
+                    </a:xfrm>
+                    <a:prstGeom prst="rect">
+                      <a:avLst/>
+                    </a:prstGeom>
+                  </pic:spPr>
+                </pic:pic>
+              </a:graphicData>
+            </a:graphic>
+          </wp:inline>
+        </w:drawing>
+      </w:r>
+      <w:r>
+        <w:rPr>
+          <w:noProof/>
+        </w:rPr>
+        <w:lastRenderedPageBreak/>
+        <w:drawing>
+          <wp:inline distT="0" distB="0" distL="0" distR="0" wp14:anchorId="7882DF0C" wp14:editId="4FB3D46E">
+            <wp:extent cx="5295900" cy="6162675"/>
+            <wp:effectExtent l="0" t="0" r="0" b="9525"/>
+            <wp:docPr id="8" name="Picture 8"/>
+            <wp:cNvGraphicFramePr>
+              <a:graphicFrameLocks xmlns:a="http://schemas.openxmlformats.org/drawingml/2006/main" noChangeAspect="1"/>
+            </wp:cNvGraphicFramePr>
+            <a:graphic xmlns:a="http://schemas.openxmlformats.org/drawingml/2006/main">
+              <a:graphicData uri="http://schemas.openxmlformats.org/drawingml/2006/picture">
+                <pic:pic xmlns:pic="http://schemas.openxmlformats.org/drawingml/2006/picture">
+                  <pic:nvPicPr>
+                    <pic:cNvPr id="0" name="Dodavanje dobavljača.jpg"/>
+                    <pic:cNvPicPr/>
+                  </pic:nvPicPr>
+                  <pic:blipFill>
+                    <a:blip r:embed="rId14">
+                      <a:extLst>
+                        <a:ext uri="{28A0092B-C50C-407E-A947-70E740481C1C}">
+                          <a14:useLocalDpi xmlns:a14="http://schemas.microsoft.com/office/drawing/2010/main" val="0"/>
+                        </a:ext>
+                      </a:extLst>
+                    </a:blip>
+                    <a:stretch>
+                      <a:fillRect/>
+                    </a:stretch>
+                  </pic:blipFill>
+                  <pic:spPr>
+                    <a:xfrm>
+                      <a:off x="0" y="0"/>
+                      <a:ext cx="5295900" cy="6162675"/>
+                    </a:xfrm>
+                    <a:prstGeom prst="rect">
+                      <a:avLst/>
+                    </a:prstGeom>
+                  </pic:spPr>
+                </pic:pic>
+              </a:graphicData>
+            </a:graphic>
+          </wp:inline>
+        </w:drawing>
+      </w:r>
+      <w:r>
+        <w:rPr>
+          <w:noProof/>
+        </w:rPr>
+        <w:lastRenderedPageBreak/>
+        <w:drawing>
+          <wp:inline distT="0" distB="0" distL="0" distR="0" wp14:anchorId="40E97094" wp14:editId="5690B7D4">
+            <wp:extent cx="5295900" cy="6162675"/>
+            <wp:effectExtent l="0" t="0" r="0" b="9525"/>
+            <wp:docPr id="9" name="Picture 9"/>
+            <wp:cNvGraphicFramePr>
+              <a:graphicFrameLocks xmlns:a="http://schemas.openxmlformats.org/drawingml/2006/main" noChangeAspect="1"/>
+            </wp:cNvGraphicFramePr>
+            <a:graphic xmlns:a="http://schemas.openxmlformats.org/drawingml/2006/main">
+              <a:graphicData uri="http://schemas.openxmlformats.org/drawingml/2006/picture">
+                <pic:pic xmlns:pic="http://schemas.openxmlformats.org/drawingml/2006/picture">
+                  <pic:nvPicPr>
+                    <pic:cNvPr id="0" name="Dodavanje zaposlenog.jpg"/>
+                    <pic:cNvPicPr/>
+                  </pic:nvPicPr>
+                  <pic:blipFill>
+                    <a:blip r:embed="rId15">
+                      <a:extLst>
+                        <a:ext uri="{28A0092B-C50C-407E-A947-70E740481C1C}">
+                          <a14:useLocalDpi xmlns:a14="http://schemas.microsoft.com/office/drawing/2010/main" val="0"/>
+                        </a:ext>
+                      </a:extLst>
+                    </a:blip>
+                    <a:stretch>
+                      <a:fillRect/>
+                    </a:stretch>
+                  </pic:blipFill>
+                  <pic:spPr>
+                    <a:xfrm>
+                      <a:off x="0" y="0"/>
+                      <a:ext cx="5295900" cy="6162675"/>
+                    </a:xfrm>
+                    <a:prstGeom prst="rect">
+                      <a:avLst/>
+                    </a:prstGeom>
+                  </pic:spPr>
+                </pic:pic>
+              </a:graphicData>
+            </a:graphic>
+          </wp:inline>
+        </w:drawing>
+      </w:r>
+    </w:p>
+    <w:p>
+      <w:pPr>
+        <w:rPr>
+          <w:lang w:val="sr-Latn-RS"/>
+        </w:rPr>
+      </w:pPr>
+      <w:r>
+        <w:rPr>
+          <w:noProof/>
+        </w:rPr>
+        <w:lastRenderedPageBreak/>
+        <w:drawing>
+          <wp:inline distT="0" distB="0" distL="0" distR="0" wp14:anchorId="08E92699" wp14:editId="737A623E">
+            <wp:extent cx="5972810" cy="6322060"/>
+            <wp:effectExtent l="0" t="0" r="8890" b="2540"/>
+            <wp:docPr id="11" name="Picture 11"/>
+            <wp:cNvGraphicFramePr>
+              <a:graphicFrameLocks xmlns:a="http://schemas.openxmlformats.org/drawingml/2006/main" noChangeAspect="1"/>
+            </wp:cNvGraphicFramePr>
+            <a:graphic xmlns:a="http://schemas.openxmlformats.org/drawingml/2006/main">
+              <a:graphicData uri="http://schemas.openxmlformats.org/drawingml/2006/picture">
+                <pic:pic xmlns:pic="http://schemas.openxmlformats.org/drawingml/2006/picture">
+                  <pic:nvPicPr>
+                    <pic:cNvPr id="0" name="Prodaja Artikala.jpg"/>
+                    <pic:cNvPicPr/>
+                  </pic:nvPicPr>
+                  <pic:blipFill>
+                    <a:blip r:embed="rId16">
+                      <a:extLst>
+                        <a:ext uri="{28A0092B-C50C-407E-A947-70E740481C1C}">
+                          <a14:useLocalDpi xmlns:a14="http://schemas.microsoft.com/office/drawing/2010/main" val="0"/>
+                        </a:ext>
+                      </a:extLst>
+                    </a:blip>
+                    <a:stretch>
+                      <a:fillRect/>
+                    </a:stretch>
+                  </pic:blipFill>
+                  <pic:spPr>
+                    <a:xfrm>
+                      <a:off x="0" y="0"/>
+                      <a:ext cx="5972810" cy="6322060"/>
+                    </a:xfrm>
+                    <a:prstGeom prst="rect">
+                      <a:avLst/>
+                    </a:prstGeom>
+                  </pic:spPr>
+                </pic:pic>
+              </a:graphicData>
+            </a:graphic>
+          </wp:inline>
+        </w:drawing>
+      </w:r>
+    </w:p>
+    <w:p>
+      <w:pPr>
+        <w:rPr>
+          <w:lang w:val="sr-Latn-RS"/>
+        </w:rPr>
+      </w:pPr>
+    </w:p>
+    <w:p>
+      <w:pPr>
+        <w:rPr>
+          <w:lang w:val="sr-Latn-RS"/>
+        </w:rPr>
+      </w:pPr>
+    </w:p>
+    <w:p>
+      <w:pPr>
+        <w:rPr>
+          <w:lang w:val="sr-Latn-RS"/>
+        </w:rPr>
+      </w:pPr>
+    </w:p>
+    <w:p>
+      <w:pPr>
+        <w:rPr>
+          <w:lang w:val="sr-Latn-RS"/>
+        </w:rPr>
+      </w:pPr>
+    </w:p>
+    <w:p>
+      <w:pPr>
+        <w:pStyle w:val="Heading1"/>
+        <w:rPr>
+          <w:lang w:val="sr-Latn-RS"/>
+        </w:rPr>
+      </w:pPr>
+      <w:bookmarkStart w:id="24" w:name="_Toc532401659"/>
+      <w:r>
+        <w:rPr>
+          <w:lang w:val="sr-Latn-RS"/>
+        </w:rPr>
+        <w:lastRenderedPageBreak/>
+        <w:t>3.4 Zahtjevi performansi</w:t>
+      </w:r>
+      <w:bookmarkEnd w:id="24"/>
+    </w:p>
+    <w:p>
+      <w:pPr>
+        <w:rPr>
+          <w:lang w:val="sr-Latn-RS"/>
+        </w:rPr>
+      </w:pPr>
+    </w:p>
+    <w:p>
+      <w:pPr>
+        <w:rPr>
+          <w:lang w:val="sr-Latn-RS"/>
+        </w:rPr>
+      </w:pPr>
+      <w:r>
+        <w:rPr>
+          <w:lang w:val="sr-Latn-RS"/>
+        </w:rPr>
+        <w:tab/>
+        <w:t>Softver bi trebao da izvršava operacije za što kraće vrijeme, sve operacije koje korisnik može preduzeti treba da se izvrše za 2-3 sekunde ili čak i manje.</w:t>
+      </w:r>
+    </w:p>
+    <w:p>
+      <w:pPr>
+        <w:pStyle w:val="Heading1"/>
+        <w:rPr>
+          <w:lang w:val="sr-Latn-RS"/>
+        </w:rPr>
+      </w:pPr>
+      <w:bookmarkStart w:id="25" w:name="_Toc532401660"/>
+      <w:r>
+        <w:rPr>
+          <w:lang w:val="sr-Latn-RS"/>
+        </w:rPr>
+        <w:t>3.5 Ograničenja dizajna</w:t>
+      </w:r>
+      <w:bookmarkEnd w:id="25"/>
+    </w:p>
+    <w:p>
+      <w:pPr>
+        <w:rPr>
+          <w:lang w:val="sr-Latn-RS"/>
+        </w:rPr>
+      </w:pPr>
+    </w:p>
+    <w:p>
+      <w:pPr>
+        <w:rPr>
+          <w:lang w:val="sr-Latn-RS"/>
+        </w:rPr>
+      </w:pPr>
+      <w:r>
+        <w:rPr>
+          <w:lang w:val="sr-Latn-RS"/>
+        </w:rPr>
+        <w:tab/>
+        <w:t xml:space="preserve">Softver bi trebao da bude dizajniran tako da zadovoljava osnovne principe </w:t>
+      </w:r>
+      <w:r>
+        <w:rPr>
+          <w:i/>
+          <w:lang w:val="sr-Latn-RS"/>
+        </w:rPr>
+        <w:t xml:space="preserve">HCI </w:t>
+      </w:r>
+      <w:r>
+        <w:rPr>
+          <w:lang w:val="sr-Latn-RS"/>
+        </w:rPr>
+        <w:t>(Human-Computer Interaction). Takođe softver treba da ima formu za autentifikaciju korisnika na kojoj se nalaze polja za unos korisničkog imena i lozinke. Glavni prozor treba da ima što jednostavniji dizajn ali i da bude jasan i pregledan, bez pretjerivanja sa bojama i slično.</w:t>
+      </w:r>
+    </w:p>
+    <w:p>
+      <w:pPr>
+        <w:rPr>
+          <w:lang w:val="sr-Latn-RS"/>
+        </w:rPr>
+      </w:pPr>
+      <w:r>
+        <w:rPr>
+          <w:lang w:val="sr-Latn-RS"/>
+        </w:rPr>
+        <w:tab/>
+        <w:t>Iz glavnog prozora po potrebi mogu da se otvaraju i novi prozori za dodavanje artikala, evidentiranje servisa, naručivanje rezervnih dijelova, izdavanje računa te prodaju mobilnih uređaja i dodatne opreme, kao i generisanje izvještaja. Prilikom unosa podataka potrebno je obavjestiti korisnika o korektnosti unosa.</w:t>
+      </w:r>
+    </w:p>
+    <w:p>
+      <w:pPr>
+        <w:pStyle w:val="Heading1"/>
+        <w:rPr>
+          <w:lang w:val="sr-Latn-RS"/>
+        </w:rPr>
+      </w:pPr>
+      <w:bookmarkStart w:id="26" w:name="_Toc532401661"/>
+      <w:r>
+        <w:rPr>
+          <w:lang w:val="sr-Latn-RS"/>
+        </w:rPr>
+        <w:t>3.6 Softverski sistemski atributi</w:t>
+      </w:r>
+      <w:bookmarkEnd w:id="26"/>
+    </w:p>
+    <w:p>
+      <w:pPr>
+        <w:rPr>
+          <w:lang w:val="sr-Latn-RS"/>
+        </w:rPr>
+      </w:pPr>
+    </w:p>
+    <w:p>
+      <w:pPr>
+        <w:rPr>
+          <w:lang w:val="sr-Latn-RS"/>
+        </w:rPr>
+      </w:pPr>
+      <w:r>
+        <w:rPr>
+          <w:lang w:val="sr-Latn-RS"/>
+        </w:rPr>
+        <w:tab/>
+        <w:t xml:space="preserve">Softver bi trebao da bude lako proširljiv tako da u slučaju dodavanja novih funkcionalnosti, njihovo dodavanje ne zahtjeva puno dodatnog truda radi </w:t>
+      </w:r>
+      <w:r>
+        <w:rPr>
+          <w:lang w:val="sr-Latn-RS"/>
+        </w:rPr>
+        <w:t xml:space="preserve">ne modularnog postojećeg softvera . Rad sa aplikacijom i podacima unutar kruga aplikacije bi trebao da bude zaštićen. Samo registrovani korisnici imaju pravo pristupa podacima unutar aplikacije u skladu sa svojim privilegijama. </w:t>
+      </w:r>
+    </w:p>
+    <w:p>
+      <w:pPr>
+        <w:rPr>
+          <w:lang w:val="sr-Latn-RS"/>
+        </w:rPr>
+      </w:pPr>
+      <w:r>
+        <w:rPr>
+          <w:lang w:val="sr-Latn-RS"/>
+        </w:rPr>
+        <w:tab/>
+        <w:t>Ukoliko dođe do greške prilikom rada unutar aplikacije, softver bi trebao da upozori korisnika sa odgovarajućim prozorom o grešci.</w:t>
+      </w:r>
+    </w:p>
+    <w:p>
+      <w:pPr>
+        <w:rPr>
+          <w:lang w:val="sr-Latn-RS"/>
+        </w:rPr>
+      </w:pPr>
+      <w:r>
+        <w:rPr>
+          <w:lang w:val="sr-Latn-RS"/>
+        </w:rPr>
+        <w:tab/>
+        <w:t>Softver bi trebao da bude u potpunosti funkcionala na Linux i Windows operativnim sistemima.</w:t>
+      </w:r>
+    </w:p>
+    <w:p>
+      <w:pPr>
+        <w:rPr>
+          <w:lang w:val="sr-Latn-RS"/>
+        </w:rPr>
+      </w:pPr>
+    </w:p>
+    <w:p>
+      <w:pPr>
+        <w:pStyle w:val="Heading1"/>
+        <w:rPr>
+          <w:lang w:val="sr-Latn-RS"/>
+        </w:rPr>
+      </w:pPr>
+      <w:bookmarkStart w:id="27" w:name="_Toc532401662"/>
+      <w:r>
+        <w:rPr>
+          <w:lang w:val="sr-Latn-RS"/>
+        </w:rPr>
+        <w:t>3.7 Ostali zahtjevi</w:t>
+      </w:r>
+      <w:bookmarkEnd w:id="27"/>
+    </w:p>
+    <w:p>
+      <w:pPr>
+        <w:rPr>
+          <w:lang w:val="sr-Latn-RS"/>
+        </w:rPr>
+      </w:pPr>
+    </w:p>
+    <w:p>
+      <w:pPr>
+        <w:rPr>
+          <w:lang w:val="sr-Latn-RS"/>
+        </w:rPr>
+      </w:pPr>
+      <w:r>
+        <w:rPr>
+          <w:lang w:val="sr-Latn-RS"/>
+        </w:rPr>
+        <w:tab/>
+        <w:t>Softver je potrebno realizovati u skladu sa Zakonima o zaštiti autorskih prava.</w:t>
+      </w:r>
     </w:p>
     <w:sectPr>
+      <w:footerReference w:type="default" r:id="rId17"/>
       <w:pgSz w:w="12240" w:h="15840"/>
       <w:pgMar w:top="1417" w:right="1417" w:bottom="1417" w:left="1417" w:header="720" w:footer="720" w:gutter="0"/>
       <w:cols w:space="720"/>
@@ -2461,6 +4893,59 @@
 </w:endnotes>
 </file>
 
+<file path=word/footer1.xml><?xml version="1.0" encoding="utf-8"?>
+<w:ftr xmlns:wpc="http://schemas.microsoft.com/office/word/2010/wordprocessingCanvas" xmlns:mc="http://schemas.openxmlformats.org/markup-compatibility/2006" xmlns:o="urn:schemas-microsoft-com:office:office" xmlns:r="http://schemas.openxmlformats.org/officeDocument/2006/relationships" xmlns:m="http://schemas.openxmlformats.org/officeDocument/2006/math" xmlns:v="urn:schemas-microsoft-com:vml" xmlns:wp14="http://schemas.microsoft.com/office/word/2010/wordprocessingDrawing" xmlns:wp="http://schemas.openxmlformats.org/drawingml/2006/wordprocessingDrawing" xmlns:w10="urn:schemas-microsoft-com:office:word" xmlns:w="http://schemas.openxmlformats.org/wordprocessingml/2006/main" xmlns:w14="http://schemas.microsoft.com/office/word/2010/wordml" xmlns:wpg="http://schemas.microsoft.com/office/word/2010/wordprocessingGroup" xmlns:wpi="http://schemas.microsoft.com/office/word/2010/wordprocessingInk" xmlns:wne="http://schemas.microsoft.com/office/word/2006/wordml" xmlns:wps="http://schemas.microsoft.com/office/word/2010/wordprocessingShape" mc:Ignorable="w14 wp14">
+  <w:sdt>
+    <w:sdtPr>
+      <w:id w:val="-741637833"/>
+      <w:docPartObj>
+        <w:docPartGallery w:val="Page Numbers (Bottom of Page)"/>
+        <w:docPartUnique/>
+      </w:docPartObj>
+    </w:sdtPr>
+    <w:sdtEndPr>
+      <w:rPr>
+        <w:noProof/>
+      </w:rPr>
+    </w:sdtEndPr>
+    <w:sdtContent>
+      <w:p>
+        <w:pPr>
+          <w:pStyle w:val="Footer"/>
+          <w:jc w:val="center"/>
+        </w:pPr>
+        <w:r>
+          <w:fldChar w:fldCharType="begin"/>
+        </w:r>
+        <w:r>
+          <w:instrText xml:space="preserve"> PAGE   \* MERGEFORMAT </w:instrText>
+        </w:r>
+        <w:r>
+          <w:fldChar w:fldCharType="separate"/>
+        </w:r>
+        <w:r>
+          <w:rPr>
+            <w:noProof/>
+          </w:rPr>
+          <w:t>1</w:t>
+        </w:r>
+        <w:r>
+          <w:rPr>
+            <w:noProof/>
+          </w:rPr>
+          <w:fldChar w:fldCharType="end"/>
+        </w:r>
+      </w:p>
+    </w:sdtContent>
+  </w:sdt>
+  <w:p>
+    <w:pPr>
+      <w:pStyle w:val="Footer"/>
+    </w:pPr>
+  </w:p>
+</w:ftr>
+</file>
+
 <file path=word/footnotes.xml><?xml version="1.0" encoding="utf-8"?>
 <w:footnotes xmlns:wpc="http://schemas.microsoft.com/office/word/2010/wordprocessingCanvas" xmlns:mc="http://schemas.openxmlformats.org/markup-compatibility/2006" xmlns:o="urn:schemas-microsoft-com:office:office" xmlns:r="http://schemas.openxmlformats.org/officeDocument/2006/relationships" xmlns:m="http://schemas.openxmlformats.org/officeDocument/2006/math" xmlns:v="urn:schemas-microsoft-com:vml" xmlns:wp14="http://schemas.microsoft.com/office/word/2010/wordprocessingDrawing" xmlns:wp="http://schemas.openxmlformats.org/drawingml/2006/wordprocessingDrawing" xmlns:w10="urn:schemas-microsoft-com:office:word" xmlns:w="http://schemas.openxmlformats.org/wordprocessingml/2006/main" xmlns:w14="http://schemas.microsoft.com/office/word/2010/wordml" xmlns:wpg="http://schemas.microsoft.com/office/word/2010/wordprocessingGroup" xmlns:wpi="http://schemas.microsoft.com/office/word/2010/wordprocessingInk" xmlns:wne="http://schemas.microsoft.com/office/word/2006/wordml" xmlns:wps="http://schemas.microsoft.com/office/word/2010/wordprocessingShape" mc:Ignorable="w14 wp14">
   <w:footnote w:type="separator" w:id="-1">
@@ -2489,6 +4974,119 @@
 <file path=word/numbering.xml><?xml version="1.0" encoding="utf-8"?>
 <w:numbering xmlns:wpc="http://schemas.microsoft.com/office/word/2010/wordprocessingCanvas" xmlns:mc="http://schemas.openxmlformats.org/markup-compatibility/2006" xmlns:o="urn:schemas-microsoft-com:office:office" xmlns:r="http://schemas.openxmlformats.org/officeDocument/2006/relationships" xmlns:m="http://schemas.openxmlformats.org/officeDocument/2006/math" xmlns:v="urn:schemas-microsoft-com:vml" xmlns:wp14="http://schemas.microsoft.com/office/word/2010/wordprocessingDrawing" xmlns:wp="http://schemas.openxmlformats.org/drawingml/2006/wordprocessingDrawing" xmlns:w10="urn:schemas-microsoft-com:office:word" xmlns:w="http://schemas.openxmlformats.org/wordprocessingml/2006/main" xmlns:w14="http://schemas.microsoft.com/office/word/2010/wordml" xmlns:wpg="http://schemas.microsoft.com/office/word/2010/wordprocessingGroup" xmlns:wpi="http://schemas.microsoft.com/office/word/2010/wordprocessingInk" xmlns:wne="http://schemas.microsoft.com/office/word/2006/wordml" xmlns:wps="http://schemas.microsoft.com/office/word/2010/wordprocessingShape" mc:Ignorable="w14 wp14">
   <w:abstractNum w:abstractNumId="0">
+    <w:nsid w:val="01676E95"/>
+    <w:multiLevelType w:val="hybridMultilevel"/>
+    <w:tmpl w:val="1E724934"/>
+    <w:lvl w:ilvl="0" w:tplc="04090001">
+      <w:start w:val="1"/>
+      <w:numFmt w:val="bullet"/>
+      <w:lvlText w:val=""/>
+      <w:lvlJc w:val="left"/>
+      <w:pPr>
+        <w:ind w:left="1800" w:hanging="360"/>
+      </w:pPr>
+      <w:rPr>
+        <w:rFonts w:ascii="Symbol" w:hAnsi="Symbol" w:hint="default"/>
+      </w:rPr>
+    </w:lvl>
+    <w:lvl w:ilvl="1" w:tplc="04090003" w:tentative="1">
+      <w:start w:val="1"/>
+      <w:numFmt w:val="bullet"/>
+      <w:lvlText w:val="o"/>
+      <w:lvlJc w:val="left"/>
+      <w:pPr>
+        <w:ind w:left="2520" w:hanging="360"/>
+      </w:pPr>
+      <w:rPr>
+        <w:rFonts w:ascii="Courier New" w:hAnsi="Courier New" w:cs="Courier New" w:hint="default"/>
+      </w:rPr>
+    </w:lvl>
+    <w:lvl w:ilvl="2" w:tplc="04090005" w:tentative="1">
+      <w:start w:val="1"/>
+      <w:numFmt w:val="bullet"/>
+      <w:lvlText w:val=""/>
+      <w:lvlJc w:val="left"/>
+      <w:pPr>
+        <w:ind w:left="3240" w:hanging="360"/>
+      </w:pPr>
+      <w:rPr>
+        <w:rFonts w:ascii="Wingdings" w:hAnsi="Wingdings" w:hint="default"/>
+      </w:rPr>
+    </w:lvl>
+    <w:lvl w:ilvl="3" w:tplc="04090001" w:tentative="1">
+      <w:start w:val="1"/>
+      <w:numFmt w:val="bullet"/>
+      <w:lvlText w:val=""/>
+      <w:lvlJc w:val="left"/>
+      <w:pPr>
+        <w:ind w:left="3960" w:hanging="360"/>
+      </w:pPr>
+      <w:rPr>
+        <w:rFonts w:ascii="Symbol" w:hAnsi="Symbol" w:hint="default"/>
+      </w:rPr>
+    </w:lvl>
+    <w:lvl w:ilvl="4" w:tplc="04090003" w:tentative="1">
+      <w:start w:val="1"/>
+      <w:numFmt w:val="bullet"/>
+      <w:lvlText w:val="o"/>
+      <w:lvlJc w:val="left"/>
+      <w:pPr>
+        <w:ind w:left="4680" w:hanging="360"/>
+      </w:pPr>
+      <w:rPr>
+        <w:rFonts w:ascii="Courier New" w:hAnsi="Courier New" w:cs="Courier New" w:hint="default"/>
+      </w:rPr>
+    </w:lvl>
+    <w:lvl w:ilvl="5" w:tplc="04090005" w:tentative="1">
+      <w:start w:val="1"/>
+      <w:numFmt w:val="bullet"/>
+      <w:lvlText w:val=""/>
+      <w:lvlJc w:val="left"/>
+      <w:pPr>
+        <w:ind w:left="5400" w:hanging="360"/>
+      </w:pPr>
+      <w:rPr>
+        <w:rFonts w:ascii="Wingdings" w:hAnsi="Wingdings" w:hint="default"/>
+      </w:rPr>
+    </w:lvl>
+    <w:lvl w:ilvl="6" w:tplc="04090001" w:tentative="1">
+      <w:start w:val="1"/>
+      <w:numFmt w:val="bullet"/>
+      <w:lvlText w:val=""/>
+      <w:lvlJc w:val="left"/>
+      <w:pPr>
+        <w:ind w:left="6120" w:hanging="360"/>
+      </w:pPr>
+      <w:rPr>
+        <w:rFonts w:ascii="Symbol" w:hAnsi="Symbol" w:hint="default"/>
+      </w:rPr>
+    </w:lvl>
+    <w:lvl w:ilvl="7" w:tplc="04090003" w:tentative="1">
+      <w:start w:val="1"/>
+      <w:numFmt w:val="bullet"/>
+      <w:lvlText w:val="o"/>
+      <w:lvlJc w:val="left"/>
+      <w:pPr>
+        <w:ind w:left="6840" w:hanging="360"/>
+      </w:pPr>
+      <w:rPr>
+        <w:rFonts w:ascii="Courier New" w:hAnsi="Courier New" w:cs="Courier New" w:hint="default"/>
+      </w:rPr>
+    </w:lvl>
+    <w:lvl w:ilvl="8" w:tplc="04090005" w:tentative="1">
+      <w:start w:val="1"/>
+      <w:numFmt w:val="bullet"/>
+      <w:lvlText w:val=""/>
+      <w:lvlJc w:val="left"/>
+      <w:pPr>
+        <w:ind w:left="7560" w:hanging="360"/>
+      </w:pPr>
+      <w:rPr>
+        <w:rFonts w:ascii="Wingdings" w:hAnsi="Wingdings" w:hint="default"/>
+      </w:rPr>
+    </w:lvl>
+  </w:abstractNum>
+  <w:abstractNum w:abstractNumId="1">
     <w:nsid w:val="13195169"/>
     <w:multiLevelType w:val="multilevel"/>
     <w:tmpl w:val="C8B41780"/>
@@ -2609,7 +5207,7 @@
       </w:rPr>
     </w:lvl>
   </w:abstractNum>
-  <w:abstractNum w:abstractNumId="1">
+  <w:abstractNum w:abstractNumId="2">
     <w:nsid w:val="13833331"/>
     <w:multiLevelType w:val="hybridMultilevel"/>
     <w:tmpl w:val="27A2E20A"/>
@@ -2695,7 +5293,327 @@
       </w:pPr>
     </w:lvl>
   </w:abstractNum>
-  <w:abstractNum w:abstractNumId="2">
+  <w:abstractNum w:abstractNumId="3">
+    <w:nsid w:val="15AF150D"/>
+    <w:multiLevelType w:val="multilevel"/>
+    <w:tmpl w:val="A3F0BC48"/>
+    <w:lvl w:ilvl="0">
+      <w:start w:val="2"/>
+      <w:numFmt w:val="decimal"/>
+      <w:lvlText w:val="%1"/>
+      <w:lvlJc w:val="left"/>
+      <w:pPr>
+        <w:ind w:left="390" w:hanging="390"/>
+      </w:pPr>
+      <w:rPr>
+        <w:rFonts w:hint="default"/>
+      </w:rPr>
+    </w:lvl>
+    <w:lvl w:ilvl="1">
+      <w:start w:val="1"/>
+      <w:numFmt w:val="decimal"/>
+      <w:lvlText w:val="%1.%2"/>
+      <w:lvlJc w:val="left"/>
+      <w:pPr>
+        <w:ind w:left="720" w:hanging="720"/>
+      </w:pPr>
+      <w:rPr>
+        <w:rFonts w:hint="default"/>
+      </w:rPr>
+    </w:lvl>
+    <w:lvl w:ilvl="2">
+      <w:start w:val="1"/>
+      <w:numFmt w:val="decimal"/>
+      <w:lvlText w:val="%1.%2.%3"/>
+      <w:lvlJc w:val="left"/>
+      <w:pPr>
+        <w:ind w:left="720" w:hanging="720"/>
+      </w:pPr>
+      <w:rPr>
+        <w:rFonts w:hint="default"/>
+      </w:rPr>
+    </w:lvl>
+    <w:lvl w:ilvl="3">
+      <w:start w:val="1"/>
+      <w:numFmt w:val="decimal"/>
+      <w:lvlText w:val="%1.%2.%3.%4"/>
+      <w:lvlJc w:val="left"/>
+      <w:pPr>
+        <w:ind w:left="1080" w:hanging="1080"/>
+      </w:pPr>
+      <w:rPr>
+        <w:rFonts w:hint="default"/>
+      </w:rPr>
+    </w:lvl>
+    <w:lvl w:ilvl="4">
+      <w:start w:val="1"/>
+      <w:numFmt w:val="decimal"/>
+      <w:lvlText w:val="%1.%2.%3.%4.%5"/>
+      <w:lvlJc w:val="left"/>
+      <w:pPr>
+        <w:ind w:left="1440" w:hanging="1440"/>
+      </w:pPr>
+      <w:rPr>
+        <w:rFonts w:hint="default"/>
+      </w:rPr>
+    </w:lvl>
+    <w:lvl w:ilvl="5">
+      <w:start w:val="1"/>
+      <w:numFmt w:val="decimal"/>
+      <w:lvlText w:val="%1.%2.%3.%4.%5.%6"/>
+      <w:lvlJc w:val="left"/>
+      <w:pPr>
+        <w:ind w:left="1440" w:hanging="1440"/>
+      </w:pPr>
+      <w:rPr>
+        <w:rFonts w:hint="default"/>
+      </w:rPr>
+    </w:lvl>
+    <w:lvl w:ilvl="6">
+      <w:start w:val="1"/>
+      <w:numFmt w:val="decimal"/>
+      <w:lvlText w:val="%1.%2.%3.%4.%5.%6.%7"/>
+      <w:lvlJc w:val="left"/>
+      <w:pPr>
+        <w:ind w:left="1800" w:hanging="1800"/>
+      </w:pPr>
+      <w:rPr>
+        <w:rFonts w:hint="default"/>
+      </w:rPr>
+    </w:lvl>
+    <w:lvl w:ilvl="7">
+      <w:start w:val="1"/>
+      <w:numFmt w:val="decimal"/>
+      <w:lvlText w:val="%1.%2.%3.%4.%5.%6.%7.%8"/>
+      <w:lvlJc w:val="left"/>
+      <w:pPr>
+        <w:ind w:left="2160" w:hanging="2160"/>
+      </w:pPr>
+      <w:rPr>
+        <w:rFonts w:hint="default"/>
+      </w:rPr>
+    </w:lvl>
+    <w:lvl w:ilvl="8">
+      <w:start w:val="1"/>
+      <w:numFmt w:val="decimal"/>
+      <w:lvlText w:val="%1.%2.%3.%4.%5.%6.%7.%8.%9"/>
+      <w:lvlJc w:val="left"/>
+      <w:pPr>
+        <w:ind w:left="2160" w:hanging="2160"/>
+      </w:pPr>
+      <w:rPr>
+        <w:rFonts w:hint="default"/>
+      </w:rPr>
+    </w:lvl>
+  </w:abstractNum>
+  <w:abstractNum w:abstractNumId="4">
+    <w:nsid w:val="1A474F1B"/>
+    <w:multiLevelType w:val="hybridMultilevel"/>
+    <w:tmpl w:val="052A5B90"/>
+    <w:lvl w:ilvl="0" w:tplc="0409000F">
+      <w:start w:val="1"/>
+      <w:numFmt w:val="decimal"/>
+      <w:lvlText w:val="%1."/>
+      <w:lvlJc w:val="left"/>
+      <w:pPr>
+        <w:ind w:left="720" w:hanging="360"/>
+      </w:pPr>
+    </w:lvl>
+    <w:lvl w:ilvl="1" w:tplc="04090019" w:tentative="1">
+      <w:start w:val="1"/>
+      <w:numFmt w:val="lowerLetter"/>
+      <w:lvlText w:val="%2."/>
+      <w:lvlJc w:val="left"/>
+      <w:pPr>
+        <w:ind w:left="1440" w:hanging="360"/>
+      </w:pPr>
+    </w:lvl>
+    <w:lvl w:ilvl="2" w:tplc="0409001B" w:tentative="1">
+      <w:start w:val="1"/>
+      <w:numFmt w:val="lowerRoman"/>
+      <w:lvlText w:val="%3."/>
+      <w:lvlJc w:val="right"/>
+      <w:pPr>
+        <w:ind w:left="2160" w:hanging="180"/>
+      </w:pPr>
+    </w:lvl>
+    <w:lvl w:ilvl="3" w:tplc="0409000F" w:tentative="1">
+      <w:start w:val="1"/>
+      <w:numFmt w:val="decimal"/>
+      <w:lvlText w:val="%4."/>
+      <w:lvlJc w:val="left"/>
+      <w:pPr>
+        <w:ind w:left="2880" w:hanging="360"/>
+      </w:pPr>
+    </w:lvl>
+    <w:lvl w:ilvl="4" w:tplc="04090019" w:tentative="1">
+      <w:start w:val="1"/>
+      <w:numFmt w:val="lowerLetter"/>
+      <w:lvlText w:val="%5."/>
+      <w:lvlJc w:val="left"/>
+      <w:pPr>
+        <w:ind w:left="3600" w:hanging="360"/>
+      </w:pPr>
+    </w:lvl>
+    <w:lvl w:ilvl="5" w:tplc="0409001B" w:tentative="1">
+      <w:start w:val="1"/>
+      <w:numFmt w:val="lowerRoman"/>
+      <w:lvlText w:val="%6."/>
+      <w:lvlJc w:val="right"/>
+      <w:pPr>
+        <w:ind w:left="4320" w:hanging="180"/>
+      </w:pPr>
+    </w:lvl>
+    <w:lvl w:ilvl="6" w:tplc="0409000F" w:tentative="1">
+      <w:start w:val="1"/>
+      <w:numFmt w:val="decimal"/>
+      <w:lvlText w:val="%7."/>
+      <w:lvlJc w:val="left"/>
+      <w:pPr>
+        <w:ind w:left="5040" w:hanging="360"/>
+      </w:pPr>
+    </w:lvl>
+    <w:lvl w:ilvl="7" w:tplc="04090019" w:tentative="1">
+      <w:start w:val="1"/>
+      <w:numFmt w:val="lowerLetter"/>
+      <w:lvlText w:val="%8."/>
+      <w:lvlJc w:val="left"/>
+      <w:pPr>
+        <w:ind w:left="5760" w:hanging="360"/>
+      </w:pPr>
+    </w:lvl>
+    <w:lvl w:ilvl="8" w:tplc="0409001B" w:tentative="1">
+      <w:start w:val="1"/>
+      <w:numFmt w:val="lowerRoman"/>
+      <w:lvlText w:val="%9."/>
+      <w:lvlJc w:val="right"/>
+      <w:pPr>
+        <w:ind w:left="6480" w:hanging="180"/>
+      </w:pPr>
+    </w:lvl>
+  </w:abstractNum>
+  <w:abstractNum w:abstractNumId="5">
+    <w:nsid w:val="1A6251FD"/>
+    <w:multiLevelType w:val="multilevel"/>
+    <w:tmpl w:val="C8B41780"/>
+    <w:lvl w:ilvl="0">
+      <w:start w:val="1"/>
+      <w:numFmt w:val="decimal"/>
+      <w:lvlText w:val="%1."/>
+      <w:lvlJc w:val="left"/>
+      <w:pPr>
+        <w:ind w:left="720" w:hanging="360"/>
+      </w:pPr>
+      <w:rPr>
+        <w:rFonts w:hint="default"/>
+      </w:rPr>
+    </w:lvl>
+    <w:lvl w:ilvl="1">
+      <w:start w:val="1"/>
+      <w:numFmt w:val="decimal"/>
+      <w:isLgl/>
+      <w:lvlText w:val="%1.%2"/>
+      <w:lvlJc w:val="left"/>
+      <w:pPr>
+        <w:ind w:left="1080" w:hanging="360"/>
+      </w:pPr>
+      <w:rPr>
+        <w:rFonts w:hint="default"/>
+      </w:rPr>
+    </w:lvl>
+    <w:lvl w:ilvl="2">
+      <w:start w:val="1"/>
+      <w:numFmt w:val="decimal"/>
+      <w:isLgl/>
+      <w:lvlText w:val="%1.%2.%3"/>
+      <w:lvlJc w:val="left"/>
+      <w:pPr>
+        <w:ind w:left="1800" w:hanging="720"/>
+      </w:pPr>
+      <w:rPr>
+        <w:rFonts w:hint="default"/>
+      </w:rPr>
+    </w:lvl>
+    <w:lvl w:ilvl="3">
+      <w:start w:val="1"/>
+      <w:numFmt w:val="decimal"/>
+      <w:isLgl/>
+      <w:lvlText w:val="%1.%2.%3.%4"/>
+      <w:lvlJc w:val="left"/>
+      <w:pPr>
+        <w:ind w:left="2160" w:hanging="720"/>
+      </w:pPr>
+      <w:rPr>
+        <w:rFonts w:hint="default"/>
+      </w:rPr>
+    </w:lvl>
+    <w:lvl w:ilvl="4">
+      <w:start w:val="1"/>
+      <w:numFmt w:val="decimal"/>
+      <w:isLgl/>
+      <w:lvlText w:val="%1.%2.%3.%4.%5"/>
+      <w:lvlJc w:val="left"/>
+      <w:pPr>
+        <w:ind w:left="2880" w:hanging="1080"/>
+      </w:pPr>
+      <w:rPr>
+        <w:rFonts w:hint="default"/>
+      </w:rPr>
+    </w:lvl>
+    <w:lvl w:ilvl="5">
+      <w:start w:val="1"/>
+      <w:numFmt w:val="decimal"/>
+      <w:isLgl/>
+      <w:lvlText w:val="%1.%2.%3.%4.%5.%6"/>
+      <w:lvlJc w:val="left"/>
+      <w:pPr>
+        <w:ind w:left="3240" w:hanging="1080"/>
+      </w:pPr>
+      <w:rPr>
+        <w:rFonts w:hint="default"/>
+      </w:rPr>
+    </w:lvl>
+    <w:lvl w:ilvl="6">
+      <w:start w:val="1"/>
+      <w:numFmt w:val="decimal"/>
+      <w:isLgl/>
+      <w:lvlText w:val="%1.%2.%3.%4.%5.%6.%7"/>
+      <w:lvlJc w:val="left"/>
+      <w:pPr>
+        <w:ind w:left="3960" w:hanging="1440"/>
+      </w:pPr>
+      <w:rPr>
+        <w:rFonts w:hint="default"/>
+      </w:rPr>
+    </w:lvl>
+    <w:lvl w:ilvl="7">
+      <w:start w:val="1"/>
+      <w:numFmt w:val="decimal"/>
+      <w:isLgl/>
+      <w:lvlText w:val="%1.%2.%3.%4.%5.%6.%7.%8"/>
+      <w:lvlJc w:val="left"/>
+      <w:pPr>
+        <w:ind w:left="4320" w:hanging="1440"/>
+      </w:pPr>
+      <w:rPr>
+        <w:rFonts w:hint="default"/>
+      </w:rPr>
+    </w:lvl>
+    <w:lvl w:ilvl="8">
+      <w:start w:val="1"/>
+      <w:numFmt w:val="decimal"/>
+      <w:isLgl/>
+      <w:lvlText w:val="%1.%2.%3.%4.%5.%6.%7.%8.%9"/>
+      <w:lvlJc w:val="left"/>
+      <w:pPr>
+        <w:ind w:left="4680" w:hanging="1440"/>
+      </w:pPr>
+      <w:rPr>
+        <w:rFonts w:hint="default"/>
+      </w:rPr>
+    </w:lvl>
+  </w:abstractNum>
+  <w:abstractNum w:abstractNumId="6">
     <w:nsid w:val="51020FA6"/>
     <w:multiLevelType w:val="multilevel"/>
     <w:tmpl w:val="2202F354"/>
@@ -2808,7 +5726,7 @@
       </w:rPr>
     </w:lvl>
   </w:abstractNum>
-  <w:abstractNum w:abstractNumId="3">
+  <w:abstractNum w:abstractNumId="7">
     <w:nsid w:val="560666E2"/>
     <w:multiLevelType w:val="multilevel"/>
     <w:tmpl w:val="DB700882"/>
@@ -2926,7 +5844,7 @@
       </w:rPr>
     </w:lvl>
   </w:abstractNum>
-  <w:abstractNum w:abstractNumId="4">
+  <w:abstractNum w:abstractNumId="8">
     <w:nsid w:val="5CB3146C"/>
     <w:multiLevelType w:val="multilevel"/>
     <w:tmpl w:val="0409001F"/>
@@ -3012,7 +5930,128 @@
       </w:pPr>
     </w:lvl>
   </w:abstractNum>
-  <w:abstractNum w:abstractNumId="5">
+  <w:abstractNum w:abstractNumId="9">
+    <w:nsid w:val="5FDC4BE4"/>
+    <w:multiLevelType w:val="multilevel"/>
+    <w:tmpl w:val="C8B41780"/>
+    <w:lvl w:ilvl="0">
+      <w:start w:val="1"/>
+      <w:numFmt w:val="decimal"/>
+      <w:lvlText w:val="%1."/>
+      <w:lvlJc w:val="left"/>
+      <w:pPr>
+        <w:ind w:left="720" w:hanging="360"/>
+      </w:pPr>
+      <w:rPr>
+        <w:rFonts w:hint="default"/>
+      </w:rPr>
+    </w:lvl>
+    <w:lvl w:ilvl="1">
+      <w:start w:val="1"/>
+      <w:numFmt w:val="decimal"/>
+      <w:isLgl/>
+      <w:lvlText w:val="%1.%2"/>
+      <w:lvlJc w:val="left"/>
+      <w:pPr>
+        <w:ind w:left="1080" w:hanging="360"/>
+      </w:pPr>
+      <w:rPr>
+        <w:rFonts w:hint="default"/>
+      </w:rPr>
+    </w:lvl>
+    <w:lvl w:ilvl="2">
+      <w:start w:val="1"/>
+      <w:numFmt w:val="decimal"/>
+      <w:isLgl/>
+      <w:lvlText w:val="%1.%2.%3"/>
+      <w:lvlJc w:val="left"/>
+      <w:pPr>
+        <w:ind w:left="1800" w:hanging="720"/>
+      </w:pPr>
+      <w:rPr>
+        <w:rFonts w:hint="default"/>
+      </w:rPr>
+    </w:lvl>
+    <w:lvl w:ilvl="3">
+      <w:start w:val="1"/>
+      <w:numFmt w:val="decimal"/>
+      <w:isLgl/>
+      <w:lvlText w:val="%1.%2.%3.%4"/>
+      <w:lvlJc w:val="left"/>
+      <w:pPr>
+        <w:ind w:left="2160" w:hanging="720"/>
+      </w:pPr>
+      <w:rPr>
+        <w:rFonts w:hint="default"/>
+      </w:rPr>
+    </w:lvl>
+    <w:lvl w:ilvl="4">
+      <w:start w:val="1"/>
+      <w:numFmt w:val="decimal"/>
+      <w:isLgl/>
+      <w:lvlText w:val="%1.%2.%3.%4.%5"/>
+      <w:lvlJc w:val="left"/>
+      <w:pPr>
+        <w:ind w:left="2880" w:hanging="1080"/>
+      </w:pPr>
+      <w:rPr>
+        <w:rFonts w:hint="default"/>
+      </w:rPr>
+    </w:lvl>
+    <w:lvl w:ilvl="5">
+      <w:start w:val="1"/>
+      <w:numFmt w:val="decimal"/>
+      <w:isLgl/>
+      <w:lvlText w:val="%1.%2.%3.%4.%5.%6"/>
+      <w:lvlJc w:val="left"/>
+      <w:pPr>
+        <w:ind w:left="3240" w:hanging="1080"/>
+      </w:pPr>
+      <w:rPr>
+        <w:rFonts w:hint="default"/>
+      </w:rPr>
+    </w:lvl>
+    <w:lvl w:ilvl="6">
+      <w:start w:val="1"/>
+      <w:numFmt w:val="decimal"/>
+      <w:isLgl/>
+      <w:lvlText w:val="%1.%2.%3.%4.%5.%6.%7"/>
+      <w:lvlJc w:val="left"/>
+      <w:pPr>
+        <w:ind w:left="3960" w:hanging="1440"/>
+      </w:pPr>
+      <w:rPr>
+        <w:rFonts w:hint="default"/>
+      </w:rPr>
+    </w:lvl>
+    <w:lvl w:ilvl="7">
+      <w:start w:val="1"/>
+      <w:numFmt w:val="decimal"/>
+      <w:isLgl/>
+      <w:lvlText w:val="%1.%2.%3.%4.%5.%6.%7.%8"/>
+      <w:lvlJc w:val="left"/>
+      <w:pPr>
+        <w:ind w:left="4320" w:hanging="1440"/>
+      </w:pPr>
+      <w:rPr>
+        <w:rFonts w:hint="default"/>
+      </w:rPr>
+    </w:lvl>
+    <w:lvl w:ilvl="8">
+      <w:start w:val="1"/>
+      <w:numFmt w:val="decimal"/>
+      <w:isLgl/>
+      <w:lvlText w:val="%1.%2.%3.%4.%5.%6.%7.%8.%9"/>
+      <w:lvlJc w:val="left"/>
+      <w:pPr>
+        <w:ind w:left="4680" w:hanging="1440"/>
+      </w:pPr>
+      <w:rPr>
+        <w:rFonts w:hint="default"/>
+      </w:rPr>
+    </w:lvl>
+  </w:abstractNum>
+  <w:abstractNum w:abstractNumId="10">
     <w:nsid w:val="6472362D"/>
     <w:multiLevelType w:val="hybridMultilevel"/>
     <w:tmpl w:val="4134BA32"/>
@@ -3125,7 +6164,120 @@
       </w:rPr>
     </w:lvl>
   </w:abstractNum>
-  <w:abstractNum w:abstractNumId="6">
+  <w:abstractNum w:abstractNumId="11">
+    <w:nsid w:val="73573259"/>
+    <w:multiLevelType w:val="multilevel"/>
+    <w:tmpl w:val="929CFD94"/>
+    <w:lvl w:ilvl="0">
+      <w:start w:val="2"/>
+      <w:numFmt w:val="decimal"/>
+      <w:lvlText w:val="%1"/>
+      <w:lvlJc w:val="left"/>
+      <w:pPr>
+        <w:ind w:left="390" w:hanging="390"/>
+      </w:pPr>
+      <w:rPr>
+        <w:rFonts w:hint="default"/>
+      </w:rPr>
+    </w:lvl>
+    <w:lvl w:ilvl="1">
+      <w:start w:val="1"/>
+      <w:numFmt w:val="decimal"/>
+      <w:lvlText w:val="%1.%2"/>
+      <w:lvlJc w:val="left"/>
+      <w:pPr>
+        <w:ind w:left="1080" w:hanging="720"/>
+      </w:pPr>
+      <w:rPr>
+        <w:rFonts w:hint="default"/>
+      </w:rPr>
+    </w:lvl>
+    <w:lvl w:ilvl="2">
+      <w:start w:val="1"/>
+      <w:numFmt w:val="decimal"/>
+      <w:lvlText w:val="%1.%2.%3"/>
+      <w:lvlJc w:val="left"/>
+      <w:pPr>
+        <w:ind w:left="1440" w:hanging="720"/>
+      </w:pPr>
+      <w:rPr>
+        <w:rFonts w:hint="default"/>
+      </w:rPr>
+    </w:lvl>
+    <w:lvl w:ilvl="3">
+      <w:start w:val="1"/>
+      <w:numFmt w:val="decimal"/>
+      <w:lvlText w:val="%1.%2.%3.%4"/>
+      <w:lvlJc w:val="left"/>
+      <w:pPr>
+        <w:ind w:left="2160" w:hanging="1080"/>
+      </w:pPr>
+      <w:rPr>
+        <w:rFonts w:hint="default"/>
+      </w:rPr>
+    </w:lvl>
+    <w:lvl w:ilvl="4">
+      <w:start w:val="1"/>
+      <w:numFmt w:val="decimal"/>
+      <w:lvlText w:val="%1.%2.%3.%4.%5"/>
+      <w:lvlJc w:val="left"/>
+      <w:pPr>
+        <w:ind w:left="2880" w:hanging="1440"/>
+      </w:pPr>
+      <w:rPr>
+        <w:rFonts w:hint="default"/>
+      </w:rPr>
+    </w:lvl>
+    <w:lvl w:ilvl="5">
+      <w:start w:val="1"/>
+      <w:numFmt w:val="decimal"/>
+      <w:lvlText w:val="%1.%2.%3.%4.%5.%6"/>
+      <w:lvlJc w:val="left"/>
+      <w:pPr>
+        <w:ind w:left="3240" w:hanging="1440"/>
+      </w:pPr>
+      <w:rPr>
+        <w:rFonts w:hint="default"/>
+      </w:rPr>
+    </w:lvl>
+    <w:lvl w:ilvl="6">
+      <w:start w:val="1"/>
+      <w:numFmt w:val="decimal"/>
+      <w:lvlText w:val="%1.%2.%3.%4.%5.%6.%7"/>
+      <w:lvlJc w:val="left"/>
+      <w:pPr>
+        <w:ind w:left="3960" w:hanging="1800"/>
+      </w:pPr>
+      <w:rPr>
+        <w:rFonts w:hint="default"/>
+      </w:rPr>
+    </w:lvl>
+    <w:lvl w:ilvl="7">
+      <w:start w:val="1"/>
+      <w:numFmt w:val="decimal"/>
+      <w:lvlText w:val="%1.%2.%3.%4.%5.%6.%7.%8"/>
+      <w:lvlJc w:val="left"/>
+      <w:pPr>
+        <w:ind w:left="4680" w:hanging="2160"/>
+      </w:pPr>
+      <w:rPr>
+        <w:rFonts w:hint="default"/>
+      </w:rPr>
+    </w:lvl>
+    <w:lvl w:ilvl="8">
+      <w:start w:val="1"/>
+      <w:numFmt w:val="decimal"/>
+      <w:lvlText w:val="%1.%2.%3.%4.%5.%6.%7.%8.%9"/>
+      <w:lvlJc w:val="left"/>
+      <w:pPr>
+        <w:ind w:left="5040" w:hanging="2160"/>
+      </w:pPr>
+      <w:rPr>
+        <w:rFonts w:hint="default"/>
+      </w:rPr>
+    </w:lvl>
+  </w:abstractNum>
+  <w:abstractNum w:abstractNumId="12">
     <w:nsid w:val="78D67D3F"/>
     <w:multiLevelType w:val="hybridMultilevel"/>
     <w:tmpl w:val="79BCBA8E"/>
@@ -3212,25 +6364,43 @@
     </w:lvl>
   </w:abstractNum>
   <w:num w:numId="1">
-    <w:abstractNumId w:val="0"/>
+    <w:abstractNumId w:val="1"/>
   </w:num>
   <w:num w:numId="2">
-    <w:abstractNumId w:val="1"/>
+    <w:abstractNumId w:val="2"/>
   </w:num>
   <w:num w:numId="3">
+    <w:abstractNumId w:val="8"/>
+  </w:num>
+  <w:num w:numId="4">
+    <w:abstractNumId w:val="10"/>
+  </w:num>
+  <w:num w:numId="5">
+    <w:abstractNumId w:val="7"/>
+  </w:num>
+  <w:num w:numId="6">
+    <w:abstractNumId w:val="12"/>
+  </w:num>
+  <w:num w:numId="7">
+    <w:abstractNumId w:val="6"/>
+  </w:num>
+  <w:num w:numId="8">
     <w:abstractNumId w:val="4"/>
   </w:num>
-  <w:num w:numId="4">
+  <w:num w:numId="9">
     <w:abstractNumId w:val="5"/>
   </w:num>
-  <w:num w:numId="5">
+  <w:num w:numId="10">
+    <w:abstractNumId w:val="9"/>
+  </w:num>
+  <w:num w:numId="11">
+    <w:abstractNumId w:val="11"/>
+  </w:num>
+  <w:num w:numId="12">
     <w:abstractNumId w:val="3"/>
   </w:num>
-  <w:num w:numId="6">
-    <w:abstractNumId w:val="6"/>
-  </w:num>
-  <w:num w:numId="7">
-    <w:abstractNumId w:val="2"/>
+  <w:num w:numId="13">
+    <w:abstractNumId w:val="0"/>
   </w:num>
 </w:numbering>
 </file>
@@ -3665,6 +6835,18 @@
       <w:u w:val="single"/>
     </w:rPr>
   </w:style>
+  <w:style w:type="character" w:styleId="FollowedHyperlink">
+    <w:name w:val="FollowedHyperlink"/>
+    <w:basedOn w:val="DefaultParagraphFont"/>
+    <w:uiPriority w:val="99"/>
+    <w:semiHidden/>
+    <w:unhideWhenUsed/>
+    <w:rsid w:val="00EB5146"/>
+    <w:rPr>
+      <w:color w:val="800080" w:themeColor="followedHyperlink"/>
+      <w:u w:val="single"/>
+    </w:rPr>
+  </w:style>
 </w:styles>
 </file>
 
@@ -4098,6 +7280,18 @@
       <w:u w:val="single"/>
     </w:rPr>
   </w:style>
+  <w:style w:type="character" w:styleId="FollowedHyperlink">
+    <w:name w:val="FollowedHyperlink"/>
+    <w:basedOn w:val="DefaultParagraphFont"/>
+    <w:uiPriority w:val="99"/>
+    <w:semiHidden/>
+    <w:unhideWhenUsed/>
+    <w:rsid w:val="00EB5146"/>
+    <w:rPr>
+      <w:color w:val="800080" w:themeColor="followedHyperlink"/>
+      <w:u w:val="single"/>
+    </w:rPr>
+  </w:style>
 </w:styles>
 </file>
 
@@ -4391,7 +7585,7 @@
 </file>
 
 <file path=customXml/itemProps1.xml><?xml version="1.0" encoding="utf-8"?>
-<ds:datastoreItem xmlns:ds="http://schemas.openxmlformats.org/officeDocument/2006/customXml" ds:itemID="{8A6D59D6-55D7-41B3-9EB7-37ED88E9BA8E}">
+<ds:datastoreItem xmlns:ds="http://schemas.openxmlformats.org/officeDocument/2006/customXml" ds:itemID="{0CF62AB2-F828-495D-A354-942D9653924E}">
   <ds:schemaRefs>
     <ds:schemaRef ds:uri="http://schemas.openxmlformats.org/officeDocument/2006/bibliography"/>
   </ds:schemaRefs>
